--- a/תוצאה.docx
+++ b/תוצאה.docx
@@ -11,6 +11,1348 @@
       <w:rtlGutter/>
       <w:docGrid w:linePitch="435"/>
     </w:sectPr>
+    <w:tbl>
+      <w:tblPr>
+        <w:tblStyle w:val="a7"/>
+        <w:bidiVisual/>
+        <w:tblW w:w="0" w:type="auto"/>
+        <w:tblLook w:val="04A0" w:firstRow="1" w:lastRow="0" w:firstColumn="1" w:lastColumn="0" w:noHBand="0" w:noVBand="1"/>
+      </w:tblPr>
+      <w:tblGrid>
+        <w:gridCol w:w="1549"/>
+        <w:gridCol w:w="1549"/>
+        <w:gridCol w:w="1550"/>
+        <w:gridCol w:w="1550"/>
+        <w:gridCol w:w="1550"/>
+        <w:gridCol w:w="1550"/>
+        <w:gridCol w:w="1550"/>
+        <w:gridCol w:w="1550"/>
+        <w:gridCol w:w="1550"/>
+      </w:tblGrid>
+      <w:tr>
+        <w:tc>
+          <w:tcPr>
+            <w:tcW w:w="3098" w:type="dxa"/>
+            <w:gridSpan w:val="2"/>
+            <w:tcBorders>
+              <w:top w:val="single" w:sz="4" w:space="0" w:color="auto"/>
+              <w:left w:val="single" w:sz="4" w:space="0" w:color="auto"/>
+              <w:bottom w:val="single" w:sz="4" w:space="0" w:color="auto"/>
+              <w:right w:val="single" w:sz="4" w:space="0" w:color="auto"/>
+            </w:tcBorders>
+            <w:shd w:val="clear" w:color="auto" w:fill="E7E6E6" w:themeFill="background2"/>
+          </w:tcPr>
+          <w:p>
+            <w:pPr>
+              <w:jc w:val="center"/>
+              <w:rPr>
+                <w:b/>
+                <w:bCs/>
+                <w:szCs w:val="32"/>
+                <w:rtl/>
+              </w:rPr>
+            </w:pPr>
+            <w:r>
+              <w:rPr>
+                <w:rFonts w:hint="cs"/>
+                <w:b/>
+                <w:bCs/>
+                <w:szCs w:val="32"/>
+                <w:rtl/>
+              </w:rPr>
+              <w:t xml:space="preserve">ראשון </w:t>
+            </w:r>
+            <w:r>
+              <w:rPr>
+                <w:b/>
+                <w:bCs/>
+                <w:szCs w:val="32"/>
+                <w:rtl/>
+              </w:rPr>
+              <w:t>–</w:t>
+            </w:r>
+            <w:r>
+              <w:rPr>
+                <w:rFonts w:hint="cs"/>
+                <w:b/>
+                <w:bCs/>
+                <w:szCs w:val="32"/>
+                <w:rtl/>
+              </w:rPr>
+              <w:t xml:space="preserve"> שני</w:t>
+            </w:r>
+          </w:p>
+        </w:tc>
+        <w:tc>
+          <w:tcPr>
+            <w:tcW w:w="3100" w:type="dxa"/>
+            <w:gridSpan w:val="2"/>
+            <w:tcBorders>
+              <w:top w:val="single" w:sz="4" w:space="0" w:color="auto"/>
+              <w:left w:val="single" w:sz="4" w:space="0" w:color="auto"/>
+              <w:bottom w:val="single" w:sz="4" w:space="0" w:color="auto"/>
+              <w:right w:val="single" w:sz="4" w:space="0" w:color="auto"/>
+            </w:tcBorders>
+            <w:shd w:val="clear" w:color="auto" w:fill="E7E6E6" w:themeFill="background2"/>
+          </w:tcPr>
+          <w:p>
+            <w:pPr>
+              <w:jc w:val="center"/>
+              <w:rPr>
+                <w:b/>
+                <w:bCs/>
+                <w:szCs w:val="32"/>
+                <w:rtl/>
+              </w:rPr>
+            </w:pPr>
+            <w:r>
+              <w:rPr>
+                <w:rFonts w:hint="cs"/>
+                <w:b/>
+                <w:bCs/>
+                <w:szCs w:val="32"/>
+                <w:rtl/>
+              </w:rPr>
+              <w:t xml:space="preserve">שלישי </w:t>
+            </w:r>
+            <w:r>
+              <w:rPr>
+                <w:b/>
+                <w:bCs/>
+                <w:szCs w:val="32"/>
+                <w:rtl/>
+              </w:rPr>
+              <w:t>–</w:t>
+            </w:r>
+            <w:r>
+              <w:rPr>
+                <w:rFonts w:hint="cs"/>
+                <w:b/>
+                <w:bCs/>
+                <w:szCs w:val="32"/>
+                <w:rtl/>
+              </w:rPr>
+              <w:t xml:space="preserve"> רביעי</w:t>
+            </w:r>
+          </w:p>
+        </w:tc>
+        <w:tc>
+          <w:tcPr>
+            <w:tcW w:w="3100" w:type="dxa"/>
+            <w:gridSpan w:val="2"/>
+            <w:tcBorders>
+              <w:top w:val="single" w:sz="4" w:space="0" w:color="auto"/>
+              <w:left w:val="single" w:sz="4" w:space="0" w:color="auto"/>
+              <w:bottom w:val="single" w:sz="4" w:space="0" w:color="auto"/>
+              <w:right w:val="single" w:sz="4" w:space="0" w:color="auto"/>
+            </w:tcBorders>
+            <w:shd w:val="clear" w:color="auto" w:fill="E7E6E6" w:themeFill="background2"/>
+          </w:tcPr>
+          <w:p>
+            <w:pPr>
+              <w:jc w:val="center"/>
+              <w:rPr>
+                <w:b/>
+                <w:bCs/>
+                <w:szCs w:val="32"/>
+                <w:rtl/>
+              </w:rPr>
+            </w:pPr>
+            <w:r>
+              <w:rPr>
+                <w:rFonts w:hint="cs"/>
+                <w:b/>
+                <w:bCs/>
+                <w:szCs w:val="32"/>
+                <w:rtl/>
+              </w:rPr>
+              <w:t xml:space="preserve">חמישי </w:t>
+            </w:r>
+            <w:r>
+              <w:rPr>
+                <w:b/>
+                <w:bCs/>
+                <w:szCs w:val="32"/>
+                <w:rtl/>
+              </w:rPr>
+              <w:t>–</w:t>
+            </w:r>
+            <w:r>
+              <w:rPr>
+                <w:rFonts w:hint="cs"/>
+                <w:b/>
+                <w:bCs/>
+                <w:szCs w:val="32"/>
+                <w:rtl/>
+              </w:rPr>
+              <w:t xml:space="preserve"> שישי</w:t>
+            </w:r>
+          </w:p>
+        </w:tc>
+        <w:tc>
+          <w:tcPr>
+            <w:tcW w:w="4650" w:type="dxa"/>
+            <w:gridSpan w:val="3"/>
+            <w:tcBorders>
+              <w:top w:val="single" w:sz="4" w:space="0" w:color="auto"/>
+              <w:left w:val="single" w:sz="4" w:space="0" w:color="auto"/>
+              <w:bottom w:val="single" w:sz="4" w:space="0" w:color="auto"/>
+              <w:right w:val="single" w:sz="4" w:space="0" w:color="auto"/>
+            </w:tcBorders>
+            <w:shd w:val="clear" w:color="auto" w:fill="E7E6E6" w:themeFill="background2"/>
+          </w:tcPr>
+          <w:p>
+            <w:pPr>
+              <w:jc w:val="center"/>
+              <w:rPr>
+                <w:b/>
+                <w:bCs/>
+                <w:szCs w:val="32"/>
+                <w:rtl/>
+              </w:rPr>
+            </w:pPr>
+            <w:r>
+              <w:rPr>
+                <w:rFonts w:hint="cs"/>
+                <w:b/>
+                <w:bCs/>
+                <w:szCs w:val="32"/>
+                <w:rtl/>
+              </w:rPr>
+              <w:t>שבת</w:t>
+            </w:r>
+          </w:p>
+        </w:tc>
+      </w:tr>
+      <w:tr>
+        <w:tc>
+          <w:tcPr>
+            <w:tcW w:w="1549" w:type="dxa"/>
+            <w:tcBorders>
+              <w:top w:val="single" w:sz="4" w:space="0" w:color="auto"/>
+              <w:left w:val="single" w:sz="4" w:space="0" w:color="auto"/>
+            </w:tcBorders>
+          </w:tcPr>
+          <w:p>
+            <w:r>
+              <w:t>אורי רחמוט</w:t>
+            </w:r>
+          </w:p>
+        </w:tc>
+        <w:tc>
+          <w:tcPr>
+            <w:tcW w:w="1549" w:type="dxa"/>
+            <w:tcBorders>
+              <w:top w:val="single" w:sz="4" w:space="0" w:color="auto"/>
+              <w:right w:val="single" w:sz="4" w:space="0" w:color="auto"/>
+            </w:tcBorders>
+          </w:tcPr>
+          <w:p>
+            <w:r>
+              <w:t>איתן גולדשטיין</w:t>
+            </w:r>
+          </w:p>
+        </w:tc>
+        <w:tc>
+          <w:tcPr>
+            <w:tcW w:w="1550" w:type="dxa"/>
+            <w:tcBorders>
+              <w:top w:val="single" w:sz="4" w:space="0" w:color="auto"/>
+              <w:left w:val="single" w:sz="4" w:space="0" w:color="auto"/>
+            </w:tcBorders>
+          </w:tcPr>
+          <w:p>
+            <w:r>
+              <w:t>אמיתי סולר</w:t>
+            </w:r>
+          </w:p>
+        </w:tc>
+        <w:tc>
+          <w:tcPr>
+            <w:tcW w:w="1550" w:type="dxa"/>
+            <w:tcBorders>
+              <w:top w:val="single" w:sz="4" w:space="0" w:color="auto"/>
+              <w:right w:val="single" w:sz="4" w:space="0" w:color="auto"/>
+            </w:tcBorders>
+          </w:tcPr>
+          <w:p>
+            <w:r>
+              <w:t>איתן שפירא</w:t>
+            </w:r>
+          </w:p>
+        </w:tc>
+        <w:tc>
+          <w:tcPr>
+            <w:tcW w:w="1550" w:type="dxa"/>
+            <w:tcBorders>
+              <w:top w:val="single" w:sz="4" w:space="0" w:color="auto"/>
+              <w:left w:val="single" w:sz="4" w:space="0" w:color="auto"/>
+            </w:tcBorders>
+          </w:tcPr>
+          <w:p>
+            <w:r>
+              <w:t>ניצן סלסקי</w:t>
+            </w:r>
+          </w:p>
+        </w:tc>
+        <w:tc>
+          <w:tcPr>
+            <w:tcW w:w="1550" w:type="dxa"/>
+            <w:tcBorders>
+              <w:top w:val="single" w:sz="4" w:space="0" w:color="auto"/>
+              <w:right w:val="single" w:sz="4" w:space="0" w:color="auto"/>
+            </w:tcBorders>
+          </w:tcPr>
+          <w:p>
+            <w:r>
+              <w:t>אביעד גולדבלום</w:t>
+            </w:r>
+          </w:p>
+        </w:tc>
+        <w:tc>
+          <w:tcPr>
+            <w:tcW w:w="1550" w:type="dxa"/>
+            <w:tcBorders>
+              <w:top w:val="single" w:sz="4" w:space="0" w:color="auto"/>
+              <w:left w:val="single" w:sz="4" w:space="0" w:color="auto"/>
+            </w:tcBorders>
+          </w:tcPr>
+          <w:p>
+            <w:r>
+              <w:t>יותם גנן</w:t>
+            </w:r>
+          </w:p>
+        </w:tc>
+        <w:tc>
+          <w:tcPr>
+            <w:tcW w:w="1550" w:type="dxa"/>
+            <w:tcBorders>
+              <w:top w:val="single" w:sz="4" w:space="0" w:color="auto"/>
+            </w:tcBorders>
+          </w:tcPr>
+          <w:p>
+            <w:r>
+              <w:t>דביר ברוק</w:t>
+            </w:r>
+          </w:p>
+        </w:tc>
+        <w:tc>
+          <w:tcPr>
+            <w:tcW w:w="1550" w:type="dxa"/>
+            <w:tcBorders>
+              <w:top w:val="single" w:sz="4" w:space="0" w:color="auto"/>
+              <w:right w:val="single" w:sz="4" w:space="0" w:color="auto"/>
+            </w:tcBorders>
+          </w:tcPr>
+          <w:p>
+            <w:r>
+              <w:t>דוד גולדנברג</w:t>
+            </w:r>
+          </w:p>
+        </w:tc>
+      </w:tr>
+      <w:tr>
+        <w:tc>
+          <w:tcPr>
+            <w:tcW w:w="1549" w:type="dxa"/>
+            <w:tcBorders>
+              <w:left w:val="single" w:sz="4" w:space="0" w:color="auto"/>
+              <w:bottom w:val="single" w:sz="4" w:space="0" w:color="auto"/>
+            </w:tcBorders>
+          </w:tcPr>
+          <w:p>
+            <w:r>
+              <w:t>נעם פולק</w:t>
+            </w:r>
+          </w:p>
+        </w:tc>
+        <w:tc>
+          <w:tcPr>
+            <w:tcW w:w="1549" w:type="dxa"/>
+            <w:tcBorders>
+              <w:bottom w:val="single" w:sz="4" w:space="0" w:color="auto"/>
+              <w:right w:val="single" w:sz="4" w:space="0" w:color="auto"/>
+            </w:tcBorders>
+          </w:tcPr>
+          <w:p>
+            <w:r>
+              <w:t>איתן נמט</w:t>
+            </w:r>
+          </w:p>
+        </w:tc>
+        <w:tc>
+          <w:tcPr>
+            <w:tcW w:w="1550" w:type="dxa"/>
+            <w:tcBorders>
+              <w:left w:val="single" w:sz="4" w:space="0" w:color="auto"/>
+              <w:bottom w:val="single" w:sz="4" w:space="0" w:color="auto"/>
+            </w:tcBorders>
+          </w:tcPr>
+          <w:p>
+            <w:r>
+              <w:t>שלום פרינץ</w:t>
+            </w:r>
+          </w:p>
+        </w:tc>
+        <w:tc>
+          <w:tcPr>
+            <w:tcW w:w="1550" w:type="dxa"/>
+            <w:tcBorders>
+              <w:bottom w:val="single" w:sz="4" w:space="0" w:color="auto"/>
+              <w:right w:val="single" w:sz="4" w:space="0" w:color="auto"/>
+            </w:tcBorders>
+          </w:tcPr>
+          <w:p>
+            <w:r>
+              <w:t>אלון רינגורט</w:t>
+            </w:r>
+          </w:p>
+        </w:tc>
+        <w:tc>
+          <w:tcPr>
+            <w:tcW w:w="1550" w:type="dxa"/>
+            <w:tcBorders>
+              <w:left w:val="single" w:sz="4" w:space="0" w:color="auto"/>
+              <w:bottom w:val="single" w:sz="4" w:space="0" w:color="auto"/>
+            </w:tcBorders>
+          </w:tcPr>
+          <w:p>
+            <w:r>
+              <w:t>יאיר מרציאנו</w:t>
+            </w:r>
+          </w:p>
+        </w:tc>
+        <w:tc>
+          <w:tcPr>
+            <w:tcW w:w="1550" w:type="dxa"/>
+            <w:tcBorders>
+              <w:bottom w:val="single" w:sz="4" w:space="0" w:color="auto"/>
+              <w:right w:val="single" w:sz="4" w:space="0" w:color="auto"/>
+            </w:tcBorders>
+          </w:tcPr>
+          <w:p>
+            <w:r>
+              <w:t>אוריאל בויגנמן</w:t>
+            </w:r>
+          </w:p>
+        </w:tc>
+        <w:tc>
+          <w:tcPr>
+            <w:tcW w:w="1550" w:type="dxa"/>
+            <w:tcBorders>
+              <w:left w:val="single" w:sz="4" w:space="0" w:color="auto"/>
+              <w:bottom w:val="single" w:sz="4" w:space="0" w:color="auto"/>
+            </w:tcBorders>
+          </w:tcPr>
+          <w:p>
+            <w:r>
+              <w:t>דרור בן עוליאל</w:t>
+            </w:r>
+          </w:p>
+        </w:tc>
+        <w:tc>
+          <w:tcPr>
+            <w:tcW w:w="1550" w:type="dxa"/>
+            <w:tcBorders>
+              <w:bottom w:val="single" w:sz="4" w:space="0" w:color="auto"/>
+            </w:tcBorders>
+          </w:tcPr>
+          <w:p>
+            <w:r>
+              <w:t>איתי אביצור</w:t>
+            </w:r>
+          </w:p>
+        </w:tc>
+        <w:tc>
+          <w:tcPr>
+            <w:tcW w:w="1550" w:type="dxa"/>
+            <w:tcBorders>
+              <w:bottom w:val="single" w:sz="4" w:space="0" w:color="auto"/>
+              <w:right w:val="single" w:sz="4" w:space="0" w:color="auto"/>
+            </w:tcBorders>
+          </w:tcPr>
+          <w:p>
+            <w:pPr>
+              <w:jc w:val="center"/>
+              <w:rPr>
+                <w:szCs w:val="32"/>
+                <w:rtl/>
+              </w:rPr>
+            </w:pPr>
+          </w:p>
+        </w:tc>
+      </w:tr>
+      <w:tr>
+        <w:tc>
+          <w:tcPr>
+            <w:tcW w:w="3098" w:type="dxa"/>
+            <w:gridSpan w:val="2"/>
+            <w:tcBorders>
+              <w:top w:val="single" w:sz="4" w:space="0" w:color="auto"/>
+              <w:left w:val="single" w:sz="4" w:space="0" w:color="auto"/>
+              <w:bottom w:val="single" w:sz="4" w:space="0" w:color="auto"/>
+              <w:right w:val="single" w:sz="4" w:space="0" w:color="auto"/>
+            </w:tcBorders>
+            <w:shd w:val="clear" w:color="auto" w:fill="E7E6E6" w:themeFill="background2"/>
+          </w:tcPr>
+          <w:p>
+            <w:pPr>
+              <w:jc w:val="center"/>
+              <w:rPr>
+                <w:b/>
+                <w:bCs/>
+                <w:szCs w:val="32"/>
+                <w:rtl/>
+              </w:rPr>
+            </w:pPr>
+            <w:r>
+              <w:rPr>
+                <w:rFonts w:hint="cs"/>
+                <w:b/>
+                <w:bCs/>
+                <w:szCs w:val="32"/>
+                <w:rtl/>
+              </w:rPr>
+              <w:t xml:space="preserve">ראשון </w:t>
+            </w:r>
+            <w:r>
+              <w:rPr>
+                <w:b/>
+                <w:bCs/>
+                <w:szCs w:val="32"/>
+                <w:rtl/>
+              </w:rPr>
+              <w:t>–</w:t>
+            </w:r>
+            <w:r>
+              <w:rPr>
+                <w:rFonts w:hint="cs"/>
+                <w:b/>
+                <w:bCs/>
+                <w:szCs w:val="32"/>
+                <w:rtl/>
+              </w:rPr>
+              <w:t xml:space="preserve"> שני</w:t>
+            </w:r>
+          </w:p>
+        </w:tc>
+        <w:tc>
+          <w:tcPr>
+            <w:tcW w:w="3100" w:type="dxa"/>
+            <w:gridSpan w:val="2"/>
+            <w:tcBorders>
+              <w:top w:val="single" w:sz="4" w:space="0" w:color="auto"/>
+              <w:left w:val="single" w:sz="4" w:space="0" w:color="auto"/>
+              <w:bottom w:val="single" w:sz="4" w:space="0" w:color="auto"/>
+              <w:right w:val="single" w:sz="4" w:space="0" w:color="auto"/>
+            </w:tcBorders>
+            <w:shd w:val="clear" w:color="auto" w:fill="E7E6E6" w:themeFill="background2"/>
+          </w:tcPr>
+          <w:p>
+            <w:pPr>
+              <w:jc w:val="center"/>
+              <w:rPr>
+                <w:b/>
+                <w:bCs/>
+                <w:szCs w:val="32"/>
+                <w:rtl/>
+              </w:rPr>
+            </w:pPr>
+            <w:r>
+              <w:rPr>
+                <w:rFonts w:hint="cs"/>
+                <w:b/>
+                <w:bCs/>
+                <w:szCs w:val="32"/>
+                <w:rtl/>
+              </w:rPr>
+              <w:t xml:space="preserve">שלישי </w:t>
+            </w:r>
+            <w:r>
+              <w:rPr>
+                <w:b/>
+                <w:bCs/>
+                <w:szCs w:val="32"/>
+                <w:rtl/>
+              </w:rPr>
+              <w:t>–</w:t>
+            </w:r>
+            <w:r>
+              <w:rPr>
+                <w:rFonts w:hint="cs"/>
+                <w:b/>
+                <w:bCs/>
+                <w:szCs w:val="32"/>
+                <w:rtl/>
+              </w:rPr>
+              <w:t xml:space="preserve"> רביעי</w:t>
+            </w:r>
+          </w:p>
+        </w:tc>
+        <w:tc>
+          <w:tcPr>
+            <w:tcW w:w="3100" w:type="dxa"/>
+            <w:gridSpan w:val="2"/>
+            <w:tcBorders>
+              <w:top w:val="single" w:sz="4" w:space="0" w:color="auto"/>
+              <w:left w:val="single" w:sz="4" w:space="0" w:color="auto"/>
+              <w:bottom w:val="single" w:sz="4" w:space="0" w:color="auto"/>
+              <w:right w:val="single" w:sz="4" w:space="0" w:color="auto"/>
+            </w:tcBorders>
+            <w:shd w:val="clear" w:color="auto" w:fill="E7E6E6" w:themeFill="background2"/>
+          </w:tcPr>
+          <w:p>
+            <w:pPr>
+              <w:jc w:val="center"/>
+              <w:rPr>
+                <w:b/>
+                <w:bCs/>
+                <w:szCs w:val="32"/>
+                <w:rtl/>
+              </w:rPr>
+            </w:pPr>
+            <w:r>
+              <w:rPr>
+                <w:rFonts w:hint="cs"/>
+                <w:b/>
+                <w:bCs/>
+                <w:szCs w:val="32"/>
+                <w:rtl/>
+              </w:rPr>
+              <w:t xml:space="preserve">חמישי </w:t>
+            </w:r>
+            <w:r>
+              <w:rPr>
+                <w:b/>
+                <w:bCs/>
+                <w:szCs w:val="32"/>
+                <w:rtl/>
+              </w:rPr>
+              <w:t>–</w:t>
+            </w:r>
+            <w:r>
+              <w:rPr>
+                <w:rFonts w:hint="cs"/>
+                <w:b/>
+                <w:bCs/>
+                <w:szCs w:val="32"/>
+                <w:rtl/>
+              </w:rPr>
+              <w:t xml:space="preserve"> שישי</w:t>
+            </w:r>
+          </w:p>
+        </w:tc>
+        <w:tc>
+          <w:tcPr>
+            <w:tcW w:w="4650" w:type="dxa"/>
+            <w:gridSpan w:val="3"/>
+            <w:tcBorders>
+              <w:top w:val="single" w:sz="4" w:space="0" w:color="auto"/>
+              <w:left w:val="single" w:sz="4" w:space="0" w:color="auto"/>
+              <w:bottom w:val="single" w:sz="4" w:space="0" w:color="auto"/>
+              <w:right w:val="single" w:sz="4" w:space="0" w:color="auto"/>
+            </w:tcBorders>
+            <w:shd w:val="clear" w:color="auto" w:fill="E7E6E6" w:themeFill="background2"/>
+          </w:tcPr>
+          <w:p>
+            <w:pPr>
+              <w:jc w:val="center"/>
+              <w:rPr>
+                <w:b/>
+                <w:bCs/>
+                <w:szCs w:val="32"/>
+                <w:rtl/>
+              </w:rPr>
+            </w:pPr>
+            <w:r>
+              <w:rPr>
+                <w:rFonts w:hint="cs"/>
+                <w:b/>
+                <w:bCs/>
+                <w:szCs w:val="32"/>
+                <w:rtl/>
+              </w:rPr>
+              <w:t>שבת</w:t>
+            </w:r>
+          </w:p>
+        </w:tc>
+      </w:tr>
+      <w:tr>
+        <w:tc>
+          <w:tcPr>
+            <w:tcW w:w="1549" w:type="dxa"/>
+            <w:tcBorders>
+              <w:top w:val="single" w:sz="4" w:space="0" w:color="auto"/>
+              <w:left w:val="single" w:sz="4" w:space="0" w:color="auto"/>
+            </w:tcBorders>
+          </w:tcPr>
+          <w:p>
+            <w:r>
+              <w:t>אורי לוין</w:t>
+            </w:r>
+          </w:p>
+        </w:tc>
+        <w:tc>
+          <w:tcPr>
+            <w:tcW w:w="1549" w:type="dxa"/>
+            <w:tcBorders>
+              <w:top w:val="single" w:sz="4" w:space="0" w:color="auto"/>
+              <w:right w:val="single" w:sz="4" w:space="0" w:color="auto"/>
+            </w:tcBorders>
+          </w:tcPr>
+          <w:p>
+            <w:r>
+              <w:t>חנוך איזנבך</w:t>
+            </w:r>
+          </w:p>
+        </w:tc>
+        <w:tc>
+          <w:tcPr>
+            <w:tcW w:w="1550" w:type="dxa"/>
+            <w:tcBorders>
+              <w:top w:val="single" w:sz="4" w:space="0" w:color="auto"/>
+              <w:left w:val="single" w:sz="4" w:space="0" w:color="auto"/>
+            </w:tcBorders>
+          </w:tcPr>
+          <w:p>
+            <w:r>
+              <w:t>אביתר רפואה</w:t>
+            </w:r>
+          </w:p>
+        </w:tc>
+        <w:tc>
+          <w:tcPr>
+            <w:tcW w:w="1550" w:type="dxa"/>
+            <w:tcBorders>
+              <w:top w:val="single" w:sz="4" w:space="0" w:color="auto"/>
+              <w:right w:val="single" w:sz="4" w:space="0" w:color="auto"/>
+            </w:tcBorders>
+          </w:tcPr>
+          <w:p>
+            <w:r>
+              <w:t>יהודה גרוטס</w:t>
+            </w:r>
+          </w:p>
+        </w:tc>
+        <w:tc>
+          <w:tcPr>
+            <w:tcW w:w="1550" w:type="dxa"/>
+            <w:tcBorders>
+              <w:top w:val="single" w:sz="4" w:space="0" w:color="auto"/>
+              <w:left w:val="single" w:sz="4" w:space="0" w:color="auto"/>
+            </w:tcBorders>
+          </w:tcPr>
+          <w:p>
+            <w:r>
+              <w:t>אבישי וזאן</w:t>
+            </w:r>
+          </w:p>
+        </w:tc>
+        <w:tc>
+          <w:tcPr>
+            <w:tcW w:w="1550" w:type="dxa"/>
+            <w:tcBorders>
+              <w:top w:val="single" w:sz="4" w:space="0" w:color="auto"/>
+              <w:right w:val="single" w:sz="4" w:space="0" w:color="auto"/>
+            </w:tcBorders>
+          </w:tcPr>
+          <w:p>
+            <w:r>
+              <w:t>אהרון בן דוד</w:t>
+            </w:r>
+          </w:p>
+        </w:tc>
+        <w:tc>
+          <w:tcPr>
+            <w:tcW w:w="1550" w:type="dxa"/>
+            <w:tcBorders>
+              <w:top w:val="single" w:sz="4" w:space="0" w:color="auto"/>
+              <w:left w:val="single" w:sz="4" w:space="0" w:color="auto"/>
+            </w:tcBorders>
+          </w:tcPr>
+          <w:p>
+            <w:r>
+              <w:t>אבי דיאמונד</w:t>
+            </w:r>
+          </w:p>
+        </w:tc>
+        <w:tc>
+          <w:tcPr>
+            <w:tcW w:w="1550" w:type="dxa"/>
+            <w:tcBorders>
+              <w:top w:val="single" w:sz="4" w:space="0" w:color="auto"/>
+            </w:tcBorders>
+          </w:tcPr>
+          <w:p>
+            <w:r>
+              <w:t>יונה גימפל</w:t>
+            </w:r>
+          </w:p>
+        </w:tc>
+        <w:tc>
+          <w:tcPr>
+            <w:tcW w:w="1550" w:type="dxa"/>
+            <w:tcBorders>
+              <w:top w:val="single" w:sz="4" w:space="0" w:color="auto"/>
+              <w:right w:val="single" w:sz="4" w:space="0" w:color="auto"/>
+            </w:tcBorders>
+          </w:tcPr>
+          <w:p>
+            <w:r>
+              <w:t>אריאל רוטנברג</w:t>
+            </w:r>
+          </w:p>
+        </w:tc>
+      </w:tr>
+      <w:tr>
+        <w:tc>
+          <w:tcPr>
+            <w:tcW w:w="1549" w:type="dxa"/>
+            <w:tcBorders>
+              <w:left w:val="single" w:sz="4" w:space="0" w:color="auto"/>
+              <w:bottom w:val="single" w:sz="4" w:space="0" w:color="auto"/>
+            </w:tcBorders>
+          </w:tcPr>
+          <w:p>
+            <w:r>
+              <w:t>דניאל שרמן</w:t>
+            </w:r>
+          </w:p>
+        </w:tc>
+        <w:tc>
+          <w:tcPr>
+            <w:tcW w:w="1549" w:type="dxa"/>
+            <w:tcBorders>
+              <w:bottom w:val="single" w:sz="4" w:space="0" w:color="auto"/>
+              <w:right w:val="single" w:sz="4" w:space="0" w:color="auto"/>
+            </w:tcBorders>
+          </w:tcPr>
+          <w:p>
+            <w:r>
+              <w:t>ידידיה פריש</w:t>
+            </w:r>
+          </w:p>
+        </w:tc>
+        <w:tc>
+          <w:tcPr>
+            <w:tcW w:w="1550" w:type="dxa"/>
+            <w:tcBorders>
+              <w:left w:val="single" w:sz="4" w:space="0" w:color="auto"/>
+              <w:bottom w:val="single" w:sz="4" w:space="0" w:color="auto"/>
+            </w:tcBorders>
+          </w:tcPr>
+          <w:p>
+            <w:r>
+              <w:t>הראל פישר</w:t>
+            </w:r>
+          </w:p>
+        </w:tc>
+        <w:tc>
+          <w:tcPr>
+            <w:tcW w:w="1550" w:type="dxa"/>
+            <w:tcBorders>
+              <w:bottom w:val="single" w:sz="4" w:space="0" w:color="auto"/>
+              <w:right w:val="single" w:sz="4" w:space="0" w:color="auto"/>
+            </w:tcBorders>
+          </w:tcPr>
+          <w:p>
+            <w:r>
+              <w:t>יהודה ניוסטדטר</w:t>
+            </w:r>
+          </w:p>
+        </w:tc>
+        <w:tc>
+          <w:tcPr>
+            <w:tcW w:w="1550" w:type="dxa"/>
+            <w:tcBorders>
+              <w:left w:val="single" w:sz="4" w:space="0" w:color="auto"/>
+              <w:bottom w:val="single" w:sz="4" w:space="0" w:color="auto"/>
+            </w:tcBorders>
+          </w:tcPr>
+          <w:p>
+            <w:r>
+              <w:t>אופיר קופל</w:t>
+            </w:r>
+          </w:p>
+        </w:tc>
+        <w:tc>
+          <w:tcPr>
+            <w:tcW w:w="1550" w:type="dxa"/>
+            <w:tcBorders>
+              <w:bottom w:val="single" w:sz="4" w:space="0" w:color="auto"/>
+              <w:right w:val="single" w:sz="4" w:space="0" w:color="auto"/>
+            </w:tcBorders>
+          </w:tcPr>
+          <w:p>
+            <w:r>
+              <w:t>איל כהן</w:t>
+            </w:r>
+          </w:p>
+        </w:tc>
+        <w:tc>
+          <w:tcPr>
+            <w:tcW w:w="1550" w:type="dxa"/>
+            <w:tcBorders>
+              <w:left w:val="single" w:sz="4" w:space="0" w:color="auto"/>
+              <w:bottom w:val="single" w:sz="4" w:space="0" w:color="auto"/>
+            </w:tcBorders>
+          </w:tcPr>
+          <w:p>
+            <w:r>
+              <w:t>יצחק רוזנצוויג</w:t>
+            </w:r>
+          </w:p>
+        </w:tc>
+        <w:tc>
+          <w:tcPr>
+            <w:tcW w:w="1550" w:type="dxa"/>
+            <w:tcBorders>
+              <w:bottom w:val="single" w:sz="4" w:space="0" w:color="auto"/>
+            </w:tcBorders>
+          </w:tcPr>
+          <w:p>
+            <w:r>
+              <w:t>איתי סקיטל</w:t>
+            </w:r>
+          </w:p>
+        </w:tc>
+        <w:tc>
+          <w:tcPr>
+            <w:tcW w:w="1550" w:type="dxa"/>
+            <w:tcBorders>
+              <w:bottom w:val="single" w:sz="4" w:space="0" w:color="auto"/>
+              <w:right w:val="single" w:sz="4" w:space="0" w:color="auto"/>
+            </w:tcBorders>
+          </w:tcPr>
+          <w:p>
+            <w:pPr>
+              <w:jc w:val="center"/>
+              <w:rPr>
+                <w:szCs w:val="32"/>
+                <w:rtl/>
+              </w:rPr>
+            </w:pPr>
+          </w:p>
+        </w:tc>
+      </w:tr>
+      <w:tr>
+        <w:tc>
+          <w:tcPr>
+            <w:tcW w:w="3098" w:type="dxa"/>
+            <w:gridSpan w:val="2"/>
+            <w:tcBorders>
+              <w:top w:val="single" w:sz="4" w:space="0" w:color="auto"/>
+              <w:left w:val="single" w:sz="4" w:space="0" w:color="auto"/>
+              <w:bottom w:val="single" w:sz="4" w:space="0" w:color="auto"/>
+              <w:right w:val="single" w:sz="4" w:space="0" w:color="auto"/>
+            </w:tcBorders>
+            <w:shd w:val="clear" w:color="auto" w:fill="E7E6E6" w:themeFill="background2"/>
+          </w:tcPr>
+          <w:p>
+            <w:pPr>
+              <w:jc w:val="center"/>
+              <w:rPr>
+                <w:b/>
+                <w:bCs/>
+                <w:szCs w:val="32"/>
+                <w:rtl/>
+              </w:rPr>
+            </w:pPr>
+            <w:r>
+              <w:rPr>
+                <w:rFonts w:hint="cs"/>
+                <w:b/>
+                <w:bCs/>
+                <w:szCs w:val="32"/>
+                <w:rtl/>
+              </w:rPr>
+              <w:t xml:space="preserve">ראשון </w:t>
+            </w:r>
+            <w:r>
+              <w:rPr>
+                <w:b/>
+                <w:bCs/>
+                <w:szCs w:val="32"/>
+                <w:rtl/>
+              </w:rPr>
+              <w:t>–</w:t>
+            </w:r>
+            <w:r>
+              <w:rPr>
+                <w:rFonts w:hint="cs"/>
+                <w:b/>
+                <w:bCs/>
+                <w:szCs w:val="32"/>
+                <w:rtl/>
+              </w:rPr>
+              <w:t xml:space="preserve"> שני</w:t>
+            </w:r>
+          </w:p>
+        </w:tc>
+        <w:tc>
+          <w:tcPr>
+            <w:tcW w:w="3100" w:type="dxa"/>
+            <w:gridSpan w:val="2"/>
+            <w:tcBorders>
+              <w:top w:val="single" w:sz="4" w:space="0" w:color="auto"/>
+              <w:left w:val="single" w:sz="4" w:space="0" w:color="auto"/>
+              <w:bottom w:val="single" w:sz="4" w:space="0" w:color="auto"/>
+              <w:right w:val="single" w:sz="4" w:space="0" w:color="auto"/>
+            </w:tcBorders>
+            <w:shd w:val="clear" w:color="auto" w:fill="E7E6E6" w:themeFill="background2"/>
+          </w:tcPr>
+          <w:p>
+            <w:pPr>
+              <w:jc w:val="center"/>
+              <w:rPr>
+                <w:b/>
+                <w:bCs/>
+                <w:szCs w:val="32"/>
+                <w:rtl/>
+              </w:rPr>
+            </w:pPr>
+            <w:r>
+              <w:rPr>
+                <w:rFonts w:hint="cs"/>
+                <w:b/>
+                <w:bCs/>
+                <w:szCs w:val="32"/>
+                <w:rtl/>
+              </w:rPr>
+              <w:t xml:space="preserve">שלישי </w:t>
+            </w:r>
+            <w:r>
+              <w:rPr>
+                <w:b/>
+                <w:bCs/>
+                <w:szCs w:val="32"/>
+                <w:rtl/>
+              </w:rPr>
+              <w:t>–</w:t>
+            </w:r>
+            <w:r>
+              <w:rPr>
+                <w:rFonts w:hint="cs"/>
+                <w:b/>
+                <w:bCs/>
+                <w:szCs w:val="32"/>
+                <w:rtl/>
+              </w:rPr>
+              <w:t xml:space="preserve"> רביעי</w:t>
+            </w:r>
+          </w:p>
+        </w:tc>
+        <w:tc>
+          <w:tcPr>
+            <w:tcW w:w="3100" w:type="dxa"/>
+            <w:gridSpan w:val="2"/>
+            <w:tcBorders>
+              <w:top w:val="single" w:sz="4" w:space="0" w:color="auto"/>
+              <w:left w:val="single" w:sz="4" w:space="0" w:color="auto"/>
+              <w:bottom w:val="single" w:sz="4" w:space="0" w:color="auto"/>
+              <w:right w:val="single" w:sz="4" w:space="0" w:color="auto"/>
+            </w:tcBorders>
+            <w:shd w:val="clear" w:color="auto" w:fill="E7E6E6" w:themeFill="background2"/>
+          </w:tcPr>
+          <w:p>
+            <w:pPr>
+              <w:jc w:val="center"/>
+              <w:rPr>
+                <w:b/>
+                <w:bCs/>
+                <w:szCs w:val="32"/>
+                <w:rtl/>
+              </w:rPr>
+            </w:pPr>
+            <w:r>
+              <w:rPr>
+                <w:rFonts w:hint="cs"/>
+                <w:b/>
+                <w:bCs/>
+                <w:szCs w:val="32"/>
+                <w:rtl/>
+              </w:rPr>
+              <w:t xml:space="preserve">חמישי </w:t>
+            </w:r>
+            <w:r>
+              <w:rPr>
+                <w:b/>
+                <w:bCs/>
+                <w:szCs w:val="32"/>
+                <w:rtl/>
+              </w:rPr>
+              <w:t>–</w:t>
+            </w:r>
+            <w:r>
+              <w:rPr>
+                <w:rFonts w:hint="cs"/>
+                <w:b/>
+                <w:bCs/>
+                <w:szCs w:val="32"/>
+                <w:rtl/>
+              </w:rPr>
+              <w:t xml:space="preserve"> שישי</w:t>
+            </w:r>
+          </w:p>
+        </w:tc>
+        <w:tc>
+          <w:tcPr>
+            <w:tcW w:w="4650" w:type="dxa"/>
+            <w:gridSpan w:val="3"/>
+            <w:tcBorders>
+              <w:top w:val="single" w:sz="4" w:space="0" w:color="auto"/>
+              <w:left w:val="single" w:sz="4" w:space="0" w:color="auto"/>
+              <w:bottom w:val="single" w:sz="4" w:space="0" w:color="auto"/>
+              <w:right w:val="single" w:sz="4" w:space="0" w:color="auto"/>
+            </w:tcBorders>
+            <w:shd w:val="clear" w:color="auto" w:fill="E7E6E6" w:themeFill="background2"/>
+          </w:tcPr>
+          <w:p>
+            <w:pPr>
+              <w:jc w:val="center"/>
+              <w:rPr>
+                <w:b/>
+                <w:bCs/>
+                <w:szCs w:val="32"/>
+                <w:rtl/>
+              </w:rPr>
+            </w:pPr>
+            <w:r>
+              <w:rPr>
+                <w:rFonts w:hint="cs"/>
+                <w:b/>
+                <w:bCs/>
+                <w:szCs w:val="32"/>
+                <w:rtl/>
+              </w:rPr>
+              <w:t>שבת</w:t>
+            </w:r>
+          </w:p>
+        </w:tc>
+      </w:tr>
+      <w:tr>
+        <w:tc>
+          <w:tcPr>
+            <w:tcW w:w="1549" w:type="dxa"/>
+            <w:tcBorders>
+              <w:top w:val="single" w:sz="4" w:space="0" w:color="auto"/>
+              <w:left w:val="single" w:sz="4" w:space="0" w:color="auto"/>
+            </w:tcBorders>
+          </w:tcPr>
+          <w:p>
+            <w:r>
+              <w:t>זאב שייביץ</w:t>
+            </w:r>
+          </w:p>
+        </w:tc>
+        <w:tc>
+          <w:tcPr>
+            <w:tcW w:w="1549" w:type="dxa"/>
+            <w:tcBorders>
+              <w:top w:val="single" w:sz="4" w:space="0" w:color="auto"/>
+              <w:right w:val="single" w:sz="4" w:space="0" w:color="auto"/>
+            </w:tcBorders>
+          </w:tcPr>
+          <w:p>
+            <w:r>
+              <w:t>מיכאל בן עמי</w:t>
+            </w:r>
+          </w:p>
+        </w:tc>
+        <w:tc>
+          <w:tcPr>
+            <w:tcW w:w="1550" w:type="dxa"/>
+            <w:tcBorders>
+              <w:top w:val="single" w:sz="4" w:space="0" w:color="auto"/>
+              <w:left w:val="single" w:sz="4" w:space="0" w:color="auto"/>
+            </w:tcBorders>
+          </w:tcPr>
+          <w:p>
+            <w:r>
+              <w:t>איתי שדה</w:t>
+            </w:r>
+          </w:p>
+        </w:tc>
+        <w:tc>
+          <w:tcPr>
+            <w:tcW w:w="1550" w:type="dxa"/>
+            <w:tcBorders>
+              <w:top w:val="single" w:sz="4" w:space="0" w:color="auto"/>
+              <w:right w:val="single" w:sz="4" w:space="0" w:color="auto"/>
+            </w:tcBorders>
+          </w:tcPr>
+          <w:p>
+            <w:r>
+              <w:t>איתן בטר</w:t>
+            </w:r>
+          </w:p>
+        </w:tc>
+        <w:tc>
+          <w:tcPr>
+            <w:tcW w:w="1550" w:type="dxa"/>
+            <w:tcBorders>
+              <w:top w:val="single" w:sz="4" w:space="0" w:color="auto"/>
+              <w:left w:val="single" w:sz="4" w:space="0" w:color="auto"/>
+            </w:tcBorders>
+          </w:tcPr>
+          <w:p>
+            <w:r>
+              <w:t>דניאל בן שושן</w:t>
+            </w:r>
+          </w:p>
+        </w:tc>
+        <w:tc>
+          <w:tcPr>
+            <w:tcW w:w="1550" w:type="dxa"/>
+            <w:tcBorders>
+              <w:top w:val="single" w:sz="4" w:space="0" w:color="auto"/>
+              <w:right w:val="single" w:sz="4" w:space="0" w:color="auto"/>
+            </w:tcBorders>
+          </w:tcPr>
+          <w:p>
+            <w:r>
+              <w:t>חזקי גרינפלד</w:t>
+            </w:r>
+          </w:p>
+        </w:tc>
+        <w:tc>
+          <w:tcPr>
+            <w:tcW w:w="4650" w:type="dxa"/>
+            <w:gridSpan w:val="3"/>
+            <w:vMerge w:val="restart"/>
+            <w:tcBorders>
+              <w:top w:val="single" w:sz="4" w:space="0" w:color="auto"/>
+              <w:left w:val="single" w:sz="4" w:space="0" w:color="auto"/>
+              <w:right w:val="single" w:sz="4" w:space="0" w:color="auto"/>
+            </w:tcBorders>
+          </w:tcPr>
+          <w:p>
+            <w:pPr>
+              <w:jc w:val="center"/>
+              <w:rPr>
+                <w:szCs w:val="32"/>
+                <w:rtl/>
+              </w:rPr>
+            </w:pPr>
+            <w:r>
+              <w:rPr>
+                <w:rFonts w:hint="cs"/>
+                <w:szCs w:val="32"/>
+                <w:rtl/>
+              </w:rPr>
+              <w:t>שבת חופשית</w:t>
+            </w:r>
+          </w:p>
+        </w:tc>
+      </w:tr>
+      <w:tr>
+        <w:tc>
+          <w:tcPr>
+            <w:tcW w:w="1549" w:type="dxa"/>
+            <w:tcBorders>
+              <w:left w:val="single" w:sz="4" w:space="0" w:color="auto"/>
+              <w:bottom w:val="single" w:sz="4" w:space="0" w:color="auto"/>
+            </w:tcBorders>
+          </w:tcPr>
+          <w:p>
+            <w:r>
+              <w:t>איתם שימל</w:t>
+            </w:r>
+          </w:p>
+        </w:tc>
+        <w:tc>
+          <w:tcPr>
+            <w:tcW w:w="1549" w:type="dxa"/>
+            <w:tcBorders>
+              <w:bottom w:val="single" w:sz="4" w:space="0" w:color="auto"/>
+              <w:right w:val="single" w:sz="4" w:space="0" w:color="auto"/>
+            </w:tcBorders>
+          </w:tcPr>
+          <w:p>
+            <w:r>
+              <w:t>מעין פואה</w:t>
+            </w:r>
+          </w:p>
+        </w:tc>
+        <w:tc>
+          <w:tcPr>
+            <w:tcW w:w="1550" w:type="dxa"/>
+            <w:tcBorders>
+              <w:left w:val="single" w:sz="4" w:space="0" w:color="auto"/>
+              <w:bottom w:val="single" w:sz="4" w:space="0" w:color="auto"/>
+            </w:tcBorders>
+          </w:tcPr>
+          <w:p>
+            <w:r>
+              <w:t>אלעד פרל</w:t>
+            </w:r>
+          </w:p>
+        </w:tc>
+        <w:tc>
+          <w:tcPr>
+            <w:tcW w:w="1550" w:type="dxa"/>
+            <w:tcBorders>
+              <w:bottom w:val="single" w:sz="4" w:space="0" w:color="auto"/>
+              <w:right w:val="single" w:sz="4" w:space="0" w:color="auto"/>
+            </w:tcBorders>
+          </w:tcPr>
+          <w:p>
+            <w:r>
+              <w:t>אסף סליה</w:t>
+            </w:r>
+          </w:p>
+        </w:tc>
+        <w:tc>
+          <w:tcPr>
+            <w:tcW w:w="1550" w:type="dxa"/>
+            <w:tcBorders>
+              <w:left w:val="single" w:sz="4" w:space="0" w:color="auto"/>
+              <w:bottom w:val="single" w:sz="4" w:space="0" w:color="auto"/>
+            </w:tcBorders>
+          </w:tcPr>
+          <w:p>
+            <w:r>
+              <w:t xml:space="preserve">יוסף זינגרד </w:t>
+            </w:r>
+          </w:p>
+        </w:tc>
+        <w:tc>
+          <w:tcPr>
+            <w:tcW w:w="1550" w:type="dxa"/>
+            <w:tcBorders>
+              <w:bottom w:val="single" w:sz="4" w:space="0" w:color="auto"/>
+              <w:right w:val="single" w:sz="4" w:space="0" w:color="auto"/>
+            </w:tcBorders>
+          </w:tcPr>
+          <w:p>
+            <w:r>
+              <w:t>יוסף שלקמן</w:t>
+            </w:r>
+          </w:p>
+        </w:tc>
+        <w:tc>
+          <w:tcPr>
+            <w:tcW w:w="4650" w:type="dxa"/>
+            <w:gridSpan w:val="3"/>
+            <w:vMerge/>
+            <w:tcBorders>
+              <w:left w:val="single" w:sz="4" w:space="0" w:color="auto"/>
+              <w:bottom w:val="single" w:sz="4" w:space="0" w:color="auto"/>
+              <w:right w:val="single" w:sz="4" w:space="0" w:color="auto"/>
+            </w:tcBorders>
+          </w:tcPr>
+          <w:p>
+            <w:pPr>
+              <w:jc w:val="center"/>
+              <w:rPr>
+                <w:szCs w:val="32"/>
+                <w:rtl/>
+              </w:rPr>
+            </w:pPr>
+          </w:p>
+        </w:tc>
+      </w:tr>
+    </w:tbl>
   </w:body>
 </w:document>
 </file>

--- a/תוצאה.docx
+++ b/תוצאה.docx
@@ -11,6 +11,6716 @@
       <w:rtlGutter/>
       <w:docGrid w:linePitch="435"/>
     </w:sectPr>
+    <w:tbl>
+      <w:tblPr>
+        <w:tblStyle w:val="a7"/>
+        <w:bidiVisual/>
+        <w:tblW w:w="0" w:type="auto"/>
+        <w:tblLook w:val="04A0" w:firstRow="1" w:lastRow="0" w:firstColumn="1" w:lastColumn="0" w:noHBand="0" w:noVBand="1"/>
+      </w:tblPr>
+      <w:tblGrid>
+        <w:gridCol w:w="1549"/>
+        <w:gridCol w:w="1549"/>
+        <w:gridCol w:w="1550"/>
+        <w:gridCol w:w="1550"/>
+        <w:gridCol w:w="1550"/>
+        <w:gridCol w:w="1550"/>
+        <w:gridCol w:w="1550"/>
+        <w:gridCol w:w="1550"/>
+        <w:gridCol w:w="1550"/>
+      </w:tblGrid>
+      <w:tr>
+        <w:tc>
+          <w:tcPr>
+            <w:tcW w:w="3098" w:type="dxa"/>
+            <w:gridSpan w:val="2"/>
+            <w:tcBorders>
+              <w:top w:val="single" w:sz="4" w:space="0" w:color="auto"/>
+              <w:left w:val="single" w:sz="4" w:space="0" w:color="auto"/>
+              <w:bottom w:val="single" w:sz="4" w:space="0" w:color="auto"/>
+              <w:right w:val="single" w:sz="4" w:space="0" w:color="auto"/>
+            </w:tcBorders>
+            <w:shd w:val="clear" w:color="auto" w:fill="E7E6E6" w:themeFill="background2"/>
+          </w:tcPr>
+          <w:p>
+            <w:pPr>
+              <w:jc w:val="center"/>
+              <w:rPr>
+                <w:b/>
+                <w:bCs/>
+                <w:szCs w:val="32"/>
+                <w:rtl/>
+              </w:rPr>
+            </w:pPr>
+            <w:r>
+              <w:rPr>
+                <w:rFonts w:hint="cs"/>
+                <w:b/>
+                <w:bCs/>
+                <w:szCs w:val="32"/>
+                <w:rtl/>
+              </w:rPr>
+              <w:t xml:space="preserve">ראשון </w:t>
+            </w:r>
+            <w:r>
+              <w:rPr>
+                <w:b/>
+                <w:bCs/>
+                <w:szCs w:val="32"/>
+                <w:rtl/>
+              </w:rPr>
+              <w:t>–</w:t>
+            </w:r>
+            <w:r>
+              <w:rPr>
+                <w:rFonts w:hint="cs"/>
+                <w:b/>
+                <w:bCs/>
+                <w:szCs w:val="32"/>
+                <w:rtl/>
+              </w:rPr>
+              <w:t xml:space="preserve"> שני</w:t>
+            </w:r>
+          </w:p>
+        </w:tc>
+        <w:tc>
+          <w:tcPr>
+            <w:tcW w:w="3100" w:type="dxa"/>
+            <w:gridSpan w:val="2"/>
+            <w:tcBorders>
+              <w:top w:val="single" w:sz="4" w:space="0" w:color="auto"/>
+              <w:left w:val="single" w:sz="4" w:space="0" w:color="auto"/>
+              <w:bottom w:val="single" w:sz="4" w:space="0" w:color="auto"/>
+              <w:right w:val="single" w:sz="4" w:space="0" w:color="auto"/>
+            </w:tcBorders>
+            <w:shd w:val="clear" w:color="auto" w:fill="E7E6E6" w:themeFill="background2"/>
+          </w:tcPr>
+          <w:p>
+            <w:pPr>
+              <w:jc w:val="center"/>
+              <w:rPr>
+                <w:b/>
+                <w:bCs/>
+                <w:szCs w:val="32"/>
+                <w:rtl/>
+              </w:rPr>
+            </w:pPr>
+            <w:r>
+              <w:rPr>
+                <w:rFonts w:hint="cs"/>
+                <w:b/>
+                <w:bCs/>
+                <w:szCs w:val="32"/>
+                <w:rtl/>
+              </w:rPr>
+              <w:t xml:space="preserve">שלישי </w:t>
+            </w:r>
+            <w:r>
+              <w:rPr>
+                <w:b/>
+                <w:bCs/>
+                <w:szCs w:val="32"/>
+                <w:rtl/>
+              </w:rPr>
+              <w:t>–</w:t>
+            </w:r>
+            <w:r>
+              <w:rPr>
+                <w:rFonts w:hint="cs"/>
+                <w:b/>
+                <w:bCs/>
+                <w:szCs w:val="32"/>
+                <w:rtl/>
+              </w:rPr>
+              <w:t xml:space="preserve"> רביעי</w:t>
+            </w:r>
+          </w:p>
+        </w:tc>
+        <w:tc>
+          <w:tcPr>
+            <w:tcW w:w="3100" w:type="dxa"/>
+            <w:gridSpan w:val="2"/>
+            <w:tcBorders>
+              <w:top w:val="single" w:sz="4" w:space="0" w:color="auto"/>
+              <w:left w:val="single" w:sz="4" w:space="0" w:color="auto"/>
+              <w:bottom w:val="single" w:sz="4" w:space="0" w:color="auto"/>
+              <w:right w:val="single" w:sz="4" w:space="0" w:color="auto"/>
+            </w:tcBorders>
+            <w:shd w:val="clear" w:color="auto" w:fill="E7E6E6" w:themeFill="background2"/>
+          </w:tcPr>
+          <w:p>
+            <w:pPr>
+              <w:jc w:val="center"/>
+              <w:rPr>
+                <w:b/>
+                <w:bCs/>
+                <w:szCs w:val="32"/>
+                <w:rtl/>
+              </w:rPr>
+            </w:pPr>
+            <w:r>
+              <w:rPr>
+                <w:rFonts w:hint="cs"/>
+                <w:b/>
+                <w:bCs/>
+                <w:szCs w:val="32"/>
+                <w:rtl/>
+              </w:rPr>
+              <w:t xml:space="preserve">חמישי </w:t>
+            </w:r>
+            <w:r>
+              <w:rPr>
+                <w:b/>
+                <w:bCs/>
+                <w:szCs w:val="32"/>
+                <w:rtl/>
+              </w:rPr>
+              <w:t>–</w:t>
+            </w:r>
+            <w:r>
+              <w:rPr>
+                <w:rFonts w:hint="cs"/>
+                <w:b/>
+                <w:bCs/>
+                <w:szCs w:val="32"/>
+                <w:rtl/>
+              </w:rPr>
+              <w:t xml:space="preserve"> שישי</w:t>
+            </w:r>
+          </w:p>
+        </w:tc>
+        <w:tc>
+          <w:tcPr>
+            <w:tcW w:w="4650" w:type="dxa"/>
+            <w:gridSpan w:val="3"/>
+            <w:tcBorders>
+              <w:top w:val="single" w:sz="4" w:space="0" w:color="auto"/>
+              <w:left w:val="single" w:sz="4" w:space="0" w:color="auto"/>
+              <w:bottom w:val="single" w:sz="4" w:space="0" w:color="auto"/>
+              <w:right w:val="single" w:sz="4" w:space="0" w:color="auto"/>
+            </w:tcBorders>
+            <w:shd w:val="clear" w:color="auto" w:fill="E7E6E6" w:themeFill="background2"/>
+          </w:tcPr>
+          <w:p>
+            <w:pPr>
+              <w:jc w:val="center"/>
+              <w:rPr>
+                <w:b/>
+                <w:bCs/>
+                <w:szCs w:val="32"/>
+                <w:rtl/>
+              </w:rPr>
+            </w:pPr>
+            <w:r>
+              <w:rPr>
+                <w:rFonts w:hint="cs"/>
+                <w:b/>
+                <w:bCs/>
+                <w:szCs w:val="32"/>
+                <w:rtl/>
+              </w:rPr>
+              <w:t>שבת</w:t>
+            </w:r>
+          </w:p>
+        </w:tc>
+      </w:tr>
+      <w:tr>
+        <w:tc>
+          <w:tcPr>
+            <w:tcW w:w="1549" w:type="dxa"/>
+            <w:tcBorders>
+              <w:top w:val="single" w:sz="4" w:space="0" w:color="auto"/>
+              <w:left w:val="single" w:sz="4" w:space="0" w:color="auto"/>
+            </w:tcBorders>
+          </w:tcPr>
+          <w:p>
+            <w:r>
+              <w:t>אורי רחמוט</w:t>
+            </w:r>
+          </w:p>
+        </w:tc>
+        <w:tc>
+          <w:tcPr>
+            <w:tcW w:w="1549" w:type="dxa"/>
+            <w:tcBorders>
+              <w:top w:val="single" w:sz="4" w:space="0" w:color="auto"/>
+              <w:right w:val="single" w:sz="4" w:space="0" w:color="auto"/>
+            </w:tcBorders>
+          </w:tcPr>
+          <w:p>
+            <w:r>
+              <w:t>איתן גולדשטיין</w:t>
+            </w:r>
+          </w:p>
+        </w:tc>
+        <w:tc>
+          <w:tcPr>
+            <w:tcW w:w="1550" w:type="dxa"/>
+            <w:tcBorders>
+              <w:top w:val="single" w:sz="4" w:space="0" w:color="auto"/>
+              <w:left w:val="single" w:sz="4" w:space="0" w:color="auto"/>
+            </w:tcBorders>
+          </w:tcPr>
+          <w:p>
+            <w:r>
+              <w:t>אמיתי סולר</w:t>
+            </w:r>
+          </w:p>
+        </w:tc>
+        <w:tc>
+          <w:tcPr>
+            <w:tcW w:w="1550" w:type="dxa"/>
+            <w:tcBorders>
+              <w:top w:val="single" w:sz="4" w:space="0" w:color="auto"/>
+              <w:right w:val="single" w:sz="4" w:space="0" w:color="auto"/>
+            </w:tcBorders>
+          </w:tcPr>
+          <w:p>
+            <w:r>
+              <w:t>איתן שפירא</w:t>
+            </w:r>
+          </w:p>
+        </w:tc>
+        <w:tc>
+          <w:tcPr>
+            <w:tcW w:w="1550" w:type="dxa"/>
+            <w:tcBorders>
+              <w:top w:val="single" w:sz="4" w:space="0" w:color="auto"/>
+              <w:left w:val="single" w:sz="4" w:space="0" w:color="auto"/>
+            </w:tcBorders>
+          </w:tcPr>
+          <w:p>
+            <w:r>
+              <w:t>ניצן סלסקי</w:t>
+            </w:r>
+          </w:p>
+        </w:tc>
+        <w:tc>
+          <w:tcPr>
+            <w:tcW w:w="1550" w:type="dxa"/>
+            <w:tcBorders>
+              <w:top w:val="single" w:sz="4" w:space="0" w:color="auto"/>
+              <w:right w:val="single" w:sz="4" w:space="0" w:color="auto"/>
+            </w:tcBorders>
+          </w:tcPr>
+          <w:p>
+            <w:r>
+              <w:t>אביעד גולדבלום</w:t>
+            </w:r>
+          </w:p>
+        </w:tc>
+        <w:tc>
+          <w:tcPr>
+            <w:tcW w:w="1550" w:type="dxa"/>
+            <w:tcBorders>
+              <w:top w:val="single" w:sz="4" w:space="0" w:color="auto"/>
+              <w:left w:val="single" w:sz="4" w:space="0" w:color="auto"/>
+            </w:tcBorders>
+          </w:tcPr>
+          <w:p>
+            <w:r>
+              <w:t>יותם גנן</w:t>
+            </w:r>
+          </w:p>
+        </w:tc>
+        <w:tc>
+          <w:tcPr>
+            <w:tcW w:w="1550" w:type="dxa"/>
+            <w:tcBorders>
+              <w:top w:val="single" w:sz="4" w:space="0" w:color="auto"/>
+            </w:tcBorders>
+          </w:tcPr>
+          <w:p>
+            <w:r>
+              <w:t>דביר ברוק</w:t>
+            </w:r>
+          </w:p>
+        </w:tc>
+        <w:tc>
+          <w:tcPr>
+            <w:tcW w:w="1550" w:type="dxa"/>
+            <w:tcBorders>
+              <w:top w:val="single" w:sz="4" w:space="0" w:color="auto"/>
+              <w:right w:val="single" w:sz="4" w:space="0" w:color="auto"/>
+            </w:tcBorders>
+          </w:tcPr>
+          <w:p>
+            <w:r>
+              <w:t>דוד גולדנברג</w:t>
+            </w:r>
+          </w:p>
+        </w:tc>
+      </w:tr>
+      <w:tr>
+        <w:tc>
+          <w:tcPr>
+            <w:tcW w:w="1549" w:type="dxa"/>
+            <w:tcBorders>
+              <w:left w:val="single" w:sz="4" w:space="0" w:color="auto"/>
+              <w:bottom w:val="single" w:sz="4" w:space="0" w:color="auto"/>
+            </w:tcBorders>
+          </w:tcPr>
+          <w:p>
+            <w:r>
+              <w:t>נעם פולק</w:t>
+            </w:r>
+          </w:p>
+        </w:tc>
+        <w:tc>
+          <w:tcPr>
+            <w:tcW w:w="1549" w:type="dxa"/>
+            <w:tcBorders>
+              <w:bottom w:val="single" w:sz="4" w:space="0" w:color="auto"/>
+              <w:right w:val="single" w:sz="4" w:space="0" w:color="auto"/>
+            </w:tcBorders>
+          </w:tcPr>
+          <w:p>
+            <w:r>
+              <w:t>איתן נמט</w:t>
+            </w:r>
+          </w:p>
+        </w:tc>
+        <w:tc>
+          <w:tcPr>
+            <w:tcW w:w="1550" w:type="dxa"/>
+            <w:tcBorders>
+              <w:left w:val="single" w:sz="4" w:space="0" w:color="auto"/>
+              <w:bottom w:val="single" w:sz="4" w:space="0" w:color="auto"/>
+            </w:tcBorders>
+          </w:tcPr>
+          <w:p>
+            <w:r>
+              <w:t>שלום פרינץ</w:t>
+            </w:r>
+          </w:p>
+        </w:tc>
+        <w:tc>
+          <w:tcPr>
+            <w:tcW w:w="1550" w:type="dxa"/>
+            <w:tcBorders>
+              <w:bottom w:val="single" w:sz="4" w:space="0" w:color="auto"/>
+              <w:right w:val="single" w:sz="4" w:space="0" w:color="auto"/>
+            </w:tcBorders>
+          </w:tcPr>
+          <w:p>
+            <w:r>
+              <w:t>אלון רינגורט</w:t>
+            </w:r>
+          </w:p>
+        </w:tc>
+        <w:tc>
+          <w:tcPr>
+            <w:tcW w:w="1550" w:type="dxa"/>
+            <w:tcBorders>
+              <w:left w:val="single" w:sz="4" w:space="0" w:color="auto"/>
+              <w:bottom w:val="single" w:sz="4" w:space="0" w:color="auto"/>
+            </w:tcBorders>
+          </w:tcPr>
+          <w:p>
+            <w:r>
+              <w:t>יאיר מרציאנו</w:t>
+            </w:r>
+          </w:p>
+        </w:tc>
+        <w:tc>
+          <w:tcPr>
+            <w:tcW w:w="1550" w:type="dxa"/>
+            <w:tcBorders>
+              <w:bottom w:val="single" w:sz="4" w:space="0" w:color="auto"/>
+              <w:right w:val="single" w:sz="4" w:space="0" w:color="auto"/>
+            </w:tcBorders>
+          </w:tcPr>
+          <w:p>
+            <w:r>
+              <w:t>אוריאל בויגנמן</w:t>
+            </w:r>
+          </w:p>
+        </w:tc>
+        <w:tc>
+          <w:tcPr>
+            <w:tcW w:w="1550" w:type="dxa"/>
+            <w:tcBorders>
+              <w:left w:val="single" w:sz="4" w:space="0" w:color="auto"/>
+              <w:bottom w:val="single" w:sz="4" w:space="0" w:color="auto"/>
+            </w:tcBorders>
+          </w:tcPr>
+          <w:p>
+            <w:r>
+              <w:t>דרור בן עוליאל</w:t>
+            </w:r>
+          </w:p>
+        </w:tc>
+        <w:tc>
+          <w:tcPr>
+            <w:tcW w:w="1550" w:type="dxa"/>
+            <w:tcBorders>
+              <w:bottom w:val="single" w:sz="4" w:space="0" w:color="auto"/>
+            </w:tcBorders>
+          </w:tcPr>
+          <w:p>
+            <w:r>
+              <w:t>איתי אביצור</w:t>
+            </w:r>
+          </w:p>
+        </w:tc>
+        <w:tc>
+          <w:tcPr>
+            <w:tcW w:w="1550" w:type="dxa"/>
+            <w:tcBorders>
+              <w:bottom w:val="single" w:sz="4" w:space="0" w:color="auto"/>
+              <w:right w:val="single" w:sz="4" w:space="0" w:color="auto"/>
+            </w:tcBorders>
+          </w:tcPr>
+          <w:p>
+            <w:pPr>
+              <w:jc w:val="center"/>
+              <w:rPr>
+                <w:szCs w:val="32"/>
+                <w:rtl/>
+              </w:rPr>
+            </w:pPr>
+          </w:p>
+        </w:tc>
+      </w:tr>
+      <w:tr>
+        <w:tc>
+          <w:tcPr>
+            <w:tcW w:w="3098" w:type="dxa"/>
+            <w:gridSpan w:val="2"/>
+            <w:tcBorders>
+              <w:top w:val="single" w:sz="4" w:space="0" w:color="auto"/>
+              <w:left w:val="single" w:sz="4" w:space="0" w:color="auto"/>
+              <w:bottom w:val="single" w:sz="4" w:space="0" w:color="auto"/>
+              <w:right w:val="single" w:sz="4" w:space="0" w:color="auto"/>
+            </w:tcBorders>
+            <w:shd w:val="clear" w:color="auto" w:fill="E7E6E6" w:themeFill="background2"/>
+          </w:tcPr>
+          <w:p>
+            <w:pPr>
+              <w:jc w:val="center"/>
+              <w:rPr>
+                <w:b/>
+                <w:bCs/>
+                <w:szCs w:val="32"/>
+                <w:rtl/>
+              </w:rPr>
+            </w:pPr>
+            <w:r>
+              <w:rPr>
+                <w:rFonts w:hint="cs"/>
+                <w:b/>
+                <w:bCs/>
+                <w:szCs w:val="32"/>
+                <w:rtl/>
+              </w:rPr>
+              <w:t xml:space="preserve">ראשון </w:t>
+            </w:r>
+            <w:r>
+              <w:rPr>
+                <w:b/>
+                <w:bCs/>
+                <w:szCs w:val="32"/>
+                <w:rtl/>
+              </w:rPr>
+              <w:t>–</w:t>
+            </w:r>
+            <w:r>
+              <w:rPr>
+                <w:rFonts w:hint="cs"/>
+                <w:b/>
+                <w:bCs/>
+                <w:szCs w:val="32"/>
+                <w:rtl/>
+              </w:rPr>
+              <w:t xml:space="preserve"> שני</w:t>
+            </w:r>
+          </w:p>
+        </w:tc>
+        <w:tc>
+          <w:tcPr>
+            <w:tcW w:w="3100" w:type="dxa"/>
+            <w:gridSpan w:val="2"/>
+            <w:tcBorders>
+              <w:top w:val="single" w:sz="4" w:space="0" w:color="auto"/>
+              <w:left w:val="single" w:sz="4" w:space="0" w:color="auto"/>
+              <w:bottom w:val="single" w:sz="4" w:space="0" w:color="auto"/>
+              <w:right w:val="single" w:sz="4" w:space="0" w:color="auto"/>
+            </w:tcBorders>
+            <w:shd w:val="clear" w:color="auto" w:fill="E7E6E6" w:themeFill="background2"/>
+          </w:tcPr>
+          <w:p>
+            <w:pPr>
+              <w:jc w:val="center"/>
+              <w:rPr>
+                <w:b/>
+                <w:bCs/>
+                <w:szCs w:val="32"/>
+                <w:rtl/>
+              </w:rPr>
+            </w:pPr>
+            <w:r>
+              <w:rPr>
+                <w:rFonts w:hint="cs"/>
+                <w:b/>
+                <w:bCs/>
+                <w:szCs w:val="32"/>
+                <w:rtl/>
+              </w:rPr>
+              <w:t xml:space="preserve">שלישי </w:t>
+            </w:r>
+            <w:r>
+              <w:rPr>
+                <w:b/>
+                <w:bCs/>
+                <w:szCs w:val="32"/>
+                <w:rtl/>
+              </w:rPr>
+              <w:t>–</w:t>
+            </w:r>
+            <w:r>
+              <w:rPr>
+                <w:rFonts w:hint="cs"/>
+                <w:b/>
+                <w:bCs/>
+                <w:szCs w:val="32"/>
+                <w:rtl/>
+              </w:rPr>
+              <w:t xml:space="preserve"> רביעי</w:t>
+            </w:r>
+          </w:p>
+        </w:tc>
+        <w:tc>
+          <w:tcPr>
+            <w:tcW w:w="3100" w:type="dxa"/>
+            <w:gridSpan w:val="2"/>
+            <w:tcBorders>
+              <w:top w:val="single" w:sz="4" w:space="0" w:color="auto"/>
+              <w:left w:val="single" w:sz="4" w:space="0" w:color="auto"/>
+              <w:bottom w:val="single" w:sz="4" w:space="0" w:color="auto"/>
+              <w:right w:val="single" w:sz="4" w:space="0" w:color="auto"/>
+            </w:tcBorders>
+            <w:shd w:val="clear" w:color="auto" w:fill="E7E6E6" w:themeFill="background2"/>
+          </w:tcPr>
+          <w:p>
+            <w:pPr>
+              <w:jc w:val="center"/>
+              <w:rPr>
+                <w:b/>
+                <w:bCs/>
+                <w:szCs w:val="32"/>
+                <w:rtl/>
+              </w:rPr>
+            </w:pPr>
+            <w:r>
+              <w:rPr>
+                <w:rFonts w:hint="cs"/>
+                <w:b/>
+                <w:bCs/>
+                <w:szCs w:val="32"/>
+                <w:rtl/>
+              </w:rPr>
+              <w:t xml:space="preserve">חמישי </w:t>
+            </w:r>
+            <w:r>
+              <w:rPr>
+                <w:b/>
+                <w:bCs/>
+                <w:szCs w:val="32"/>
+                <w:rtl/>
+              </w:rPr>
+              <w:t>–</w:t>
+            </w:r>
+            <w:r>
+              <w:rPr>
+                <w:rFonts w:hint="cs"/>
+                <w:b/>
+                <w:bCs/>
+                <w:szCs w:val="32"/>
+                <w:rtl/>
+              </w:rPr>
+              <w:t xml:space="preserve"> שישי</w:t>
+            </w:r>
+          </w:p>
+        </w:tc>
+        <w:tc>
+          <w:tcPr>
+            <w:tcW w:w="4650" w:type="dxa"/>
+            <w:gridSpan w:val="3"/>
+            <w:tcBorders>
+              <w:top w:val="single" w:sz="4" w:space="0" w:color="auto"/>
+              <w:left w:val="single" w:sz="4" w:space="0" w:color="auto"/>
+              <w:bottom w:val="single" w:sz="4" w:space="0" w:color="auto"/>
+              <w:right w:val="single" w:sz="4" w:space="0" w:color="auto"/>
+            </w:tcBorders>
+            <w:shd w:val="clear" w:color="auto" w:fill="E7E6E6" w:themeFill="background2"/>
+          </w:tcPr>
+          <w:p>
+            <w:pPr>
+              <w:jc w:val="center"/>
+              <w:rPr>
+                <w:b/>
+                <w:bCs/>
+                <w:szCs w:val="32"/>
+                <w:rtl/>
+              </w:rPr>
+            </w:pPr>
+            <w:r>
+              <w:rPr>
+                <w:rFonts w:hint="cs"/>
+                <w:b/>
+                <w:bCs/>
+                <w:szCs w:val="32"/>
+                <w:rtl/>
+              </w:rPr>
+              <w:t>שבת</w:t>
+            </w:r>
+          </w:p>
+        </w:tc>
+      </w:tr>
+      <w:tr>
+        <w:tc>
+          <w:tcPr>
+            <w:tcW w:w="1549" w:type="dxa"/>
+            <w:tcBorders>
+              <w:top w:val="single" w:sz="4" w:space="0" w:color="auto"/>
+              <w:left w:val="single" w:sz="4" w:space="0" w:color="auto"/>
+            </w:tcBorders>
+          </w:tcPr>
+          <w:p>
+            <w:r>
+              <w:t>אורי לוין</w:t>
+            </w:r>
+          </w:p>
+        </w:tc>
+        <w:tc>
+          <w:tcPr>
+            <w:tcW w:w="1549" w:type="dxa"/>
+            <w:tcBorders>
+              <w:top w:val="single" w:sz="4" w:space="0" w:color="auto"/>
+              <w:right w:val="single" w:sz="4" w:space="0" w:color="auto"/>
+            </w:tcBorders>
+          </w:tcPr>
+          <w:p>
+            <w:r>
+              <w:t>חנוך איזנבך</w:t>
+            </w:r>
+          </w:p>
+        </w:tc>
+        <w:tc>
+          <w:tcPr>
+            <w:tcW w:w="1550" w:type="dxa"/>
+            <w:tcBorders>
+              <w:top w:val="single" w:sz="4" w:space="0" w:color="auto"/>
+              <w:left w:val="single" w:sz="4" w:space="0" w:color="auto"/>
+            </w:tcBorders>
+          </w:tcPr>
+          <w:p>
+            <w:r>
+              <w:t>אביתר רפואה</w:t>
+            </w:r>
+          </w:p>
+        </w:tc>
+        <w:tc>
+          <w:tcPr>
+            <w:tcW w:w="1550" w:type="dxa"/>
+            <w:tcBorders>
+              <w:top w:val="single" w:sz="4" w:space="0" w:color="auto"/>
+              <w:right w:val="single" w:sz="4" w:space="0" w:color="auto"/>
+            </w:tcBorders>
+          </w:tcPr>
+          <w:p>
+            <w:r>
+              <w:t>יהודה גרוטס</w:t>
+            </w:r>
+          </w:p>
+        </w:tc>
+        <w:tc>
+          <w:tcPr>
+            <w:tcW w:w="1550" w:type="dxa"/>
+            <w:tcBorders>
+              <w:top w:val="single" w:sz="4" w:space="0" w:color="auto"/>
+              <w:left w:val="single" w:sz="4" w:space="0" w:color="auto"/>
+            </w:tcBorders>
+          </w:tcPr>
+          <w:p>
+            <w:r>
+              <w:t>אבישי וזאן</w:t>
+            </w:r>
+          </w:p>
+        </w:tc>
+        <w:tc>
+          <w:tcPr>
+            <w:tcW w:w="1550" w:type="dxa"/>
+            <w:tcBorders>
+              <w:top w:val="single" w:sz="4" w:space="0" w:color="auto"/>
+              <w:right w:val="single" w:sz="4" w:space="0" w:color="auto"/>
+            </w:tcBorders>
+          </w:tcPr>
+          <w:p>
+            <w:r>
+              <w:t>אהרון בן דוד</w:t>
+            </w:r>
+          </w:p>
+        </w:tc>
+        <w:tc>
+          <w:tcPr>
+            <w:tcW w:w="1550" w:type="dxa"/>
+            <w:tcBorders>
+              <w:top w:val="single" w:sz="4" w:space="0" w:color="auto"/>
+              <w:left w:val="single" w:sz="4" w:space="0" w:color="auto"/>
+            </w:tcBorders>
+          </w:tcPr>
+          <w:p>
+            <w:r>
+              <w:t>אבי דיאמונד</w:t>
+            </w:r>
+          </w:p>
+        </w:tc>
+        <w:tc>
+          <w:tcPr>
+            <w:tcW w:w="1550" w:type="dxa"/>
+            <w:tcBorders>
+              <w:top w:val="single" w:sz="4" w:space="0" w:color="auto"/>
+            </w:tcBorders>
+          </w:tcPr>
+          <w:p>
+            <w:r>
+              <w:t>יונה גימפל</w:t>
+            </w:r>
+          </w:p>
+        </w:tc>
+        <w:tc>
+          <w:tcPr>
+            <w:tcW w:w="1550" w:type="dxa"/>
+            <w:tcBorders>
+              <w:top w:val="single" w:sz="4" w:space="0" w:color="auto"/>
+              <w:right w:val="single" w:sz="4" w:space="0" w:color="auto"/>
+            </w:tcBorders>
+          </w:tcPr>
+          <w:p>
+            <w:r>
+              <w:t>אריאל רוטנברג</w:t>
+            </w:r>
+          </w:p>
+        </w:tc>
+      </w:tr>
+      <w:tr>
+        <w:tc>
+          <w:tcPr>
+            <w:tcW w:w="1549" w:type="dxa"/>
+            <w:tcBorders>
+              <w:left w:val="single" w:sz="4" w:space="0" w:color="auto"/>
+              <w:bottom w:val="single" w:sz="4" w:space="0" w:color="auto"/>
+            </w:tcBorders>
+          </w:tcPr>
+          <w:p>
+            <w:r>
+              <w:t>דניאל שרמן</w:t>
+            </w:r>
+          </w:p>
+        </w:tc>
+        <w:tc>
+          <w:tcPr>
+            <w:tcW w:w="1549" w:type="dxa"/>
+            <w:tcBorders>
+              <w:bottom w:val="single" w:sz="4" w:space="0" w:color="auto"/>
+              <w:right w:val="single" w:sz="4" w:space="0" w:color="auto"/>
+            </w:tcBorders>
+          </w:tcPr>
+          <w:p>
+            <w:r>
+              <w:t>ידידיה פריש</w:t>
+            </w:r>
+          </w:p>
+        </w:tc>
+        <w:tc>
+          <w:tcPr>
+            <w:tcW w:w="1550" w:type="dxa"/>
+            <w:tcBorders>
+              <w:left w:val="single" w:sz="4" w:space="0" w:color="auto"/>
+              <w:bottom w:val="single" w:sz="4" w:space="0" w:color="auto"/>
+            </w:tcBorders>
+          </w:tcPr>
+          <w:p>
+            <w:r>
+              <w:t>הראל פישר</w:t>
+            </w:r>
+          </w:p>
+        </w:tc>
+        <w:tc>
+          <w:tcPr>
+            <w:tcW w:w="1550" w:type="dxa"/>
+            <w:tcBorders>
+              <w:bottom w:val="single" w:sz="4" w:space="0" w:color="auto"/>
+              <w:right w:val="single" w:sz="4" w:space="0" w:color="auto"/>
+            </w:tcBorders>
+          </w:tcPr>
+          <w:p>
+            <w:r>
+              <w:t>יהודה ניוסטדטר</w:t>
+            </w:r>
+          </w:p>
+        </w:tc>
+        <w:tc>
+          <w:tcPr>
+            <w:tcW w:w="1550" w:type="dxa"/>
+            <w:tcBorders>
+              <w:left w:val="single" w:sz="4" w:space="0" w:color="auto"/>
+              <w:bottom w:val="single" w:sz="4" w:space="0" w:color="auto"/>
+            </w:tcBorders>
+          </w:tcPr>
+          <w:p>
+            <w:r>
+              <w:t>אופיר קופל</w:t>
+            </w:r>
+          </w:p>
+        </w:tc>
+        <w:tc>
+          <w:tcPr>
+            <w:tcW w:w="1550" w:type="dxa"/>
+            <w:tcBorders>
+              <w:bottom w:val="single" w:sz="4" w:space="0" w:color="auto"/>
+              <w:right w:val="single" w:sz="4" w:space="0" w:color="auto"/>
+            </w:tcBorders>
+          </w:tcPr>
+          <w:p>
+            <w:r>
+              <w:t>איל כהן</w:t>
+            </w:r>
+          </w:p>
+        </w:tc>
+        <w:tc>
+          <w:tcPr>
+            <w:tcW w:w="1550" w:type="dxa"/>
+            <w:tcBorders>
+              <w:left w:val="single" w:sz="4" w:space="0" w:color="auto"/>
+              <w:bottom w:val="single" w:sz="4" w:space="0" w:color="auto"/>
+            </w:tcBorders>
+          </w:tcPr>
+          <w:p>
+            <w:r>
+              <w:t>יצחק רוזנצוויג</w:t>
+            </w:r>
+          </w:p>
+        </w:tc>
+        <w:tc>
+          <w:tcPr>
+            <w:tcW w:w="1550" w:type="dxa"/>
+            <w:tcBorders>
+              <w:bottom w:val="single" w:sz="4" w:space="0" w:color="auto"/>
+            </w:tcBorders>
+          </w:tcPr>
+          <w:p>
+            <w:r>
+              <w:t>איתי סקיטל</w:t>
+            </w:r>
+          </w:p>
+        </w:tc>
+        <w:tc>
+          <w:tcPr>
+            <w:tcW w:w="1550" w:type="dxa"/>
+            <w:tcBorders>
+              <w:bottom w:val="single" w:sz="4" w:space="0" w:color="auto"/>
+              <w:right w:val="single" w:sz="4" w:space="0" w:color="auto"/>
+            </w:tcBorders>
+          </w:tcPr>
+          <w:p>
+            <w:pPr>
+              <w:jc w:val="center"/>
+              <w:rPr>
+                <w:szCs w:val="32"/>
+                <w:rtl/>
+              </w:rPr>
+            </w:pPr>
+          </w:p>
+        </w:tc>
+      </w:tr>
+      <w:tr>
+        <w:tc>
+          <w:tcPr>
+            <w:tcW w:w="3098" w:type="dxa"/>
+            <w:gridSpan w:val="2"/>
+            <w:tcBorders>
+              <w:top w:val="single" w:sz="4" w:space="0" w:color="auto"/>
+              <w:left w:val="single" w:sz="4" w:space="0" w:color="auto"/>
+              <w:bottom w:val="single" w:sz="4" w:space="0" w:color="auto"/>
+              <w:right w:val="single" w:sz="4" w:space="0" w:color="auto"/>
+            </w:tcBorders>
+            <w:shd w:val="clear" w:color="auto" w:fill="E7E6E6" w:themeFill="background2"/>
+          </w:tcPr>
+          <w:p>
+            <w:pPr>
+              <w:jc w:val="center"/>
+              <w:rPr>
+                <w:b/>
+                <w:bCs/>
+                <w:szCs w:val="32"/>
+                <w:rtl/>
+              </w:rPr>
+            </w:pPr>
+            <w:r>
+              <w:rPr>
+                <w:rFonts w:hint="cs"/>
+                <w:b/>
+                <w:bCs/>
+                <w:szCs w:val="32"/>
+                <w:rtl/>
+              </w:rPr>
+              <w:t xml:space="preserve">ראשון </w:t>
+            </w:r>
+            <w:r>
+              <w:rPr>
+                <w:b/>
+                <w:bCs/>
+                <w:szCs w:val="32"/>
+                <w:rtl/>
+              </w:rPr>
+              <w:t>–</w:t>
+            </w:r>
+            <w:r>
+              <w:rPr>
+                <w:rFonts w:hint="cs"/>
+                <w:b/>
+                <w:bCs/>
+                <w:szCs w:val="32"/>
+                <w:rtl/>
+              </w:rPr>
+              <w:t xml:space="preserve"> שני</w:t>
+            </w:r>
+          </w:p>
+        </w:tc>
+        <w:tc>
+          <w:tcPr>
+            <w:tcW w:w="3100" w:type="dxa"/>
+            <w:gridSpan w:val="2"/>
+            <w:tcBorders>
+              <w:top w:val="single" w:sz="4" w:space="0" w:color="auto"/>
+              <w:left w:val="single" w:sz="4" w:space="0" w:color="auto"/>
+              <w:bottom w:val="single" w:sz="4" w:space="0" w:color="auto"/>
+              <w:right w:val="single" w:sz="4" w:space="0" w:color="auto"/>
+            </w:tcBorders>
+            <w:shd w:val="clear" w:color="auto" w:fill="E7E6E6" w:themeFill="background2"/>
+          </w:tcPr>
+          <w:p>
+            <w:pPr>
+              <w:jc w:val="center"/>
+              <w:rPr>
+                <w:b/>
+                <w:bCs/>
+                <w:szCs w:val="32"/>
+                <w:rtl/>
+              </w:rPr>
+            </w:pPr>
+            <w:r>
+              <w:rPr>
+                <w:rFonts w:hint="cs"/>
+                <w:b/>
+                <w:bCs/>
+                <w:szCs w:val="32"/>
+                <w:rtl/>
+              </w:rPr>
+              <w:t xml:space="preserve">שלישי </w:t>
+            </w:r>
+            <w:r>
+              <w:rPr>
+                <w:b/>
+                <w:bCs/>
+                <w:szCs w:val="32"/>
+                <w:rtl/>
+              </w:rPr>
+              <w:t>–</w:t>
+            </w:r>
+            <w:r>
+              <w:rPr>
+                <w:rFonts w:hint="cs"/>
+                <w:b/>
+                <w:bCs/>
+                <w:szCs w:val="32"/>
+                <w:rtl/>
+              </w:rPr>
+              <w:t xml:space="preserve"> רביעי</w:t>
+            </w:r>
+          </w:p>
+        </w:tc>
+        <w:tc>
+          <w:tcPr>
+            <w:tcW w:w="3100" w:type="dxa"/>
+            <w:gridSpan w:val="2"/>
+            <w:tcBorders>
+              <w:top w:val="single" w:sz="4" w:space="0" w:color="auto"/>
+              <w:left w:val="single" w:sz="4" w:space="0" w:color="auto"/>
+              <w:bottom w:val="single" w:sz="4" w:space="0" w:color="auto"/>
+              <w:right w:val="single" w:sz="4" w:space="0" w:color="auto"/>
+            </w:tcBorders>
+            <w:shd w:val="clear" w:color="auto" w:fill="E7E6E6" w:themeFill="background2"/>
+          </w:tcPr>
+          <w:p>
+            <w:pPr>
+              <w:jc w:val="center"/>
+              <w:rPr>
+                <w:b/>
+                <w:bCs/>
+                <w:szCs w:val="32"/>
+                <w:rtl/>
+              </w:rPr>
+            </w:pPr>
+            <w:r>
+              <w:rPr>
+                <w:rFonts w:hint="cs"/>
+                <w:b/>
+                <w:bCs/>
+                <w:szCs w:val="32"/>
+                <w:rtl/>
+              </w:rPr>
+              <w:t xml:space="preserve">חמישי </w:t>
+            </w:r>
+            <w:r>
+              <w:rPr>
+                <w:b/>
+                <w:bCs/>
+                <w:szCs w:val="32"/>
+                <w:rtl/>
+              </w:rPr>
+              <w:t>–</w:t>
+            </w:r>
+            <w:r>
+              <w:rPr>
+                <w:rFonts w:hint="cs"/>
+                <w:b/>
+                <w:bCs/>
+                <w:szCs w:val="32"/>
+                <w:rtl/>
+              </w:rPr>
+              <w:t xml:space="preserve"> שישי</w:t>
+            </w:r>
+          </w:p>
+        </w:tc>
+        <w:tc>
+          <w:tcPr>
+            <w:tcW w:w="4650" w:type="dxa"/>
+            <w:gridSpan w:val="3"/>
+            <w:tcBorders>
+              <w:top w:val="single" w:sz="4" w:space="0" w:color="auto"/>
+              <w:left w:val="single" w:sz="4" w:space="0" w:color="auto"/>
+              <w:bottom w:val="single" w:sz="4" w:space="0" w:color="auto"/>
+              <w:right w:val="single" w:sz="4" w:space="0" w:color="auto"/>
+            </w:tcBorders>
+            <w:shd w:val="clear" w:color="auto" w:fill="E7E6E6" w:themeFill="background2"/>
+          </w:tcPr>
+          <w:p>
+            <w:pPr>
+              <w:jc w:val="center"/>
+              <w:rPr>
+                <w:b/>
+                <w:bCs/>
+                <w:szCs w:val="32"/>
+                <w:rtl/>
+              </w:rPr>
+            </w:pPr>
+            <w:r>
+              <w:rPr>
+                <w:rFonts w:hint="cs"/>
+                <w:b/>
+                <w:bCs/>
+                <w:szCs w:val="32"/>
+                <w:rtl/>
+              </w:rPr>
+              <w:t>שבת</w:t>
+            </w:r>
+          </w:p>
+        </w:tc>
+      </w:tr>
+      <w:tr>
+        <w:tc>
+          <w:tcPr>
+            <w:tcW w:w="1549" w:type="dxa"/>
+            <w:tcBorders>
+              <w:top w:val="single" w:sz="4" w:space="0" w:color="auto"/>
+              <w:left w:val="single" w:sz="4" w:space="0" w:color="auto"/>
+            </w:tcBorders>
+          </w:tcPr>
+          <w:p>
+            <w:r>
+              <w:t>זאב שייביץ</w:t>
+            </w:r>
+          </w:p>
+        </w:tc>
+        <w:tc>
+          <w:tcPr>
+            <w:tcW w:w="1549" w:type="dxa"/>
+            <w:tcBorders>
+              <w:top w:val="single" w:sz="4" w:space="0" w:color="auto"/>
+              <w:right w:val="single" w:sz="4" w:space="0" w:color="auto"/>
+            </w:tcBorders>
+          </w:tcPr>
+          <w:p>
+            <w:r>
+              <w:t>מיכאל בן עמי</w:t>
+            </w:r>
+          </w:p>
+        </w:tc>
+        <w:tc>
+          <w:tcPr>
+            <w:tcW w:w="1550" w:type="dxa"/>
+            <w:tcBorders>
+              <w:top w:val="single" w:sz="4" w:space="0" w:color="auto"/>
+              <w:left w:val="single" w:sz="4" w:space="0" w:color="auto"/>
+            </w:tcBorders>
+          </w:tcPr>
+          <w:p>
+            <w:r>
+              <w:t>איתי שדה</w:t>
+            </w:r>
+          </w:p>
+        </w:tc>
+        <w:tc>
+          <w:tcPr>
+            <w:tcW w:w="1550" w:type="dxa"/>
+            <w:tcBorders>
+              <w:top w:val="single" w:sz="4" w:space="0" w:color="auto"/>
+              <w:right w:val="single" w:sz="4" w:space="0" w:color="auto"/>
+            </w:tcBorders>
+          </w:tcPr>
+          <w:p>
+            <w:r>
+              <w:t>איתן בטר</w:t>
+            </w:r>
+          </w:p>
+        </w:tc>
+        <w:tc>
+          <w:tcPr>
+            <w:tcW w:w="1550" w:type="dxa"/>
+            <w:tcBorders>
+              <w:top w:val="single" w:sz="4" w:space="0" w:color="auto"/>
+              <w:left w:val="single" w:sz="4" w:space="0" w:color="auto"/>
+            </w:tcBorders>
+          </w:tcPr>
+          <w:p>
+            <w:r>
+              <w:t>דניאל בן שושן</w:t>
+            </w:r>
+          </w:p>
+        </w:tc>
+        <w:tc>
+          <w:tcPr>
+            <w:tcW w:w="1550" w:type="dxa"/>
+            <w:tcBorders>
+              <w:top w:val="single" w:sz="4" w:space="0" w:color="auto"/>
+              <w:right w:val="single" w:sz="4" w:space="0" w:color="auto"/>
+            </w:tcBorders>
+          </w:tcPr>
+          <w:p>
+            <w:r>
+              <w:t>חזקי גרינפלד</w:t>
+            </w:r>
+          </w:p>
+        </w:tc>
+        <w:tc>
+          <w:tcPr>
+            <w:tcW w:w="4650" w:type="dxa"/>
+            <w:gridSpan w:val="3"/>
+            <w:vMerge w:val="restart"/>
+            <w:tcBorders>
+              <w:top w:val="single" w:sz="4" w:space="0" w:color="auto"/>
+              <w:left w:val="single" w:sz="4" w:space="0" w:color="auto"/>
+              <w:right w:val="single" w:sz="4" w:space="0" w:color="auto"/>
+            </w:tcBorders>
+          </w:tcPr>
+          <w:p>
+            <w:pPr>
+              <w:jc w:val="center"/>
+              <w:rPr>
+                <w:szCs w:val="32"/>
+                <w:rtl/>
+              </w:rPr>
+            </w:pPr>
+            <w:r>
+              <w:rPr>
+                <w:rFonts w:hint="cs"/>
+                <w:szCs w:val="32"/>
+                <w:rtl/>
+              </w:rPr>
+              <w:t>שבת חופשית</w:t>
+            </w:r>
+          </w:p>
+        </w:tc>
+      </w:tr>
+      <w:tr>
+        <w:tc>
+          <w:tcPr>
+            <w:tcW w:w="1549" w:type="dxa"/>
+            <w:tcBorders>
+              <w:left w:val="single" w:sz="4" w:space="0" w:color="auto"/>
+              <w:bottom w:val="single" w:sz="4" w:space="0" w:color="auto"/>
+            </w:tcBorders>
+          </w:tcPr>
+          <w:p>
+            <w:r>
+              <w:t>איתם שימל</w:t>
+            </w:r>
+          </w:p>
+        </w:tc>
+        <w:tc>
+          <w:tcPr>
+            <w:tcW w:w="1549" w:type="dxa"/>
+            <w:tcBorders>
+              <w:bottom w:val="single" w:sz="4" w:space="0" w:color="auto"/>
+              <w:right w:val="single" w:sz="4" w:space="0" w:color="auto"/>
+            </w:tcBorders>
+          </w:tcPr>
+          <w:p>
+            <w:r>
+              <w:t>מעין פואה</w:t>
+            </w:r>
+          </w:p>
+        </w:tc>
+        <w:tc>
+          <w:tcPr>
+            <w:tcW w:w="1550" w:type="dxa"/>
+            <w:tcBorders>
+              <w:left w:val="single" w:sz="4" w:space="0" w:color="auto"/>
+              <w:bottom w:val="single" w:sz="4" w:space="0" w:color="auto"/>
+            </w:tcBorders>
+          </w:tcPr>
+          <w:p>
+            <w:r>
+              <w:t>אלעד פרל</w:t>
+            </w:r>
+          </w:p>
+        </w:tc>
+        <w:tc>
+          <w:tcPr>
+            <w:tcW w:w="1550" w:type="dxa"/>
+            <w:tcBorders>
+              <w:bottom w:val="single" w:sz="4" w:space="0" w:color="auto"/>
+              <w:right w:val="single" w:sz="4" w:space="0" w:color="auto"/>
+            </w:tcBorders>
+          </w:tcPr>
+          <w:p>
+            <w:r>
+              <w:t>אסף סליה</w:t>
+            </w:r>
+          </w:p>
+        </w:tc>
+        <w:tc>
+          <w:tcPr>
+            <w:tcW w:w="1550" w:type="dxa"/>
+            <w:tcBorders>
+              <w:left w:val="single" w:sz="4" w:space="0" w:color="auto"/>
+              <w:bottom w:val="single" w:sz="4" w:space="0" w:color="auto"/>
+            </w:tcBorders>
+          </w:tcPr>
+          <w:p>
+            <w:r>
+              <w:t xml:space="preserve">יוסף זינגרד </w:t>
+            </w:r>
+          </w:p>
+        </w:tc>
+        <w:tc>
+          <w:tcPr>
+            <w:tcW w:w="1550" w:type="dxa"/>
+            <w:tcBorders>
+              <w:bottom w:val="single" w:sz="4" w:space="0" w:color="auto"/>
+              <w:right w:val="single" w:sz="4" w:space="0" w:color="auto"/>
+            </w:tcBorders>
+          </w:tcPr>
+          <w:p>
+            <w:r>
+              <w:t>יוסף שלקמן</w:t>
+            </w:r>
+          </w:p>
+        </w:tc>
+        <w:tc>
+          <w:tcPr>
+            <w:tcW w:w="4650" w:type="dxa"/>
+            <w:gridSpan w:val="3"/>
+            <w:vMerge/>
+            <w:tcBorders>
+              <w:left w:val="single" w:sz="4" w:space="0" w:color="auto"/>
+              <w:bottom w:val="single" w:sz="4" w:space="0" w:color="auto"/>
+              <w:right w:val="single" w:sz="4" w:space="0" w:color="auto"/>
+            </w:tcBorders>
+          </w:tcPr>
+          <w:p>
+            <w:pPr>
+              <w:jc w:val="center"/>
+              <w:rPr>
+                <w:szCs w:val="32"/>
+                <w:rtl/>
+              </w:rPr>
+            </w:pPr>
+          </w:p>
+        </w:tc>
+      </w:tr>
+    </w:tbl>
+    <w:tbl>
+      <w:tblPr>
+        <w:tblStyle w:val="a7"/>
+        <w:bidiVisual/>
+        <w:tblW w:w="0" w:type="auto"/>
+        <w:tblLook w:val="04A0" w:firstRow="1" w:lastRow="0" w:firstColumn="1" w:lastColumn="0" w:noHBand="0" w:noVBand="1"/>
+      </w:tblPr>
+      <w:tblGrid>
+        <w:gridCol w:w="1549"/>
+        <w:gridCol w:w="1549"/>
+        <w:gridCol w:w="1550"/>
+        <w:gridCol w:w="1550"/>
+        <w:gridCol w:w="1550"/>
+        <w:gridCol w:w="1550"/>
+        <w:gridCol w:w="1550"/>
+        <w:gridCol w:w="1550"/>
+        <w:gridCol w:w="1550"/>
+      </w:tblGrid>
+      <w:tr>
+        <w:tc>
+          <w:tcPr>
+            <w:tcW w:w="3098" w:type="dxa"/>
+            <w:gridSpan w:val="2"/>
+            <w:tcBorders>
+              <w:top w:val="single" w:sz="4" w:space="0" w:color="auto"/>
+              <w:left w:val="single" w:sz="4" w:space="0" w:color="auto"/>
+              <w:bottom w:val="single" w:sz="4" w:space="0" w:color="auto"/>
+              <w:right w:val="single" w:sz="4" w:space="0" w:color="auto"/>
+            </w:tcBorders>
+            <w:shd w:val="clear" w:color="auto" w:fill="E7E6E6" w:themeFill="background2"/>
+          </w:tcPr>
+          <w:p>
+            <w:pPr>
+              <w:jc w:val="center"/>
+              <w:rPr>
+                <w:b/>
+                <w:bCs/>
+                <w:szCs w:val="32"/>
+                <w:rtl/>
+              </w:rPr>
+            </w:pPr>
+            <w:r>
+              <w:rPr>
+                <w:rFonts w:hint="cs"/>
+                <w:b/>
+                <w:bCs/>
+                <w:szCs w:val="32"/>
+                <w:rtl/>
+              </w:rPr>
+              <w:t xml:space="preserve">ראשון </w:t>
+            </w:r>
+            <w:r>
+              <w:rPr>
+                <w:b/>
+                <w:bCs/>
+                <w:szCs w:val="32"/>
+                <w:rtl/>
+              </w:rPr>
+              <w:t>–</w:t>
+            </w:r>
+            <w:r>
+              <w:rPr>
+                <w:rFonts w:hint="cs"/>
+                <w:b/>
+                <w:bCs/>
+                <w:szCs w:val="32"/>
+                <w:rtl/>
+              </w:rPr>
+              <w:t xml:space="preserve"> שני</w:t>
+            </w:r>
+          </w:p>
+        </w:tc>
+        <w:tc>
+          <w:tcPr>
+            <w:tcW w:w="3100" w:type="dxa"/>
+            <w:gridSpan w:val="2"/>
+            <w:tcBorders>
+              <w:top w:val="single" w:sz="4" w:space="0" w:color="auto"/>
+              <w:left w:val="single" w:sz="4" w:space="0" w:color="auto"/>
+              <w:bottom w:val="single" w:sz="4" w:space="0" w:color="auto"/>
+              <w:right w:val="single" w:sz="4" w:space="0" w:color="auto"/>
+            </w:tcBorders>
+            <w:shd w:val="clear" w:color="auto" w:fill="E7E6E6" w:themeFill="background2"/>
+          </w:tcPr>
+          <w:p>
+            <w:pPr>
+              <w:jc w:val="center"/>
+              <w:rPr>
+                <w:b/>
+                <w:bCs/>
+                <w:szCs w:val="32"/>
+                <w:rtl/>
+              </w:rPr>
+            </w:pPr>
+            <w:r>
+              <w:rPr>
+                <w:rFonts w:hint="cs"/>
+                <w:b/>
+                <w:bCs/>
+                <w:szCs w:val="32"/>
+                <w:rtl/>
+              </w:rPr>
+              <w:t xml:space="preserve">שלישי </w:t>
+            </w:r>
+            <w:r>
+              <w:rPr>
+                <w:b/>
+                <w:bCs/>
+                <w:szCs w:val="32"/>
+                <w:rtl/>
+              </w:rPr>
+              <w:t>–</w:t>
+            </w:r>
+            <w:r>
+              <w:rPr>
+                <w:rFonts w:hint="cs"/>
+                <w:b/>
+                <w:bCs/>
+                <w:szCs w:val="32"/>
+                <w:rtl/>
+              </w:rPr>
+              <w:t xml:space="preserve"> רביעי</w:t>
+            </w:r>
+          </w:p>
+        </w:tc>
+        <w:tc>
+          <w:tcPr>
+            <w:tcW w:w="3100" w:type="dxa"/>
+            <w:gridSpan w:val="2"/>
+            <w:tcBorders>
+              <w:top w:val="single" w:sz="4" w:space="0" w:color="auto"/>
+              <w:left w:val="single" w:sz="4" w:space="0" w:color="auto"/>
+              <w:bottom w:val="single" w:sz="4" w:space="0" w:color="auto"/>
+              <w:right w:val="single" w:sz="4" w:space="0" w:color="auto"/>
+            </w:tcBorders>
+            <w:shd w:val="clear" w:color="auto" w:fill="E7E6E6" w:themeFill="background2"/>
+          </w:tcPr>
+          <w:p>
+            <w:pPr>
+              <w:jc w:val="center"/>
+              <w:rPr>
+                <w:b/>
+                <w:bCs/>
+                <w:szCs w:val="32"/>
+                <w:rtl/>
+              </w:rPr>
+            </w:pPr>
+            <w:r>
+              <w:rPr>
+                <w:rFonts w:hint="cs"/>
+                <w:b/>
+                <w:bCs/>
+                <w:szCs w:val="32"/>
+                <w:rtl/>
+              </w:rPr>
+              <w:t xml:space="preserve">חמישי </w:t>
+            </w:r>
+            <w:r>
+              <w:rPr>
+                <w:b/>
+                <w:bCs/>
+                <w:szCs w:val="32"/>
+                <w:rtl/>
+              </w:rPr>
+              <w:t>–</w:t>
+            </w:r>
+            <w:r>
+              <w:rPr>
+                <w:rFonts w:hint="cs"/>
+                <w:b/>
+                <w:bCs/>
+                <w:szCs w:val="32"/>
+                <w:rtl/>
+              </w:rPr>
+              <w:t xml:space="preserve"> שישי</w:t>
+            </w:r>
+          </w:p>
+        </w:tc>
+        <w:tc>
+          <w:tcPr>
+            <w:tcW w:w="4650" w:type="dxa"/>
+            <w:gridSpan w:val="3"/>
+            <w:tcBorders>
+              <w:top w:val="single" w:sz="4" w:space="0" w:color="auto"/>
+              <w:left w:val="single" w:sz="4" w:space="0" w:color="auto"/>
+              <w:bottom w:val="single" w:sz="4" w:space="0" w:color="auto"/>
+              <w:right w:val="single" w:sz="4" w:space="0" w:color="auto"/>
+            </w:tcBorders>
+            <w:shd w:val="clear" w:color="auto" w:fill="E7E6E6" w:themeFill="background2"/>
+          </w:tcPr>
+          <w:p>
+            <w:pPr>
+              <w:jc w:val="center"/>
+              <w:rPr>
+                <w:b/>
+                <w:bCs/>
+                <w:szCs w:val="32"/>
+                <w:rtl/>
+              </w:rPr>
+            </w:pPr>
+            <w:r>
+              <w:rPr>
+                <w:rFonts w:hint="cs"/>
+                <w:b/>
+                <w:bCs/>
+                <w:szCs w:val="32"/>
+                <w:rtl/>
+              </w:rPr>
+              <w:t>שבת</w:t>
+            </w:r>
+          </w:p>
+        </w:tc>
+      </w:tr>
+      <w:tr>
+        <w:tc>
+          <w:tcPr>
+            <w:tcW w:w="1549" w:type="dxa"/>
+            <w:tcBorders>
+              <w:top w:val="single" w:sz="4" w:space="0" w:color="auto"/>
+              <w:left w:val="single" w:sz="4" w:space="0" w:color="auto"/>
+            </w:tcBorders>
+          </w:tcPr>
+          <w:p>
+            <w:r>
+              <w:t>אורי רחמוט</w:t>
+            </w:r>
+          </w:p>
+        </w:tc>
+        <w:tc>
+          <w:tcPr>
+            <w:tcW w:w="1549" w:type="dxa"/>
+            <w:tcBorders>
+              <w:top w:val="single" w:sz="4" w:space="0" w:color="auto"/>
+              <w:right w:val="single" w:sz="4" w:space="0" w:color="auto"/>
+            </w:tcBorders>
+          </w:tcPr>
+          <w:p>
+            <w:r>
+              <w:t>איתן גולדשטיין</w:t>
+            </w:r>
+          </w:p>
+        </w:tc>
+        <w:tc>
+          <w:tcPr>
+            <w:tcW w:w="1550" w:type="dxa"/>
+            <w:tcBorders>
+              <w:top w:val="single" w:sz="4" w:space="0" w:color="auto"/>
+              <w:left w:val="single" w:sz="4" w:space="0" w:color="auto"/>
+            </w:tcBorders>
+          </w:tcPr>
+          <w:p>
+            <w:r>
+              <w:t>אמיתי סולר</w:t>
+            </w:r>
+          </w:p>
+        </w:tc>
+        <w:tc>
+          <w:tcPr>
+            <w:tcW w:w="1550" w:type="dxa"/>
+            <w:tcBorders>
+              <w:top w:val="single" w:sz="4" w:space="0" w:color="auto"/>
+              <w:right w:val="single" w:sz="4" w:space="0" w:color="auto"/>
+            </w:tcBorders>
+          </w:tcPr>
+          <w:p>
+            <w:r>
+              <w:t>איתן שפירא</w:t>
+            </w:r>
+          </w:p>
+        </w:tc>
+        <w:tc>
+          <w:tcPr>
+            <w:tcW w:w="1550" w:type="dxa"/>
+            <w:tcBorders>
+              <w:top w:val="single" w:sz="4" w:space="0" w:color="auto"/>
+              <w:left w:val="single" w:sz="4" w:space="0" w:color="auto"/>
+            </w:tcBorders>
+          </w:tcPr>
+          <w:p>
+            <w:r>
+              <w:t>ניצן סלסקי</w:t>
+            </w:r>
+          </w:p>
+        </w:tc>
+        <w:tc>
+          <w:tcPr>
+            <w:tcW w:w="1550" w:type="dxa"/>
+            <w:tcBorders>
+              <w:top w:val="single" w:sz="4" w:space="0" w:color="auto"/>
+              <w:right w:val="single" w:sz="4" w:space="0" w:color="auto"/>
+            </w:tcBorders>
+          </w:tcPr>
+          <w:p>
+            <w:r>
+              <w:t>אביעד גולדבלום</w:t>
+            </w:r>
+          </w:p>
+        </w:tc>
+        <w:tc>
+          <w:tcPr>
+            <w:tcW w:w="1550" w:type="dxa"/>
+            <w:tcBorders>
+              <w:top w:val="single" w:sz="4" w:space="0" w:color="auto"/>
+              <w:left w:val="single" w:sz="4" w:space="0" w:color="auto"/>
+            </w:tcBorders>
+          </w:tcPr>
+          <w:p>
+            <w:r>
+              <w:t>יותם גנן</w:t>
+            </w:r>
+          </w:p>
+        </w:tc>
+        <w:tc>
+          <w:tcPr>
+            <w:tcW w:w="1550" w:type="dxa"/>
+            <w:tcBorders>
+              <w:top w:val="single" w:sz="4" w:space="0" w:color="auto"/>
+            </w:tcBorders>
+          </w:tcPr>
+          <w:p>
+            <w:r>
+              <w:t>דביר ברוק</w:t>
+            </w:r>
+          </w:p>
+        </w:tc>
+        <w:tc>
+          <w:tcPr>
+            <w:tcW w:w="1550" w:type="dxa"/>
+            <w:tcBorders>
+              <w:top w:val="single" w:sz="4" w:space="0" w:color="auto"/>
+              <w:right w:val="single" w:sz="4" w:space="0" w:color="auto"/>
+            </w:tcBorders>
+          </w:tcPr>
+          <w:p>
+            <w:r>
+              <w:t>דוד גולדנברג</w:t>
+            </w:r>
+          </w:p>
+        </w:tc>
+      </w:tr>
+      <w:tr>
+        <w:tc>
+          <w:tcPr>
+            <w:tcW w:w="1549" w:type="dxa"/>
+            <w:tcBorders>
+              <w:left w:val="single" w:sz="4" w:space="0" w:color="auto"/>
+              <w:bottom w:val="single" w:sz="4" w:space="0" w:color="auto"/>
+            </w:tcBorders>
+          </w:tcPr>
+          <w:p>
+            <w:r>
+              <w:t>נעם פולק</w:t>
+            </w:r>
+          </w:p>
+        </w:tc>
+        <w:tc>
+          <w:tcPr>
+            <w:tcW w:w="1549" w:type="dxa"/>
+            <w:tcBorders>
+              <w:bottom w:val="single" w:sz="4" w:space="0" w:color="auto"/>
+              <w:right w:val="single" w:sz="4" w:space="0" w:color="auto"/>
+            </w:tcBorders>
+          </w:tcPr>
+          <w:p>
+            <w:r>
+              <w:t>איתן נמט</w:t>
+            </w:r>
+          </w:p>
+        </w:tc>
+        <w:tc>
+          <w:tcPr>
+            <w:tcW w:w="1550" w:type="dxa"/>
+            <w:tcBorders>
+              <w:left w:val="single" w:sz="4" w:space="0" w:color="auto"/>
+              <w:bottom w:val="single" w:sz="4" w:space="0" w:color="auto"/>
+            </w:tcBorders>
+          </w:tcPr>
+          <w:p>
+            <w:r>
+              <w:t>שלום פרינץ</w:t>
+            </w:r>
+          </w:p>
+        </w:tc>
+        <w:tc>
+          <w:tcPr>
+            <w:tcW w:w="1550" w:type="dxa"/>
+            <w:tcBorders>
+              <w:bottom w:val="single" w:sz="4" w:space="0" w:color="auto"/>
+              <w:right w:val="single" w:sz="4" w:space="0" w:color="auto"/>
+            </w:tcBorders>
+          </w:tcPr>
+          <w:p>
+            <w:r>
+              <w:t>אלון רינגורט</w:t>
+            </w:r>
+          </w:p>
+        </w:tc>
+        <w:tc>
+          <w:tcPr>
+            <w:tcW w:w="1550" w:type="dxa"/>
+            <w:tcBorders>
+              <w:left w:val="single" w:sz="4" w:space="0" w:color="auto"/>
+              <w:bottom w:val="single" w:sz="4" w:space="0" w:color="auto"/>
+            </w:tcBorders>
+          </w:tcPr>
+          <w:p>
+            <w:r>
+              <w:t>יאיר מרציאנו</w:t>
+            </w:r>
+          </w:p>
+        </w:tc>
+        <w:tc>
+          <w:tcPr>
+            <w:tcW w:w="1550" w:type="dxa"/>
+            <w:tcBorders>
+              <w:bottom w:val="single" w:sz="4" w:space="0" w:color="auto"/>
+              <w:right w:val="single" w:sz="4" w:space="0" w:color="auto"/>
+            </w:tcBorders>
+          </w:tcPr>
+          <w:p>
+            <w:r>
+              <w:t>אוריאל בויגנמן</w:t>
+            </w:r>
+          </w:p>
+        </w:tc>
+        <w:tc>
+          <w:tcPr>
+            <w:tcW w:w="1550" w:type="dxa"/>
+            <w:tcBorders>
+              <w:left w:val="single" w:sz="4" w:space="0" w:color="auto"/>
+              <w:bottom w:val="single" w:sz="4" w:space="0" w:color="auto"/>
+            </w:tcBorders>
+          </w:tcPr>
+          <w:p>
+            <w:r>
+              <w:t>דרור בן עוליאל</w:t>
+            </w:r>
+          </w:p>
+        </w:tc>
+        <w:tc>
+          <w:tcPr>
+            <w:tcW w:w="1550" w:type="dxa"/>
+            <w:tcBorders>
+              <w:bottom w:val="single" w:sz="4" w:space="0" w:color="auto"/>
+            </w:tcBorders>
+          </w:tcPr>
+          <w:p>
+            <w:r>
+              <w:t>איתי אביצור</w:t>
+            </w:r>
+          </w:p>
+        </w:tc>
+        <w:tc>
+          <w:tcPr>
+            <w:tcW w:w="1550" w:type="dxa"/>
+            <w:tcBorders>
+              <w:bottom w:val="single" w:sz="4" w:space="0" w:color="auto"/>
+              <w:right w:val="single" w:sz="4" w:space="0" w:color="auto"/>
+            </w:tcBorders>
+          </w:tcPr>
+          <w:p>
+            <w:pPr>
+              <w:jc w:val="center"/>
+              <w:rPr>
+                <w:szCs w:val="32"/>
+                <w:rtl/>
+              </w:rPr>
+            </w:pPr>
+          </w:p>
+        </w:tc>
+      </w:tr>
+      <w:tr>
+        <w:tc>
+          <w:tcPr>
+            <w:tcW w:w="3098" w:type="dxa"/>
+            <w:gridSpan w:val="2"/>
+            <w:tcBorders>
+              <w:top w:val="single" w:sz="4" w:space="0" w:color="auto"/>
+              <w:left w:val="single" w:sz="4" w:space="0" w:color="auto"/>
+              <w:bottom w:val="single" w:sz="4" w:space="0" w:color="auto"/>
+              <w:right w:val="single" w:sz="4" w:space="0" w:color="auto"/>
+            </w:tcBorders>
+            <w:shd w:val="clear" w:color="auto" w:fill="E7E6E6" w:themeFill="background2"/>
+          </w:tcPr>
+          <w:p>
+            <w:pPr>
+              <w:jc w:val="center"/>
+              <w:rPr>
+                <w:b/>
+                <w:bCs/>
+                <w:szCs w:val="32"/>
+                <w:rtl/>
+              </w:rPr>
+            </w:pPr>
+            <w:r>
+              <w:rPr>
+                <w:rFonts w:hint="cs"/>
+                <w:b/>
+                <w:bCs/>
+                <w:szCs w:val="32"/>
+                <w:rtl/>
+              </w:rPr>
+              <w:t xml:space="preserve">ראשון </w:t>
+            </w:r>
+            <w:r>
+              <w:rPr>
+                <w:b/>
+                <w:bCs/>
+                <w:szCs w:val="32"/>
+                <w:rtl/>
+              </w:rPr>
+              <w:t>–</w:t>
+            </w:r>
+            <w:r>
+              <w:rPr>
+                <w:rFonts w:hint="cs"/>
+                <w:b/>
+                <w:bCs/>
+                <w:szCs w:val="32"/>
+                <w:rtl/>
+              </w:rPr>
+              <w:t xml:space="preserve"> שני</w:t>
+            </w:r>
+          </w:p>
+        </w:tc>
+        <w:tc>
+          <w:tcPr>
+            <w:tcW w:w="3100" w:type="dxa"/>
+            <w:gridSpan w:val="2"/>
+            <w:tcBorders>
+              <w:top w:val="single" w:sz="4" w:space="0" w:color="auto"/>
+              <w:left w:val="single" w:sz="4" w:space="0" w:color="auto"/>
+              <w:bottom w:val="single" w:sz="4" w:space="0" w:color="auto"/>
+              <w:right w:val="single" w:sz="4" w:space="0" w:color="auto"/>
+            </w:tcBorders>
+            <w:shd w:val="clear" w:color="auto" w:fill="E7E6E6" w:themeFill="background2"/>
+          </w:tcPr>
+          <w:p>
+            <w:pPr>
+              <w:jc w:val="center"/>
+              <w:rPr>
+                <w:b/>
+                <w:bCs/>
+                <w:szCs w:val="32"/>
+                <w:rtl/>
+              </w:rPr>
+            </w:pPr>
+            <w:r>
+              <w:rPr>
+                <w:rFonts w:hint="cs"/>
+                <w:b/>
+                <w:bCs/>
+                <w:szCs w:val="32"/>
+                <w:rtl/>
+              </w:rPr>
+              <w:t xml:space="preserve">שלישי </w:t>
+            </w:r>
+            <w:r>
+              <w:rPr>
+                <w:b/>
+                <w:bCs/>
+                <w:szCs w:val="32"/>
+                <w:rtl/>
+              </w:rPr>
+              <w:t>–</w:t>
+            </w:r>
+            <w:r>
+              <w:rPr>
+                <w:rFonts w:hint="cs"/>
+                <w:b/>
+                <w:bCs/>
+                <w:szCs w:val="32"/>
+                <w:rtl/>
+              </w:rPr>
+              <w:t xml:space="preserve"> רביעי</w:t>
+            </w:r>
+          </w:p>
+        </w:tc>
+        <w:tc>
+          <w:tcPr>
+            <w:tcW w:w="3100" w:type="dxa"/>
+            <w:gridSpan w:val="2"/>
+            <w:tcBorders>
+              <w:top w:val="single" w:sz="4" w:space="0" w:color="auto"/>
+              <w:left w:val="single" w:sz="4" w:space="0" w:color="auto"/>
+              <w:bottom w:val="single" w:sz="4" w:space="0" w:color="auto"/>
+              <w:right w:val="single" w:sz="4" w:space="0" w:color="auto"/>
+            </w:tcBorders>
+            <w:shd w:val="clear" w:color="auto" w:fill="E7E6E6" w:themeFill="background2"/>
+          </w:tcPr>
+          <w:p>
+            <w:pPr>
+              <w:jc w:val="center"/>
+              <w:rPr>
+                <w:b/>
+                <w:bCs/>
+                <w:szCs w:val="32"/>
+                <w:rtl/>
+              </w:rPr>
+            </w:pPr>
+            <w:r>
+              <w:rPr>
+                <w:rFonts w:hint="cs"/>
+                <w:b/>
+                <w:bCs/>
+                <w:szCs w:val="32"/>
+                <w:rtl/>
+              </w:rPr>
+              <w:t xml:space="preserve">חמישי </w:t>
+            </w:r>
+            <w:r>
+              <w:rPr>
+                <w:b/>
+                <w:bCs/>
+                <w:szCs w:val="32"/>
+                <w:rtl/>
+              </w:rPr>
+              <w:t>–</w:t>
+            </w:r>
+            <w:r>
+              <w:rPr>
+                <w:rFonts w:hint="cs"/>
+                <w:b/>
+                <w:bCs/>
+                <w:szCs w:val="32"/>
+                <w:rtl/>
+              </w:rPr>
+              <w:t xml:space="preserve"> שישי</w:t>
+            </w:r>
+          </w:p>
+        </w:tc>
+        <w:tc>
+          <w:tcPr>
+            <w:tcW w:w="4650" w:type="dxa"/>
+            <w:gridSpan w:val="3"/>
+            <w:tcBorders>
+              <w:top w:val="single" w:sz="4" w:space="0" w:color="auto"/>
+              <w:left w:val="single" w:sz="4" w:space="0" w:color="auto"/>
+              <w:bottom w:val="single" w:sz="4" w:space="0" w:color="auto"/>
+              <w:right w:val="single" w:sz="4" w:space="0" w:color="auto"/>
+            </w:tcBorders>
+            <w:shd w:val="clear" w:color="auto" w:fill="E7E6E6" w:themeFill="background2"/>
+          </w:tcPr>
+          <w:p>
+            <w:pPr>
+              <w:jc w:val="center"/>
+              <w:rPr>
+                <w:b/>
+                <w:bCs/>
+                <w:szCs w:val="32"/>
+                <w:rtl/>
+              </w:rPr>
+            </w:pPr>
+            <w:r>
+              <w:rPr>
+                <w:rFonts w:hint="cs"/>
+                <w:b/>
+                <w:bCs/>
+                <w:szCs w:val="32"/>
+                <w:rtl/>
+              </w:rPr>
+              <w:t>שבת</w:t>
+            </w:r>
+          </w:p>
+        </w:tc>
+      </w:tr>
+      <w:tr>
+        <w:tc>
+          <w:tcPr>
+            <w:tcW w:w="1549" w:type="dxa"/>
+            <w:tcBorders>
+              <w:top w:val="single" w:sz="4" w:space="0" w:color="auto"/>
+              <w:left w:val="single" w:sz="4" w:space="0" w:color="auto"/>
+            </w:tcBorders>
+          </w:tcPr>
+          <w:p>
+            <w:r>
+              <w:t>אורי לוין</w:t>
+            </w:r>
+          </w:p>
+        </w:tc>
+        <w:tc>
+          <w:tcPr>
+            <w:tcW w:w="1549" w:type="dxa"/>
+            <w:tcBorders>
+              <w:top w:val="single" w:sz="4" w:space="0" w:color="auto"/>
+              <w:right w:val="single" w:sz="4" w:space="0" w:color="auto"/>
+            </w:tcBorders>
+          </w:tcPr>
+          <w:p>
+            <w:r>
+              <w:t>חנוך איזנבך</w:t>
+            </w:r>
+          </w:p>
+        </w:tc>
+        <w:tc>
+          <w:tcPr>
+            <w:tcW w:w="1550" w:type="dxa"/>
+            <w:tcBorders>
+              <w:top w:val="single" w:sz="4" w:space="0" w:color="auto"/>
+              <w:left w:val="single" w:sz="4" w:space="0" w:color="auto"/>
+            </w:tcBorders>
+          </w:tcPr>
+          <w:p>
+            <w:r>
+              <w:t>אביתר רפואה</w:t>
+            </w:r>
+          </w:p>
+        </w:tc>
+        <w:tc>
+          <w:tcPr>
+            <w:tcW w:w="1550" w:type="dxa"/>
+            <w:tcBorders>
+              <w:top w:val="single" w:sz="4" w:space="0" w:color="auto"/>
+              <w:right w:val="single" w:sz="4" w:space="0" w:color="auto"/>
+            </w:tcBorders>
+          </w:tcPr>
+          <w:p>
+            <w:r>
+              <w:t>יהודה גרוטס</w:t>
+            </w:r>
+          </w:p>
+        </w:tc>
+        <w:tc>
+          <w:tcPr>
+            <w:tcW w:w="1550" w:type="dxa"/>
+            <w:tcBorders>
+              <w:top w:val="single" w:sz="4" w:space="0" w:color="auto"/>
+              <w:left w:val="single" w:sz="4" w:space="0" w:color="auto"/>
+            </w:tcBorders>
+          </w:tcPr>
+          <w:p>
+            <w:r>
+              <w:t>אבישי וזאן</w:t>
+            </w:r>
+          </w:p>
+        </w:tc>
+        <w:tc>
+          <w:tcPr>
+            <w:tcW w:w="1550" w:type="dxa"/>
+            <w:tcBorders>
+              <w:top w:val="single" w:sz="4" w:space="0" w:color="auto"/>
+              <w:right w:val="single" w:sz="4" w:space="0" w:color="auto"/>
+            </w:tcBorders>
+          </w:tcPr>
+          <w:p>
+            <w:r>
+              <w:t>אהרון בן דוד</w:t>
+            </w:r>
+          </w:p>
+        </w:tc>
+        <w:tc>
+          <w:tcPr>
+            <w:tcW w:w="1550" w:type="dxa"/>
+            <w:tcBorders>
+              <w:top w:val="single" w:sz="4" w:space="0" w:color="auto"/>
+              <w:left w:val="single" w:sz="4" w:space="0" w:color="auto"/>
+            </w:tcBorders>
+          </w:tcPr>
+          <w:p>
+            <w:r>
+              <w:t>אבי דיאמונד</w:t>
+            </w:r>
+          </w:p>
+        </w:tc>
+        <w:tc>
+          <w:tcPr>
+            <w:tcW w:w="1550" w:type="dxa"/>
+            <w:tcBorders>
+              <w:top w:val="single" w:sz="4" w:space="0" w:color="auto"/>
+            </w:tcBorders>
+          </w:tcPr>
+          <w:p>
+            <w:r>
+              <w:t>יונה גימפל</w:t>
+            </w:r>
+          </w:p>
+        </w:tc>
+        <w:tc>
+          <w:tcPr>
+            <w:tcW w:w="1550" w:type="dxa"/>
+            <w:tcBorders>
+              <w:top w:val="single" w:sz="4" w:space="0" w:color="auto"/>
+              <w:right w:val="single" w:sz="4" w:space="0" w:color="auto"/>
+            </w:tcBorders>
+          </w:tcPr>
+          <w:p>
+            <w:r>
+              <w:t>אריאל רוטנברג</w:t>
+            </w:r>
+          </w:p>
+        </w:tc>
+      </w:tr>
+      <w:tr>
+        <w:tc>
+          <w:tcPr>
+            <w:tcW w:w="1549" w:type="dxa"/>
+            <w:tcBorders>
+              <w:left w:val="single" w:sz="4" w:space="0" w:color="auto"/>
+              <w:bottom w:val="single" w:sz="4" w:space="0" w:color="auto"/>
+            </w:tcBorders>
+          </w:tcPr>
+          <w:p>
+            <w:r>
+              <w:t>דניאל שרמן</w:t>
+            </w:r>
+          </w:p>
+        </w:tc>
+        <w:tc>
+          <w:tcPr>
+            <w:tcW w:w="1549" w:type="dxa"/>
+            <w:tcBorders>
+              <w:bottom w:val="single" w:sz="4" w:space="0" w:color="auto"/>
+              <w:right w:val="single" w:sz="4" w:space="0" w:color="auto"/>
+            </w:tcBorders>
+          </w:tcPr>
+          <w:p>
+            <w:r>
+              <w:t>ידידיה פריש</w:t>
+            </w:r>
+          </w:p>
+        </w:tc>
+        <w:tc>
+          <w:tcPr>
+            <w:tcW w:w="1550" w:type="dxa"/>
+            <w:tcBorders>
+              <w:left w:val="single" w:sz="4" w:space="0" w:color="auto"/>
+              <w:bottom w:val="single" w:sz="4" w:space="0" w:color="auto"/>
+            </w:tcBorders>
+          </w:tcPr>
+          <w:p>
+            <w:r>
+              <w:t>הראל פישר</w:t>
+            </w:r>
+          </w:p>
+        </w:tc>
+        <w:tc>
+          <w:tcPr>
+            <w:tcW w:w="1550" w:type="dxa"/>
+            <w:tcBorders>
+              <w:bottom w:val="single" w:sz="4" w:space="0" w:color="auto"/>
+              <w:right w:val="single" w:sz="4" w:space="0" w:color="auto"/>
+            </w:tcBorders>
+          </w:tcPr>
+          <w:p>
+            <w:r>
+              <w:t>יהודה ניוסטדטר</w:t>
+            </w:r>
+          </w:p>
+        </w:tc>
+        <w:tc>
+          <w:tcPr>
+            <w:tcW w:w="1550" w:type="dxa"/>
+            <w:tcBorders>
+              <w:left w:val="single" w:sz="4" w:space="0" w:color="auto"/>
+              <w:bottom w:val="single" w:sz="4" w:space="0" w:color="auto"/>
+            </w:tcBorders>
+          </w:tcPr>
+          <w:p>
+            <w:r>
+              <w:t>אופיר קופל</w:t>
+            </w:r>
+          </w:p>
+        </w:tc>
+        <w:tc>
+          <w:tcPr>
+            <w:tcW w:w="1550" w:type="dxa"/>
+            <w:tcBorders>
+              <w:bottom w:val="single" w:sz="4" w:space="0" w:color="auto"/>
+              <w:right w:val="single" w:sz="4" w:space="0" w:color="auto"/>
+            </w:tcBorders>
+          </w:tcPr>
+          <w:p>
+            <w:r>
+              <w:t>איל כהן</w:t>
+            </w:r>
+          </w:p>
+        </w:tc>
+        <w:tc>
+          <w:tcPr>
+            <w:tcW w:w="1550" w:type="dxa"/>
+            <w:tcBorders>
+              <w:left w:val="single" w:sz="4" w:space="0" w:color="auto"/>
+              <w:bottom w:val="single" w:sz="4" w:space="0" w:color="auto"/>
+            </w:tcBorders>
+          </w:tcPr>
+          <w:p>
+            <w:r>
+              <w:t>יצחק רוזנצוויג</w:t>
+            </w:r>
+          </w:p>
+        </w:tc>
+        <w:tc>
+          <w:tcPr>
+            <w:tcW w:w="1550" w:type="dxa"/>
+            <w:tcBorders>
+              <w:bottom w:val="single" w:sz="4" w:space="0" w:color="auto"/>
+            </w:tcBorders>
+          </w:tcPr>
+          <w:p>
+            <w:r>
+              <w:t>איתי סקיטל</w:t>
+            </w:r>
+          </w:p>
+        </w:tc>
+        <w:tc>
+          <w:tcPr>
+            <w:tcW w:w="1550" w:type="dxa"/>
+            <w:tcBorders>
+              <w:bottom w:val="single" w:sz="4" w:space="0" w:color="auto"/>
+              <w:right w:val="single" w:sz="4" w:space="0" w:color="auto"/>
+            </w:tcBorders>
+          </w:tcPr>
+          <w:p>
+            <w:pPr>
+              <w:jc w:val="center"/>
+              <w:rPr>
+                <w:szCs w:val="32"/>
+                <w:rtl/>
+              </w:rPr>
+            </w:pPr>
+          </w:p>
+        </w:tc>
+      </w:tr>
+      <w:tr>
+        <w:tc>
+          <w:tcPr>
+            <w:tcW w:w="3098" w:type="dxa"/>
+            <w:gridSpan w:val="2"/>
+            <w:tcBorders>
+              <w:top w:val="single" w:sz="4" w:space="0" w:color="auto"/>
+              <w:left w:val="single" w:sz="4" w:space="0" w:color="auto"/>
+              <w:bottom w:val="single" w:sz="4" w:space="0" w:color="auto"/>
+              <w:right w:val="single" w:sz="4" w:space="0" w:color="auto"/>
+            </w:tcBorders>
+            <w:shd w:val="clear" w:color="auto" w:fill="E7E6E6" w:themeFill="background2"/>
+          </w:tcPr>
+          <w:p>
+            <w:pPr>
+              <w:jc w:val="center"/>
+              <w:rPr>
+                <w:b/>
+                <w:bCs/>
+                <w:szCs w:val="32"/>
+                <w:rtl/>
+              </w:rPr>
+            </w:pPr>
+            <w:r>
+              <w:rPr>
+                <w:rFonts w:hint="cs"/>
+                <w:b/>
+                <w:bCs/>
+                <w:szCs w:val="32"/>
+                <w:rtl/>
+              </w:rPr>
+              <w:t xml:space="preserve">ראשון </w:t>
+            </w:r>
+            <w:r>
+              <w:rPr>
+                <w:b/>
+                <w:bCs/>
+                <w:szCs w:val="32"/>
+                <w:rtl/>
+              </w:rPr>
+              <w:t>–</w:t>
+            </w:r>
+            <w:r>
+              <w:rPr>
+                <w:rFonts w:hint="cs"/>
+                <w:b/>
+                <w:bCs/>
+                <w:szCs w:val="32"/>
+                <w:rtl/>
+              </w:rPr>
+              <w:t xml:space="preserve"> שני</w:t>
+            </w:r>
+          </w:p>
+        </w:tc>
+        <w:tc>
+          <w:tcPr>
+            <w:tcW w:w="3100" w:type="dxa"/>
+            <w:gridSpan w:val="2"/>
+            <w:tcBorders>
+              <w:top w:val="single" w:sz="4" w:space="0" w:color="auto"/>
+              <w:left w:val="single" w:sz="4" w:space="0" w:color="auto"/>
+              <w:bottom w:val="single" w:sz="4" w:space="0" w:color="auto"/>
+              <w:right w:val="single" w:sz="4" w:space="0" w:color="auto"/>
+            </w:tcBorders>
+            <w:shd w:val="clear" w:color="auto" w:fill="E7E6E6" w:themeFill="background2"/>
+          </w:tcPr>
+          <w:p>
+            <w:pPr>
+              <w:jc w:val="center"/>
+              <w:rPr>
+                <w:b/>
+                <w:bCs/>
+                <w:szCs w:val="32"/>
+                <w:rtl/>
+              </w:rPr>
+            </w:pPr>
+            <w:r>
+              <w:rPr>
+                <w:rFonts w:hint="cs"/>
+                <w:b/>
+                <w:bCs/>
+                <w:szCs w:val="32"/>
+                <w:rtl/>
+              </w:rPr>
+              <w:t xml:space="preserve">שלישי </w:t>
+            </w:r>
+            <w:r>
+              <w:rPr>
+                <w:b/>
+                <w:bCs/>
+                <w:szCs w:val="32"/>
+                <w:rtl/>
+              </w:rPr>
+              <w:t>–</w:t>
+            </w:r>
+            <w:r>
+              <w:rPr>
+                <w:rFonts w:hint="cs"/>
+                <w:b/>
+                <w:bCs/>
+                <w:szCs w:val="32"/>
+                <w:rtl/>
+              </w:rPr>
+              <w:t xml:space="preserve"> רביעי</w:t>
+            </w:r>
+          </w:p>
+        </w:tc>
+        <w:tc>
+          <w:tcPr>
+            <w:tcW w:w="3100" w:type="dxa"/>
+            <w:gridSpan w:val="2"/>
+            <w:tcBorders>
+              <w:top w:val="single" w:sz="4" w:space="0" w:color="auto"/>
+              <w:left w:val="single" w:sz="4" w:space="0" w:color="auto"/>
+              <w:bottom w:val="single" w:sz="4" w:space="0" w:color="auto"/>
+              <w:right w:val="single" w:sz="4" w:space="0" w:color="auto"/>
+            </w:tcBorders>
+            <w:shd w:val="clear" w:color="auto" w:fill="E7E6E6" w:themeFill="background2"/>
+          </w:tcPr>
+          <w:p>
+            <w:pPr>
+              <w:jc w:val="center"/>
+              <w:rPr>
+                <w:b/>
+                <w:bCs/>
+                <w:szCs w:val="32"/>
+                <w:rtl/>
+              </w:rPr>
+            </w:pPr>
+            <w:r>
+              <w:rPr>
+                <w:rFonts w:hint="cs"/>
+                <w:b/>
+                <w:bCs/>
+                <w:szCs w:val="32"/>
+                <w:rtl/>
+              </w:rPr>
+              <w:t xml:space="preserve">חמישי </w:t>
+            </w:r>
+            <w:r>
+              <w:rPr>
+                <w:b/>
+                <w:bCs/>
+                <w:szCs w:val="32"/>
+                <w:rtl/>
+              </w:rPr>
+              <w:t>–</w:t>
+            </w:r>
+            <w:r>
+              <w:rPr>
+                <w:rFonts w:hint="cs"/>
+                <w:b/>
+                <w:bCs/>
+                <w:szCs w:val="32"/>
+                <w:rtl/>
+              </w:rPr>
+              <w:t xml:space="preserve"> שישי</w:t>
+            </w:r>
+          </w:p>
+        </w:tc>
+        <w:tc>
+          <w:tcPr>
+            <w:tcW w:w="4650" w:type="dxa"/>
+            <w:gridSpan w:val="3"/>
+            <w:tcBorders>
+              <w:top w:val="single" w:sz="4" w:space="0" w:color="auto"/>
+              <w:left w:val="single" w:sz="4" w:space="0" w:color="auto"/>
+              <w:bottom w:val="single" w:sz="4" w:space="0" w:color="auto"/>
+              <w:right w:val="single" w:sz="4" w:space="0" w:color="auto"/>
+            </w:tcBorders>
+            <w:shd w:val="clear" w:color="auto" w:fill="E7E6E6" w:themeFill="background2"/>
+          </w:tcPr>
+          <w:p>
+            <w:pPr>
+              <w:jc w:val="center"/>
+              <w:rPr>
+                <w:b/>
+                <w:bCs/>
+                <w:szCs w:val="32"/>
+                <w:rtl/>
+              </w:rPr>
+            </w:pPr>
+            <w:r>
+              <w:rPr>
+                <w:rFonts w:hint="cs"/>
+                <w:b/>
+                <w:bCs/>
+                <w:szCs w:val="32"/>
+                <w:rtl/>
+              </w:rPr>
+              <w:t>שבת</w:t>
+            </w:r>
+          </w:p>
+        </w:tc>
+      </w:tr>
+      <w:tr>
+        <w:tc>
+          <w:tcPr>
+            <w:tcW w:w="1549" w:type="dxa"/>
+            <w:tcBorders>
+              <w:top w:val="single" w:sz="4" w:space="0" w:color="auto"/>
+              <w:left w:val="single" w:sz="4" w:space="0" w:color="auto"/>
+            </w:tcBorders>
+          </w:tcPr>
+          <w:p>
+            <w:r>
+              <w:t>זאב שייביץ</w:t>
+            </w:r>
+          </w:p>
+        </w:tc>
+        <w:tc>
+          <w:tcPr>
+            <w:tcW w:w="1549" w:type="dxa"/>
+            <w:tcBorders>
+              <w:top w:val="single" w:sz="4" w:space="0" w:color="auto"/>
+              <w:right w:val="single" w:sz="4" w:space="0" w:color="auto"/>
+            </w:tcBorders>
+          </w:tcPr>
+          <w:p>
+            <w:r>
+              <w:t>מיכאל בן עמי</w:t>
+            </w:r>
+          </w:p>
+        </w:tc>
+        <w:tc>
+          <w:tcPr>
+            <w:tcW w:w="1550" w:type="dxa"/>
+            <w:tcBorders>
+              <w:top w:val="single" w:sz="4" w:space="0" w:color="auto"/>
+              <w:left w:val="single" w:sz="4" w:space="0" w:color="auto"/>
+            </w:tcBorders>
+          </w:tcPr>
+          <w:p>
+            <w:r>
+              <w:t>איתי שדה</w:t>
+            </w:r>
+          </w:p>
+        </w:tc>
+        <w:tc>
+          <w:tcPr>
+            <w:tcW w:w="1550" w:type="dxa"/>
+            <w:tcBorders>
+              <w:top w:val="single" w:sz="4" w:space="0" w:color="auto"/>
+              <w:right w:val="single" w:sz="4" w:space="0" w:color="auto"/>
+            </w:tcBorders>
+          </w:tcPr>
+          <w:p>
+            <w:r>
+              <w:t>איתן בטר</w:t>
+            </w:r>
+          </w:p>
+        </w:tc>
+        <w:tc>
+          <w:tcPr>
+            <w:tcW w:w="1550" w:type="dxa"/>
+            <w:tcBorders>
+              <w:top w:val="single" w:sz="4" w:space="0" w:color="auto"/>
+              <w:left w:val="single" w:sz="4" w:space="0" w:color="auto"/>
+            </w:tcBorders>
+          </w:tcPr>
+          <w:p>
+            <w:r>
+              <w:t>דניאל בן שושן</w:t>
+            </w:r>
+          </w:p>
+        </w:tc>
+        <w:tc>
+          <w:tcPr>
+            <w:tcW w:w="1550" w:type="dxa"/>
+            <w:tcBorders>
+              <w:top w:val="single" w:sz="4" w:space="0" w:color="auto"/>
+              <w:right w:val="single" w:sz="4" w:space="0" w:color="auto"/>
+            </w:tcBorders>
+          </w:tcPr>
+          <w:p>
+            <w:r>
+              <w:t>חזקי גרינפלד</w:t>
+            </w:r>
+          </w:p>
+        </w:tc>
+        <w:tc>
+          <w:tcPr>
+            <w:tcW w:w="4650" w:type="dxa"/>
+            <w:gridSpan w:val="3"/>
+            <w:vMerge w:val="restart"/>
+            <w:tcBorders>
+              <w:top w:val="single" w:sz="4" w:space="0" w:color="auto"/>
+              <w:left w:val="single" w:sz="4" w:space="0" w:color="auto"/>
+              <w:right w:val="single" w:sz="4" w:space="0" w:color="auto"/>
+            </w:tcBorders>
+          </w:tcPr>
+          <w:p>
+            <w:pPr>
+              <w:jc w:val="center"/>
+              <w:rPr>
+                <w:szCs w:val="32"/>
+                <w:rtl/>
+              </w:rPr>
+            </w:pPr>
+            <w:r>
+              <w:rPr>
+                <w:rFonts w:hint="cs"/>
+                <w:szCs w:val="32"/>
+                <w:rtl/>
+              </w:rPr>
+              <w:t>שבת חופשית</w:t>
+            </w:r>
+          </w:p>
+        </w:tc>
+      </w:tr>
+      <w:tr>
+        <w:tc>
+          <w:tcPr>
+            <w:tcW w:w="1549" w:type="dxa"/>
+            <w:tcBorders>
+              <w:left w:val="single" w:sz="4" w:space="0" w:color="auto"/>
+              <w:bottom w:val="single" w:sz="4" w:space="0" w:color="auto"/>
+            </w:tcBorders>
+          </w:tcPr>
+          <w:p>
+            <w:r>
+              <w:t>איתם שימל</w:t>
+            </w:r>
+          </w:p>
+        </w:tc>
+        <w:tc>
+          <w:tcPr>
+            <w:tcW w:w="1549" w:type="dxa"/>
+            <w:tcBorders>
+              <w:bottom w:val="single" w:sz="4" w:space="0" w:color="auto"/>
+              <w:right w:val="single" w:sz="4" w:space="0" w:color="auto"/>
+            </w:tcBorders>
+          </w:tcPr>
+          <w:p>
+            <w:r>
+              <w:t>מעין פואה</w:t>
+            </w:r>
+          </w:p>
+        </w:tc>
+        <w:tc>
+          <w:tcPr>
+            <w:tcW w:w="1550" w:type="dxa"/>
+            <w:tcBorders>
+              <w:left w:val="single" w:sz="4" w:space="0" w:color="auto"/>
+              <w:bottom w:val="single" w:sz="4" w:space="0" w:color="auto"/>
+            </w:tcBorders>
+          </w:tcPr>
+          <w:p>
+            <w:r>
+              <w:t>אלעד פרל</w:t>
+            </w:r>
+          </w:p>
+        </w:tc>
+        <w:tc>
+          <w:tcPr>
+            <w:tcW w:w="1550" w:type="dxa"/>
+            <w:tcBorders>
+              <w:bottom w:val="single" w:sz="4" w:space="0" w:color="auto"/>
+              <w:right w:val="single" w:sz="4" w:space="0" w:color="auto"/>
+            </w:tcBorders>
+          </w:tcPr>
+          <w:p>
+            <w:r>
+              <w:t>אסף סליה</w:t>
+            </w:r>
+          </w:p>
+        </w:tc>
+        <w:tc>
+          <w:tcPr>
+            <w:tcW w:w="1550" w:type="dxa"/>
+            <w:tcBorders>
+              <w:left w:val="single" w:sz="4" w:space="0" w:color="auto"/>
+              <w:bottom w:val="single" w:sz="4" w:space="0" w:color="auto"/>
+            </w:tcBorders>
+          </w:tcPr>
+          <w:p>
+            <w:r>
+              <w:t xml:space="preserve">יוסף זינגרד </w:t>
+            </w:r>
+          </w:p>
+        </w:tc>
+        <w:tc>
+          <w:tcPr>
+            <w:tcW w:w="1550" w:type="dxa"/>
+            <w:tcBorders>
+              <w:bottom w:val="single" w:sz="4" w:space="0" w:color="auto"/>
+              <w:right w:val="single" w:sz="4" w:space="0" w:color="auto"/>
+            </w:tcBorders>
+          </w:tcPr>
+          <w:p>
+            <w:r>
+              <w:t>יוסף שלקמן</w:t>
+            </w:r>
+          </w:p>
+        </w:tc>
+        <w:tc>
+          <w:tcPr>
+            <w:tcW w:w="4650" w:type="dxa"/>
+            <w:gridSpan w:val="3"/>
+            <w:vMerge/>
+            <w:tcBorders>
+              <w:left w:val="single" w:sz="4" w:space="0" w:color="auto"/>
+              <w:bottom w:val="single" w:sz="4" w:space="0" w:color="auto"/>
+              <w:right w:val="single" w:sz="4" w:space="0" w:color="auto"/>
+            </w:tcBorders>
+          </w:tcPr>
+          <w:p>
+            <w:pPr>
+              <w:jc w:val="center"/>
+              <w:rPr>
+                <w:szCs w:val="32"/>
+                <w:rtl/>
+              </w:rPr>
+            </w:pPr>
+          </w:p>
+        </w:tc>
+      </w:tr>
+    </w:tbl>
+    <w:tbl>
+      <w:tblPr>
+        <w:tblStyle w:val="a7"/>
+        <w:bidiVisual/>
+        <w:tblW w:w="0" w:type="auto"/>
+        <w:tblLook w:val="04A0" w:firstRow="1" w:lastRow="0" w:firstColumn="1" w:lastColumn="0" w:noHBand="0" w:noVBand="1"/>
+      </w:tblPr>
+      <w:tblGrid>
+        <w:gridCol w:w="1549"/>
+        <w:gridCol w:w="1549"/>
+        <w:gridCol w:w="1550"/>
+        <w:gridCol w:w="1550"/>
+        <w:gridCol w:w="1550"/>
+        <w:gridCol w:w="1550"/>
+        <w:gridCol w:w="1550"/>
+        <w:gridCol w:w="1550"/>
+        <w:gridCol w:w="1550"/>
+      </w:tblGrid>
+      <w:tr>
+        <w:tc>
+          <w:tcPr>
+            <w:tcW w:w="3098" w:type="dxa"/>
+            <w:gridSpan w:val="2"/>
+            <w:tcBorders>
+              <w:top w:val="single" w:sz="4" w:space="0" w:color="auto"/>
+              <w:left w:val="single" w:sz="4" w:space="0" w:color="auto"/>
+              <w:bottom w:val="single" w:sz="4" w:space="0" w:color="auto"/>
+              <w:right w:val="single" w:sz="4" w:space="0" w:color="auto"/>
+            </w:tcBorders>
+            <w:shd w:val="clear" w:color="auto" w:fill="E7E6E6" w:themeFill="background2"/>
+          </w:tcPr>
+          <w:p>
+            <w:pPr>
+              <w:jc w:val="center"/>
+              <w:rPr>
+                <w:b/>
+                <w:bCs/>
+                <w:szCs w:val="32"/>
+                <w:rtl/>
+              </w:rPr>
+            </w:pPr>
+            <w:r>
+              <w:rPr>
+                <w:rFonts w:hint="cs"/>
+                <w:b/>
+                <w:bCs/>
+                <w:szCs w:val="32"/>
+                <w:rtl/>
+              </w:rPr>
+              <w:t xml:space="preserve">ראשון </w:t>
+            </w:r>
+            <w:r>
+              <w:rPr>
+                <w:b/>
+                <w:bCs/>
+                <w:szCs w:val="32"/>
+                <w:rtl/>
+              </w:rPr>
+              <w:t>–</w:t>
+            </w:r>
+            <w:r>
+              <w:rPr>
+                <w:rFonts w:hint="cs"/>
+                <w:b/>
+                <w:bCs/>
+                <w:szCs w:val="32"/>
+                <w:rtl/>
+              </w:rPr>
+              <w:t xml:space="preserve"> שני</w:t>
+            </w:r>
+          </w:p>
+        </w:tc>
+        <w:tc>
+          <w:tcPr>
+            <w:tcW w:w="3100" w:type="dxa"/>
+            <w:gridSpan w:val="2"/>
+            <w:tcBorders>
+              <w:top w:val="single" w:sz="4" w:space="0" w:color="auto"/>
+              <w:left w:val="single" w:sz="4" w:space="0" w:color="auto"/>
+              <w:bottom w:val="single" w:sz="4" w:space="0" w:color="auto"/>
+              <w:right w:val="single" w:sz="4" w:space="0" w:color="auto"/>
+            </w:tcBorders>
+            <w:shd w:val="clear" w:color="auto" w:fill="E7E6E6" w:themeFill="background2"/>
+          </w:tcPr>
+          <w:p>
+            <w:pPr>
+              <w:jc w:val="center"/>
+              <w:rPr>
+                <w:b/>
+                <w:bCs/>
+                <w:szCs w:val="32"/>
+                <w:rtl/>
+              </w:rPr>
+            </w:pPr>
+            <w:r>
+              <w:rPr>
+                <w:rFonts w:hint="cs"/>
+                <w:b/>
+                <w:bCs/>
+                <w:szCs w:val="32"/>
+                <w:rtl/>
+              </w:rPr>
+              <w:t xml:space="preserve">שלישי </w:t>
+            </w:r>
+            <w:r>
+              <w:rPr>
+                <w:b/>
+                <w:bCs/>
+                <w:szCs w:val="32"/>
+                <w:rtl/>
+              </w:rPr>
+              <w:t>–</w:t>
+            </w:r>
+            <w:r>
+              <w:rPr>
+                <w:rFonts w:hint="cs"/>
+                <w:b/>
+                <w:bCs/>
+                <w:szCs w:val="32"/>
+                <w:rtl/>
+              </w:rPr>
+              <w:t xml:space="preserve"> רביעי</w:t>
+            </w:r>
+          </w:p>
+        </w:tc>
+        <w:tc>
+          <w:tcPr>
+            <w:tcW w:w="3100" w:type="dxa"/>
+            <w:gridSpan w:val="2"/>
+            <w:tcBorders>
+              <w:top w:val="single" w:sz="4" w:space="0" w:color="auto"/>
+              <w:left w:val="single" w:sz="4" w:space="0" w:color="auto"/>
+              <w:bottom w:val="single" w:sz="4" w:space="0" w:color="auto"/>
+              <w:right w:val="single" w:sz="4" w:space="0" w:color="auto"/>
+            </w:tcBorders>
+            <w:shd w:val="clear" w:color="auto" w:fill="E7E6E6" w:themeFill="background2"/>
+          </w:tcPr>
+          <w:p>
+            <w:pPr>
+              <w:jc w:val="center"/>
+              <w:rPr>
+                <w:b/>
+                <w:bCs/>
+                <w:szCs w:val="32"/>
+                <w:rtl/>
+              </w:rPr>
+            </w:pPr>
+            <w:r>
+              <w:rPr>
+                <w:rFonts w:hint="cs"/>
+                <w:b/>
+                <w:bCs/>
+                <w:szCs w:val="32"/>
+                <w:rtl/>
+              </w:rPr>
+              <w:t xml:space="preserve">חמישי </w:t>
+            </w:r>
+            <w:r>
+              <w:rPr>
+                <w:b/>
+                <w:bCs/>
+                <w:szCs w:val="32"/>
+                <w:rtl/>
+              </w:rPr>
+              <w:t>–</w:t>
+            </w:r>
+            <w:r>
+              <w:rPr>
+                <w:rFonts w:hint="cs"/>
+                <w:b/>
+                <w:bCs/>
+                <w:szCs w:val="32"/>
+                <w:rtl/>
+              </w:rPr>
+              <w:t xml:space="preserve"> שישי</w:t>
+            </w:r>
+          </w:p>
+        </w:tc>
+        <w:tc>
+          <w:tcPr>
+            <w:tcW w:w="4650" w:type="dxa"/>
+            <w:gridSpan w:val="3"/>
+            <w:tcBorders>
+              <w:top w:val="single" w:sz="4" w:space="0" w:color="auto"/>
+              <w:left w:val="single" w:sz="4" w:space="0" w:color="auto"/>
+              <w:bottom w:val="single" w:sz="4" w:space="0" w:color="auto"/>
+              <w:right w:val="single" w:sz="4" w:space="0" w:color="auto"/>
+            </w:tcBorders>
+            <w:shd w:val="clear" w:color="auto" w:fill="E7E6E6" w:themeFill="background2"/>
+          </w:tcPr>
+          <w:p>
+            <w:pPr>
+              <w:jc w:val="center"/>
+              <w:rPr>
+                <w:b/>
+                <w:bCs/>
+                <w:szCs w:val="32"/>
+                <w:rtl/>
+              </w:rPr>
+            </w:pPr>
+            <w:r>
+              <w:rPr>
+                <w:rFonts w:hint="cs"/>
+                <w:b/>
+                <w:bCs/>
+                <w:szCs w:val="32"/>
+                <w:rtl/>
+              </w:rPr>
+              <w:t>שבת</w:t>
+            </w:r>
+          </w:p>
+        </w:tc>
+      </w:tr>
+      <w:tr>
+        <w:tc>
+          <w:tcPr>
+            <w:tcW w:w="1549" w:type="dxa"/>
+            <w:tcBorders>
+              <w:top w:val="single" w:sz="4" w:space="0" w:color="auto"/>
+              <w:left w:val="single" w:sz="4" w:space="0" w:color="auto"/>
+            </w:tcBorders>
+          </w:tcPr>
+          <w:p>
+            <w:r>
+              <w:t>אורי רחמוט</w:t>
+            </w:r>
+          </w:p>
+        </w:tc>
+        <w:tc>
+          <w:tcPr>
+            <w:tcW w:w="1549" w:type="dxa"/>
+            <w:tcBorders>
+              <w:top w:val="single" w:sz="4" w:space="0" w:color="auto"/>
+              <w:right w:val="single" w:sz="4" w:space="0" w:color="auto"/>
+            </w:tcBorders>
+          </w:tcPr>
+          <w:p>
+            <w:r>
+              <w:t>איתן גולדשטיין</w:t>
+            </w:r>
+          </w:p>
+        </w:tc>
+        <w:tc>
+          <w:tcPr>
+            <w:tcW w:w="1550" w:type="dxa"/>
+            <w:tcBorders>
+              <w:top w:val="single" w:sz="4" w:space="0" w:color="auto"/>
+              <w:left w:val="single" w:sz="4" w:space="0" w:color="auto"/>
+            </w:tcBorders>
+          </w:tcPr>
+          <w:p>
+            <w:r>
+              <w:t>אמיתי סולר</w:t>
+            </w:r>
+          </w:p>
+        </w:tc>
+        <w:tc>
+          <w:tcPr>
+            <w:tcW w:w="1550" w:type="dxa"/>
+            <w:tcBorders>
+              <w:top w:val="single" w:sz="4" w:space="0" w:color="auto"/>
+              <w:right w:val="single" w:sz="4" w:space="0" w:color="auto"/>
+            </w:tcBorders>
+          </w:tcPr>
+          <w:p>
+            <w:r>
+              <w:t>איתן שפירא</w:t>
+            </w:r>
+          </w:p>
+        </w:tc>
+        <w:tc>
+          <w:tcPr>
+            <w:tcW w:w="1550" w:type="dxa"/>
+            <w:tcBorders>
+              <w:top w:val="single" w:sz="4" w:space="0" w:color="auto"/>
+              <w:left w:val="single" w:sz="4" w:space="0" w:color="auto"/>
+            </w:tcBorders>
+          </w:tcPr>
+          <w:p>
+            <w:r>
+              <w:t>ניצן סלסקי</w:t>
+            </w:r>
+          </w:p>
+        </w:tc>
+        <w:tc>
+          <w:tcPr>
+            <w:tcW w:w="1550" w:type="dxa"/>
+            <w:tcBorders>
+              <w:top w:val="single" w:sz="4" w:space="0" w:color="auto"/>
+              <w:right w:val="single" w:sz="4" w:space="0" w:color="auto"/>
+            </w:tcBorders>
+          </w:tcPr>
+          <w:p>
+            <w:r>
+              <w:t>אביעד גולדבלום</w:t>
+            </w:r>
+          </w:p>
+        </w:tc>
+        <w:tc>
+          <w:tcPr>
+            <w:tcW w:w="1550" w:type="dxa"/>
+            <w:tcBorders>
+              <w:top w:val="single" w:sz="4" w:space="0" w:color="auto"/>
+              <w:left w:val="single" w:sz="4" w:space="0" w:color="auto"/>
+            </w:tcBorders>
+          </w:tcPr>
+          <w:p>
+            <w:r>
+              <w:t>יותם גנן</w:t>
+            </w:r>
+          </w:p>
+        </w:tc>
+        <w:tc>
+          <w:tcPr>
+            <w:tcW w:w="1550" w:type="dxa"/>
+            <w:tcBorders>
+              <w:top w:val="single" w:sz="4" w:space="0" w:color="auto"/>
+            </w:tcBorders>
+          </w:tcPr>
+          <w:p>
+            <w:r>
+              <w:t>דביר ברוק</w:t>
+            </w:r>
+          </w:p>
+        </w:tc>
+        <w:tc>
+          <w:tcPr>
+            <w:tcW w:w="1550" w:type="dxa"/>
+            <w:tcBorders>
+              <w:top w:val="single" w:sz="4" w:space="0" w:color="auto"/>
+              <w:right w:val="single" w:sz="4" w:space="0" w:color="auto"/>
+            </w:tcBorders>
+          </w:tcPr>
+          <w:p>
+            <w:r>
+              <w:t>דוד גולדנברג</w:t>
+            </w:r>
+          </w:p>
+        </w:tc>
+      </w:tr>
+      <w:tr>
+        <w:tc>
+          <w:tcPr>
+            <w:tcW w:w="1549" w:type="dxa"/>
+            <w:tcBorders>
+              <w:left w:val="single" w:sz="4" w:space="0" w:color="auto"/>
+              <w:bottom w:val="single" w:sz="4" w:space="0" w:color="auto"/>
+            </w:tcBorders>
+          </w:tcPr>
+          <w:p>
+            <w:r>
+              <w:t>נעם פולק</w:t>
+            </w:r>
+          </w:p>
+        </w:tc>
+        <w:tc>
+          <w:tcPr>
+            <w:tcW w:w="1549" w:type="dxa"/>
+            <w:tcBorders>
+              <w:bottom w:val="single" w:sz="4" w:space="0" w:color="auto"/>
+              <w:right w:val="single" w:sz="4" w:space="0" w:color="auto"/>
+            </w:tcBorders>
+          </w:tcPr>
+          <w:p>
+            <w:r>
+              <w:t>איתן נמט</w:t>
+            </w:r>
+          </w:p>
+        </w:tc>
+        <w:tc>
+          <w:tcPr>
+            <w:tcW w:w="1550" w:type="dxa"/>
+            <w:tcBorders>
+              <w:left w:val="single" w:sz="4" w:space="0" w:color="auto"/>
+              <w:bottom w:val="single" w:sz="4" w:space="0" w:color="auto"/>
+            </w:tcBorders>
+          </w:tcPr>
+          <w:p>
+            <w:r>
+              <w:t>שלום פרינץ</w:t>
+            </w:r>
+          </w:p>
+        </w:tc>
+        <w:tc>
+          <w:tcPr>
+            <w:tcW w:w="1550" w:type="dxa"/>
+            <w:tcBorders>
+              <w:bottom w:val="single" w:sz="4" w:space="0" w:color="auto"/>
+              <w:right w:val="single" w:sz="4" w:space="0" w:color="auto"/>
+            </w:tcBorders>
+          </w:tcPr>
+          <w:p>
+            <w:r>
+              <w:t>אלון רינגורט</w:t>
+            </w:r>
+          </w:p>
+        </w:tc>
+        <w:tc>
+          <w:tcPr>
+            <w:tcW w:w="1550" w:type="dxa"/>
+            <w:tcBorders>
+              <w:left w:val="single" w:sz="4" w:space="0" w:color="auto"/>
+              <w:bottom w:val="single" w:sz="4" w:space="0" w:color="auto"/>
+            </w:tcBorders>
+          </w:tcPr>
+          <w:p>
+            <w:r>
+              <w:t>יאיר מרציאנו</w:t>
+            </w:r>
+          </w:p>
+        </w:tc>
+        <w:tc>
+          <w:tcPr>
+            <w:tcW w:w="1550" w:type="dxa"/>
+            <w:tcBorders>
+              <w:bottom w:val="single" w:sz="4" w:space="0" w:color="auto"/>
+              <w:right w:val="single" w:sz="4" w:space="0" w:color="auto"/>
+            </w:tcBorders>
+          </w:tcPr>
+          <w:p>
+            <w:r>
+              <w:t>אוריאל בויגנמן</w:t>
+            </w:r>
+          </w:p>
+        </w:tc>
+        <w:tc>
+          <w:tcPr>
+            <w:tcW w:w="1550" w:type="dxa"/>
+            <w:tcBorders>
+              <w:left w:val="single" w:sz="4" w:space="0" w:color="auto"/>
+              <w:bottom w:val="single" w:sz="4" w:space="0" w:color="auto"/>
+            </w:tcBorders>
+          </w:tcPr>
+          <w:p>
+            <w:r>
+              <w:t>דרור בן עוליאל</w:t>
+            </w:r>
+          </w:p>
+        </w:tc>
+        <w:tc>
+          <w:tcPr>
+            <w:tcW w:w="1550" w:type="dxa"/>
+            <w:tcBorders>
+              <w:bottom w:val="single" w:sz="4" w:space="0" w:color="auto"/>
+            </w:tcBorders>
+          </w:tcPr>
+          <w:p>
+            <w:r>
+              <w:t>איתי אביצור</w:t>
+            </w:r>
+          </w:p>
+        </w:tc>
+        <w:tc>
+          <w:tcPr>
+            <w:tcW w:w="1550" w:type="dxa"/>
+            <w:tcBorders>
+              <w:bottom w:val="single" w:sz="4" w:space="0" w:color="auto"/>
+              <w:right w:val="single" w:sz="4" w:space="0" w:color="auto"/>
+            </w:tcBorders>
+          </w:tcPr>
+          <w:p>
+            <w:pPr>
+              <w:jc w:val="center"/>
+              <w:rPr>
+                <w:szCs w:val="32"/>
+                <w:rtl/>
+              </w:rPr>
+            </w:pPr>
+          </w:p>
+        </w:tc>
+      </w:tr>
+      <w:tr>
+        <w:tc>
+          <w:tcPr>
+            <w:tcW w:w="3098" w:type="dxa"/>
+            <w:gridSpan w:val="2"/>
+            <w:tcBorders>
+              <w:top w:val="single" w:sz="4" w:space="0" w:color="auto"/>
+              <w:left w:val="single" w:sz="4" w:space="0" w:color="auto"/>
+              <w:bottom w:val="single" w:sz="4" w:space="0" w:color="auto"/>
+              <w:right w:val="single" w:sz="4" w:space="0" w:color="auto"/>
+            </w:tcBorders>
+            <w:shd w:val="clear" w:color="auto" w:fill="E7E6E6" w:themeFill="background2"/>
+          </w:tcPr>
+          <w:p>
+            <w:pPr>
+              <w:jc w:val="center"/>
+              <w:rPr>
+                <w:b/>
+                <w:bCs/>
+                <w:szCs w:val="32"/>
+                <w:rtl/>
+              </w:rPr>
+            </w:pPr>
+            <w:r>
+              <w:rPr>
+                <w:rFonts w:hint="cs"/>
+                <w:b/>
+                <w:bCs/>
+                <w:szCs w:val="32"/>
+                <w:rtl/>
+              </w:rPr>
+              <w:t xml:space="preserve">ראשון </w:t>
+            </w:r>
+            <w:r>
+              <w:rPr>
+                <w:b/>
+                <w:bCs/>
+                <w:szCs w:val="32"/>
+                <w:rtl/>
+              </w:rPr>
+              <w:t>–</w:t>
+            </w:r>
+            <w:r>
+              <w:rPr>
+                <w:rFonts w:hint="cs"/>
+                <w:b/>
+                <w:bCs/>
+                <w:szCs w:val="32"/>
+                <w:rtl/>
+              </w:rPr>
+              <w:t xml:space="preserve"> שני</w:t>
+            </w:r>
+          </w:p>
+        </w:tc>
+        <w:tc>
+          <w:tcPr>
+            <w:tcW w:w="3100" w:type="dxa"/>
+            <w:gridSpan w:val="2"/>
+            <w:tcBorders>
+              <w:top w:val="single" w:sz="4" w:space="0" w:color="auto"/>
+              <w:left w:val="single" w:sz="4" w:space="0" w:color="auto"/>
+              <w:bottom w:val="single" w:sz="4" w:space="0" w:color="auto"/>
+              <w:right w:val="single" w:sz="4" w:space="0" w:color="auto"/>
+            </w:tcBorders>
+            <w:shd w:val="clear" w:color="auto" w:fill="E7E6E6" w:themeFill="background2"/>
+          </w:tcPr>
+          <w:p>
+            <w:pPr>
+              <w:jc w:val="center"/>
+              <w:rPr>
+                <w:b/>
+                <w:bCs/>
+                <w:szCs w:val="32"/>
+                <w:rtl/>
+              </w:rPr>
+            </w:pPr>
+            <w:r>
+              <w:rPr>
+                <w:rFonts w:hint="cs"/>
+                <w:b/>
+                <w:bCs/>
+                <w:szCs w:val="32"/>
+                <w:rtl/>
+              </w:rPr>
+              <w:t xml:space="preserve">שלישי </w:t>
+            </w:r>
+            <w:r>
+              <w:rPr>
+                <w:b/>
+                <w:bCs/>
+                <w:szCs w:val="32"/>
+                <w:rtl/>
+              </w:rPr>
+              <w:t>–</w:t>
+            </w:r>
+            <w:r>
+              <w:rPr>
+                <w:rFonts w:hint="cs"/>
+                <w:b/>
+                <w:bCs/>
+                <w:szCs w:val="32"/>
+                <w:rtl/>
+              </w:rPr>
+              <w:t xml:space="preserve"> רביעי</w:t>
+            </w:r>
+          </w:p>
+        </w:tc>
+        <w:tc>
+          <w:tcPr>
+            <w:tcW w:w="3100" w:type="dxa"/>
+            <w:gridSpan w:val="2"/>
+            <w:tcBorders>
+              <w:top w:val="single" w:sz="4" w:space="0" w:color="auto"/>
+              <w:left w:val="single" w:sz="4" w:space="0" w:color="auto"/>
+              <w:bottom w:val="single" w:sz="4" w:space="0" w:color="auto"/>
+              <w:right w:val="single" w:sz="4" w:space="0" w:color="auto"/>
+            </w:tcBorders>
+            <w:shd w:val="clear" w:color="auto" w:fill="E7E6E6" w:themeFill="background2"/>
+          </w:tcPr>
+          <w:p>
+            <w:pPr>
+              <w:jc w:val="center"/>
+              <w:rPr>
+                <w:b/>
+                <w:bCs/>
+                <w:szCs w:val="32"/>
+                <w:rtl/>
+              </w:rPr>
+            </w:pPr>
+            <w:r>
+              <w:rPr>
+                <w:rFonts w:hint="cs"/>
+                <w:b/>
+                <w:bCs/>
+                <w:szCs w:val="32"/>
+                <w:rtl/>
+              </w:rPr>
+              <w:t xml:space="preserve">חמישי </w:t>
+            </w:r>
+            <w:r>
+              <w:rPr>
+                <w:b/>
+                <w:bCs/>
+                <w:szCs w:val="32"/>
+                <w:rtl/>
+              </w:rPr>
+              <w:t>–</w:t>
+            </w:r>
+            <w:r>
+              <w:rPr>
+                <w:rFonts w:hint="cs"/>
+                <w:b/>
+                <w:bCs/>
+                <w:szCs w:val="32"/>
+                <w:rtl/>
+              </w:rPr>
+              <w:t xml:space="preserve"> שישי</w:t>
+            </w:r>
+          </w:p>
+        </w:tc>
+        <w:tc>
+          <w:tcPr>
+            <w:tcW w:w="4650" w:type="dxa"/>
+            <w:gridSpan w:val="3"/>
+            <w:tcBorders>
+              <w:top w:val="single" w:sz="4" w:space="0" w:color="auto"/>
+              <w:left w:val="single" w:sz="4" w:space="0" w:color="auto"/>
+              <w:bottom w:val="single" w:sz="4" w:space="0" w:color="auto"/>
+              <w:right w:val="single" w:sz="4" w:space="0" w:color="auto"/>
+            </w:tcBorders>
+            <w:shd w:val="clear" w:color="auto" w:fill="E7E6E6" w:themeFill="background2"/>
+          </w:tcPr>
+          <w:p>
+            <w:pPr>
+              <w:jc w:val="center"/>
+              <w:rPr>
+                <w:b/>
+                <w:bCs/>
+                <w:szCs w:val="32"/>
+                <w:rtl/>
+              </w:rPr>
+            </w:pPr>
+            <w:r>
+              <w:rPr>
+                <w:rFonts w:hint="cs"/>
+                <w:b/>
+                <w:bCs/>
+                <w:szCs w:val="32"/>
+                <w:rtl/>
+              </w:rPr>
+              <w:t>שבת</w:t>
+            </w:r>
+          </w:p>
+        </w:tc>
+      </w:tr>
+      <w:tr>
+        <w:tc>
+          <w:tcPr>
+            <w:tcW w:w="1549" w:type="dxa"/>
+            <w:tcBorders>
+              <w:top w:val="single" w:sz="4" w:space="0" w:color="auto"/>
+              <w:left w:val="single" w:sz="4" w:space="0" w:color="auto"/>
+            </w:tcBorders>
+          </w:tcPr>
+          <w:p>
+            <w:r>
+              <w:t>אורי לוין</w:t>
+            </w:r>
+          </w:p>
+        </w:tc>
+        <w:tc>
+          <w:tcPr>
+            <w:tcW w:w="1549" w:type="dxa"/>
+            <w:tcBorders>
+              <w:top w:val="single" w:sz="4" w:space="0" w:color="auto"/>
+              <w:right w:val="single" w:sz="4" w:space="0" w:color="auto"/>
+            </w:tcBorders>
+          </w:tcPr>
+          <w:p>
+            <w:r>
+              <w:t>חנוך איזנבך</w:t>
+            </w:r>
+          </w:p>
+        </w:tc>
+        <w:tc>
+          <w:tcPr>
+            <w:tcW w:w="1550" w:type="dxa"/>
+            <w:tcBorders>
+              <w:top w:val="single" w:sz="4" w:space="0" w:color="auto"/>
+              <w:left w:val="single" w:sz="4" w:space="0" w:color="auto"/>
+            </w:tcBorders>
+          </w:tcPr>
+          <w:p>
+            <w:r>
+              <w:t>אביתר רפואה</w:t>
+            </w:r>
+          </w:p>
+        </w:tc>
+        <w:tc>
+          <w:tcPr>
+            <w:tcW w:w="1550" w:type="dxa"/>
+            <w:tcBorders>
+              <w:top w:val="single" w:sz="4" w:space="0" w:color="auto"/>
+              <w:right w:val="single" w:sz="4" w:space="0" w:color="auto"/>
+            </w:tcBorders>
+          </w:tcPr>
+          <w:p>
+            <w:r>
+              <w:t>יהודה גרוטס</w:t>
+            </w:r>
+          </w:p>
+        </w:tc>
+        <w:tc>
+          <w:tcPr>
+            <w:tcW w:w="1550" w:type="dxa"/>
+            <w:tcBorders>
+              <w:top w:val="single" w:sz="4" w:space="0" w:color="auto"/>
+              <w:left w:val="single" w:sz="4" w:space="0" w:color="auto"/>
+            </w:tcBorders>
+          </w:tcPr>
+          <w:p>
+            <w:r>
+              <w:t>אבישי וזאן</w:t>
+            </w:r>
+          </w:p>
+        </w:tc>
+        <w:tc>
+          <w:tcPr>
+            <w:tcW w:w="1550" w:type="dxa"/>
+            <w:tcBorders>
+              <w:top w:val="single" w:sz="4" w:space="0" w:color="auto"/>
+              <w:right w:val="single" w:sz="4" w:space="0" w:color="auto"/>
+            </w:tcBorders>
+          </w:tcPr>
+          <w:p>
+            <w:r>
+              <w:t>אהרון בן דוד</w:t>
+            </w:r>
+          </w:p>
+        </w:tc>
+        <w:tc>
+          <w:tcPr>
+            <w:tcW w:w="1550" w:type="dxa"/>
+            <w:tcBorders>
+              <w:top w:val="single" w:sz="4" w:space="0" w:color="auto"/>
+              <w:left w:val="single" w:sz="4" w:space="0" w:color="auto"/>
+            </w:tcBorders>
+          </w:tcPr>
+          <w:p>
+            <w:r>
+              <w:t>אבי דיאמונד</w:t>
+            </w:r>
+          </w:p>
+        </w:tc>
+        <w:tc>
+          <w:tcPr>
+            <w:tcW w:w="1550" w:type="dxa"/>
+            <w:tcBorders>
+              <w:top w:val="single" w:sz="4" w:space="0" w:color="auto"/>
+            </w:tcBorders>
+          </w:tcPr>
+          <w:p>
+            <w:r>
+              <w:t>יונה גימפל</w:t>
+            </w:r>
+          </w:p>
+        </w:tc>
+        <w:tc>
+          <w:tcPr>
+            <w:tcW w:w="1550" w:type="dxa"/>
+            <w:tcBorders>
+              <w:top w:val="single" w:sz="4" w:space="0" w:color="auto"/>
+              <w:right w:val="single" w:sz="4" w:space="0" w:color="auto"/>
+            </w:tcBorders>
+          </w:tcPr>
+          <w:p>
+            <w:r>
+              <w:t>אריאל רוטנברג</w:t>
+            </w:r>
+          </w:p>
+        </w:tc>
+      </w:tr>
+      <w:tr>
+        <w:tc>
+          <w:tcPr>
+            <w:tcW w:w="1549" w:type="dxa"/>
+            <w:tcBorders>
+              <w:left w:val="single" w:sz="4" w:space="0" w:color="auto"/>
+              <w:bottom w:val="single" w:sz="4" w:space="0" w:color="auto"/>
+            </w:tcBorders>
+          </w:tcPr>
+          <w:p>
+            <w:r>
+              <w:t>דניאל שרמן</w:t>
+            </w:r>
+          </w:p>
+        </w:tc>
+        <w:tc>
+          <w:tcPr>
+            <w:tcW w:w="1549" w:type="dxa"/>
+            <w:tcBorders>
+              <w:bottom w:val="single" w:sz="4" w:space="0" w:color="auto"/>
+              <w:right w:val="single" w:sz="4" w:space="0" w:color="auto"/>
+            </w:tcBorders>
+          </w:tcPr>
+          <w:p>
+            <w:r>
+              <w:t>ידידיה פריש</w:t>
+            </w:r>
+          </w:p>
+        </w:tc>
+        <w:tc>
+          <w:tcPr>
+            <w:tcW w:w="1550" w:type="dxa"/>
+            <w:tcBorders>
+              <w:left w:val="single" w:sz="4" w:space="0" w:color="auto"/>
+              <w:bottom w:val="single" w:sz="4" w:space="0" w:color="auto"/>
+            </w:tcBorders>
+          </w:tcPr>
+          <w:p>
+            <w:r>
+              <w:t>הראל פישר</w:t>
+            </w:r>
+          </w:p>
+        </w:tc>
+        <w:tc>
+          <w:tcPr>
+            <w:tcW w:w="1550" w:type="dxa"/>
+            <w:tcBorders>
+              <w:bottom w:val="single" w:sz="4" w:space="0" w:color="auto"/>
+              <w:right w:val="single" w:sz="4" w:space="0" w:color="auto"/>
+            </w:tcBorders>
+          </w:tcPr>
+          <w:p>
+            <w:r>
+              <w:t>יהודה ניוסטדטר</w:t>
+            </w:r>
+          </w:p>
+        </w:tc>
+        <w:tc>
+          <w:tcPr>
+            <w:tcW w:w="1550" w:type="dxa"/>
+            <w:tcBorders>
+              <w:left w:val="single" w:sz="4" w:space="0" w:color="auto"/>
+              <w:bottom w:val="single" w:sz="4" w:space="0" w:color="auto"/>
+            </w:tcBorders>
+          </w:tcPr>
+          <w:p>
+            <w:r>
+              <w:t>אופיר קופל</w:t>
+            </w:r>
+          </w:p>
+        </w:tc>
+        <w:tc>
+          <w:tcPr>
+            <w:tcW w:w="1550" w:type="dxa"/>
+            <w:tcBorders>
+              <w:bottom w:val="single" w:sz="4" w:space="0" w:color="auto"/>
+              <w:right w:val="single" w:sz="4" w:space="0" w:color="auto"/>
+            </w:tcBorders>
+          </w:tcPr>
+          <w:p>
+            <w:r>
+              <w:t>איל כהן</w:t>
+            </w:r>
+          </w:p>
+        </w:tc>
+        <w:tc>
+          <w:tcPr>
+            <w:tcW w:w="1550" w:type="dxa"/>
+            <w:tcBorders>
+              <w:left w:val="single" w:sz="4" w:space="0" w:color="auto"/>
+              <w:bottom w:val="single" w:sz="4" w:space="0" w:color="auto"/>
+            </w:tcBorders>
+          </w:tcPr>
+          <w:p>
+            <w:r>
+              <w:t>יצחק רוזנצוויג</w:t>
+            </w:r>
+          </w:p>
+        </w:tc>
+        <w:tc>
+          <w:tcPr>
+            <w:tcW w:w="1550" w:type="dxa"/>
+            <w:tcBorders>
+              <w:bottom w:val="single" w:sz="4" w:space="0" w:color="auto"/>
+            </w:tcBorders>
+          </w:tcPr>
+          <w:p>
+            <w:r>
+              <w:t>איתי סקיטל</w:t>
+            </w:r>
+          </w:p>
+        </w:tc>
+        <w:tc>
+          <w:tcPr>
+            <w:tcW w:w="1550" w:type="dxa"/>
+            <w:tcBorders>
+              <w:bottom w:val="single" w:sz="4" w:space="0" w:color="auto"/>
+              <w:right w:val="single" w:sz="4" w:space="0" w:color="auto"/>
+            </w:tcBorders>
+          </w:tcPr>
+          <w:p>
+            <w:pPr>
+              <w:jc w:val="center"/>
+              <w:rPr>
+                <w:szCs w:val="32"/>
+                <w:rtl/>
+              </w:rPr>
+            </w:pPr>
+          </w:p>
+        </w:tc>
+      </w:tr>
+      <w:tr>
+        <w:tc>
+          <w:tcPr>
+            <w:tcW w:w="3098" w:type="dxa"/>
+            <w:gridSpan w:val="2"/>
+            <w:tcBorders>
+              <w:top w:val="single" w:sz="4" w:space="0" w:color="auto"/>
+              <w:left w:val="single" w:sz="4" w:space="0" w:color="auto"/>
+              <w:bottom w:val="single" w:sz="4" w:space="0" w:color="auto"/>
+              <w:right w:val="single" w:sz="4" w:space="0" w:color="auto"/>
+            </w:tcBorders>
+            <w:shd w:val="clear" w:color="auto" w:fill="E7E6E6" w:themeFill="background2"/>
+          </w:tcPr>
+          <w:p>
+            <w:pPr>
+              <w:jc w:val="center"/>
+              <w:rPr>
+                <w:b/>
+                <w:bCs/>
+                <w:szCs w:val="32"/>
+                <w:rtl/>
+              </w:rPr>
+            </w:pPr>
+            <w:r>
+              <w:rPr>
+                <w:rFonts w:hint="cs"/>
+                <w:b/>
+                <w:bCs/>
+                <w:szCs w:val="32"/>
+                <w:rtl/>
+              </w:rPr>
+              <w:t xml:space="preserve">ראשון </w:t>
+            </w:r>
+            <w:r>
+              <w:rPr>
+                <w:b/>
+                <w:bCs/>
+                <w:szCs w:val="32"/>
+                <w:rtl/>
+              </w:rPr>
+              <w:t>–</w:t>
+            </w:r>
+            <w:r>
+              <w:rPr>
+                <w:rFonts w:hint="cs"/>
+                <w:b/>
+                <w:bCs/>
+                <w:szCs w:val="32"/>
+                <w:rtl/>
+              </w:rPr>
+              <w:t xml:space="preserve"> שני</w:t>
+            </w:r>
+          </w:p>
+        </w:tc>
+        <w:tc>
+          <w:tcPr>
+            <w:tcW w:w="3100" w:type="dxa"/>
+            <w:gridSpan w:val="2"/>
+            <w:tcBorders>
+              <w:top w:val="single" w:sz="4" w:space="0" w:color="auto"/>
+              <w:left w:val="single" w:sz="4" w:space="0" w:color="auto"/>
+              <w:bottom w:val="single" w:sz="4" w:space="0" w:color="auto"/>
+              <w:right w:val="single" w:sz="4" w:space="0" w:color="auto"/>
+            </w:tcBorders>
+            <w:shd w:val="clear" w:color="auto" w:fill="E7E6E6" w:themeFill="background2"/>
+          </w:tcPr>
+          <w:p>
+            <w:pPr>
+              <w:jc w:val="center"/>
+              <w:rPr>
+                <w:b/>
+                <w:bCs/>
+                <w:szCs w:val="32"/>
+                <w:rtl/>
+              </w:rPr>
+            </w:pPr>
+            <w:r>
+              <w:rPr>
+                <w:rFonts w:hint="cs"/>
+                <w:b/>
+                <w:bCs/>
+                <w:szCs w:val="32"/>
+                <w:rtl/>
+              </w:rPr>
+              <w:t xml:space="preserve">שלישי </w:t>
+            </w:r>
+            <w:r>
+              <w:rPr>
+                <w:b/>
+                <w:bCs/>
+                <w:szCs w:val="32"/>
+                <w:rtl/>
+              </w:rPr>
+              <w:t>–</w:t>
+            </w:r>
+            <w:r>
+              <w:rPr>
+                <w:rFonts w:hint="cs"/>
+                <w:b/>
+                <w:bCs/>
+                <w:szCs w:val="32"/>
+                <w:rtl/>
+              </w:rPr>
+              <w:t xml:space="preserve"> רביעי</w:t>
+            </w:r>
+          </w:p>
+        </w:tc>
+        <w:tc>
+          <w:tcPr>
+            <w:tcW w:w="3100" w:type="dxa"/>
+            <w:gridSpan w:val="2"/>
+            <w:tcBorders>
+              <w:top w:val="single" w:sz="4" w:space="0" w:color="auto"/>
+              <w:left w:val="single" w:sz="4" w:space="0" w:color="auto"/>
+              <w:bottom w:val="single" w:sz="4" w:space="0" w:color="auto"/>
+              <w:right w:val="single" w:sz="4" w:space="0" w:color="auto"/>
+            </w:tcBorders>
+            <w:shd w:val="clear" w:color="auto" w:fill="E7E6E6" w:themeFill="background2"/>
+          </w:tcPr>
+          <w:p>
+            <w:pPr>
+              <w:jc w:val="center"/>
+              <w:rPr>
+                <w:b/>
+                <w:bCs/>
+                <w:szCs w:val="32"/>
+                <w:rtl/>
+              </w:rPr>
+            </w:pPr>
+            <w:r>
+              <w:rPr>
+                <w:rFonts w:hint="cs"/>
+                <w:b/>
+                <w:bCs/>
+                <w:szCs w:val="32"/>
+                <w:rtl/>
+              </w:rPr>
+              <w:t xml:space="preserve">חמישי </w:t>
+            </w:r>
+            <w:r>
+              <w:rPr>
+                <w:b/>
+                <w:bCs/>
+                <w:szCs w:val="32"/>
+                <w:rtl/>
+              </w:rPr>
+              <w:t>–</w:t>
+            </w:r>
+            <w:r>
+              <w:rPr>
+                <w:rFonts w:hint="cs"/>
+                <w:b/>
+                <w:bCs/>
+                <w:szCs w:val="32"/>
+                <w:rtl/>
+              </w:rPr>
+              <w:t xml:space="preserve"> שישי</w:t>
+            </w:r>
+          </w:p>
+        </w:tc>
+        <w:tc>
+          <w:tcPr>
+            <w:tcW w:w="4650" w:type="dxa"/>
+            <w:gridSpan w:val="3"/>
+            <w:tcBorders>
+              <w:top w:val="single" w:sz="4" w:space="0" w:color="auto"/>
+              <w:left w:val="single" w:sz="4" w:space="0" w:color="auto"/>
+              <w:bottom w:val="single" w:sz="4" w:space="0" w:color="auto"/>
+              <w:right w:val="single" w:sz="4" w:space="0" w:color="auto"/>
+            </w:tcBorders>
+            <w:shd w:val="clear" w:color="auto" w:fill="E7E6E6" w:themeFill="background2"/>
+          </w:tcPr>
+          <w:p>
+            <w:pPr>
+              <w:jc w:val="center"/>
+              <w:rPr>
+                <w:b/>
+                <w:bCs/>
+                <w:szCs w:val="32"/>
+                <w:rtl/>
+              </w:rPr>
+            </w:pPr>
+            <w:r>
+              <w:rPr>
+                <w:rFonts w:hint="cs"/>
+                <w:b/>
+                <w:bCs/>
+                <w:szCs w:val="32"/>
+                <w:rtl/>
+              </w:rPr>
+              <w:t>שבת</w:t>
+            </w:r>
+          </w:p>
+        </w:tc>
+      </w:tr>
+      <w:tr>
+        <w:tc>
+          <w:tcPr>
+            <w:tcW w:w="1549" w:type="dxa"/>
+            <w:tcBorders>
+              <w:top w:val="single" w:sz="4" w:space="0" w:color="auto"/>
+              <w:left w:val="single" w:sz="4" w:space="0" w:color="auto"/>
+            </w:tcBorders>
+          </w:tcPr>
+          <w:p>
+            <w:r>
+              <w:t>זאב שייביץ</w:t>
+            </w:r>
+          </w:p>
+        </w:tc>
+        <w:tc>
+          <w:tcPr>
+            <w:tcW w:w="1549" w:type="dxa"/>
+            <w:tcBorders>
+              <w:top w:val="single" w:sz="4" w:space="0" w:color="auto"/>
+              <w:right w:val="single" w:sz="4" w:space="0" w:color="auto"/>
+            </w:tcBorders>
+          </w:tcPr>
+          <w:p>
+            <w:r>
+              <w:t>מיכאל בן עמי</w:t>
+            </w:r>
+          </w:p>
+        </w:tc>
+        <w:tc>
+          <w:tcPr>
+            <w:tcW w:w="1550" w:type="dxa"/>
+            <w:tcBorders>
+              <w:top w:val="single" w:sz="4" w:space="0" w:color="auto"/>
+              <w:left w:val="single" w:sz="4" w:space="0" w:color="auto"/>
+            </w:tcBorders>
+          </w:tcPr>
+          <w:p>
+            <w:r>
+              <w:t>איתי שדה</w:t>
+            </w:r>
+          </w:p>
+        </w:tc>
+        <w:tc>
+          <w:tcPr>
+            <w:tcW w:w="1550" w:type="dxa"/>
+            <w:tcBorders>
+              <w:top w:val="single" w:sz="4" w:space="0" w:color="auto"/>
+              <w:right w:val="single" w:sz="4" w:space="0" w:color="auto"/>
+            </w:tcBorders>
+          </w:tcPr>
+          <w:p>
+            <w:r>
+              <w:t>איתן בטר</w:t>
+            </w:r>
+          </w:p>
+        </w:tc>
+        <w:tc>
+          <w:tcPr>
+            <w:tcW w:w="1550" w:type="dxa"/>
+            <w:tcBorders>
+              <w:top w:val="single" w:sz="4" w:space="0" w:color="auto"/>
+              <w:left w:val="single" w:sz="4" w:space="0" w:color="auto"/>
+            </w:tcBorders>
+          </w:tcPr>
+          <w:p>
+            <w:r>
+              <w:t>דניאל בן שושן</w:t>
+            </w:r>
+          </w:p>
+        </w:tc>
+        <w:tc>
+          <w:tcPr>
+            <w:tcW w:w="1550" w:type="dxa"/>
+            <w:tcBorders>
+              <w:top w:val="single" w:sz="4" w:space="0" w:color="auto"/>
+              <w:right w:val="single" w:sz="4" w:space="0" w:color="auto"/>
+            </w:tcBorders>
+          </w:tcPr>
+          <w:p>
+            <w:r>
+              <w:t>חזקי גרינפלד</w:t>
+            </w:r>
+          </w:p>
+        </w:tc>
+        <w:tc>
+          <w:tcPr>
+            <w:tcW w:w="4650" w:type="dxa"/>
+            <w:gridSpan w:val="3"/>
+            <w:vMerge w:val="restart"/>
+            <w:tcBorders>
+              <w:top w:val="single" w:sz="4" w:space="0" w:color="auto"/>
+              <w:left w:val="single" w:sz="4" w:space="0" w:color="auto"/>
+              <w:right w:val="single" w:sz="4" w:space="0" w:color="auto"/>
+            </w:tcBorders>
+          </w:tcPr>
+          <w:p>
+            <w:pPr>
+              <w:jc w:val="center"/>
+              <w:rPr>
+                <w:szCs w:val="32"/>
+                <w:rtl/>
+              </w:rPr>
+            </w:pPr>
+            <w:r>
+              <w:rPr>
+                <w:rFonts w:hint="cs"/>
+                <w:szCs w:val="32"/>
+                <w:rtl/>
+              </w:rPr>
+              <w:t>שבת חופשית</w:t>
+            </w:r>
+          </w:p>
+        </w:tc>
+      </w:tr>
+      <w:tr>
+        <w:tc>
+          <w:tcPr>
+            <w:tcW w:w="1549" w:type="dxa"/>
+            <w:tcBorders>
+              <w:left w:val="single" w:sz="4" w:space="0" w:color="auto"/>
+              <w:bottom w:val="single" w:sz="4" w:space="0" w:color="auto"/>
+            </w:tcBorders>
+          </w:tcPr>
+          <w:p>
+            <w:r>
+              <w:t>איתם שימל</w:t>
+            </w:r>
+          </w:p>
+        </w:tc>
+        <w:tc>
+          <w:tcPr>
+            <w:tcW w:w="1549" w:type="dxa"/>
+            <w:tcBorders>
+              <w:bottom w:val="single" w:sz="4" w:space="0" w:color="auto"/>
+              <w:right w:val="single" w:sz="4" w:space="0" w:color="auto"/>
+            </w:tcBorders>
+          </w:tcPr>
+          <w:p>
+            <w:r>
+              <w:t>מעין פואה</w:t>
+            </w:r>
+          </w:p>
+        </w:tc>
+        <w:tc>
+          <w:tcPr>
+            <w:tcW w:w="1550" w:type="dxa"/>
+            <w:tcBorders>
+              <w:left w:val="single" w:sz="4" w:space="0" w:color="auto"/>
+              <w:bottom w:val="single" w:sz="4" w:space="0" w:color="auto"/>
+            </w:tcBorders>
+          </w:tcPr>
+          <w:p>
+            <w:r>
+              <w:t>אלעד פרל</w:t>
+            </w:r>
+          </w:p>
+        </w:tc>
+        <w:tc>
+          <w:tcPr>
+            <w:tcW w:w="1550" w:type="dxa"/>
+            <w:tcBorders>
+              <w:bottom w:val="single" w:sz="4" w:space="0" w:color="auto"/>
+              <w:right w:val="single" w:sz="4" w:space="0" w:color="auto"/>
+            </w:tcBorders>
+          </w:tcPr>
+          <w:p>
+            <w:r>
+              <w:t>אסף סליה</w:t>
+            </w:r>
+          </w:p>
+        </w:tc>
+        <w:tc>
+          <w:tcPr>
+            <w:tcW w:w="1550" w:type="dxa"/>
+            <w:tcBorders>
+              <w:left w:val="single" w:sz="4" w:space="0" w:color="auto"/>
+              <w:bottom w:val="single" w:sz="4" w:space="0" w:color="auto"/>
+            </w:tcBorders>
+          </w:tcPr>
+          <w:p>
+            <w:r>
+              <w:t xml:space="preserve">יוסף זינגרד </w:t>
+            </w:r>
+          </w:p>
+        </w:tc>
+        <w:tc>
+          <w:tcPr>
+            <w:tcW w:w="1550" w:type="dxa"/>
+            <w:tcBorders>
+              <w:bottom w:val="single" w:sz="4" w:space="0" w:color="auto"/>
+              <w:right w:val="single" w:sz="4" w:space="0" w:color="auto"/>
+            </w:tcBorders>
+          </w:tcPr>
+          <w:p>
+            <w:r>
+              <w:t>יוסף שלקמן</w:t>
+            </w:r>
+          </w:p>
+        </w:tc>
+        <w:tc>
+          <w:tcPr>
+            <w:tcW w:w="4650" w:type="dxa"/>
+            <w:gridSpan w:val="3"/>
+            <w:vMerge/>
+            <w:tcBorders>
+              <w:left w:val="single" w:sz="4" w:space="0" w:color="auto"/>
+              <w:bottom w:val="single" w:sz="4" w:space="0" w:color="auto"/>
+              <w:right w:val="single" w:sz="4" w:space="0" w:color="auto"/>
+            </w:tcBorders>
+          </w:tcPr>
+          <w:p>
+            <w:pPr>
+              <w:jc w:val="center"/>
+              <w:rPr>
+                <w:szCs w:val="32"/>
+                <w:rtl/>
+              </w:rPr>
+            </w:pPr>
+          </w:p>
+        </w:tc>
+      </w:tr>
+    </w:tbl>
+    <w:tbl>
+      <w:tblPr>
+        <w:tblStyle w:val="a7"/>
+        <w:bidiVisual/>
+        <w:tblW w:w="0" w:type="auto"/>
+        <w:tblLook w:val="04A0" w:firstRow="1" w:lastRow="0" w:firstColumn="1" w:lastColumn="0" w:noHBand="0" w:noVBand="1"/>
+      </w:tblPr>
+      <w:tblGrid>
+        <w:gridCol w:w="1549"/>
+        <w:gridCol w:w="1549"/>
+        <w:gridCol w:w="1550"/>
+        <w:gridCol w:w="1550"/>
+        <w:gridCol w:w="1550"/>
+        <w:gridCol w:w="1550"/>
+        <w:gridCol w:w="1550"/>
+        <w:gridCol w:w="1550"/>
+        <w:gridCol w:w="1550"/>
+      </w:tblGrid>
+      <w:tr>
+        <w:tc>
+          <w:tcPr>
+            <w:tcW w:w="3098" w:type="dxa"/>
+            <w:gridSpan w:val="2"/>
+            <w:tcBorders>
+              <w:top w:val="single" w:sz="4" w:space="0" w:color="auto"/>
+              <w:left w:val="single" w:sz="4" w:space="0" w:color="auto"/>
+              <w:bottom w:val="single" w:sz="4" w:space="0" w:color="auto"/>
+              <w:right w:val="single" w:sz="4" w:space="0" w:color="auto"/>
+            </w:tcBorders>
+            <w:shd w:val="clear" w:color="auto" w:fill="E7E6E6" w:themeFill="background2"/>
+          </w:tcPr>
+          <w:p>
+            <w:pPr>
+              <w:jc w:val="center"/>
+              <w:rPr>
+                <w:b/>
+                <w:bCs/>
+                <w:szCs w:val="32"/>
+                <w:rtl/>
+              </w:rPr>
+            </w:pPr>
+            <w:r>
+              <w:rPr>
+                <w:rFonts w:hint="cs"/>
+                <w:b/>
+                <w:bCs/>
+                <w:szCs w:val="32"/>
+                <w:rtl/>
+              </w:rPr>
+              <w:t xml:space="preserve">ראשון </w:t>
+            </w:r>
+            <w:r>
+              <w:rPr>
+                <w:b/>
+                <w:bCs/>
+                <w:szCs w:val="32"/>
+                <w:rtl/>
+              </w:rPr>
+              <w:t>–</w:t>
+            </w:r>
+            <w:r>
+              <w:rPr>
+                <w:rFonts w:hint="cs"/>
+                <w:b/>
+                <w:bCs/>
+                <w:szCs w:val="32"/>
+                <w:rtl/>
+              </w:rPr>
+              <w:t xml:space="preserve"> שני</w:t>
+            </w:r>
+          </w:p>
+        </w:tc>
+        <w:tc>
+          <w:tcPr>
+            <w:tcW w:w="3100" w:type="dxa"/>
+            <w:gridSpan w:val="2"/>
+            <w:tcBorders>
+              <w:top w:val="single" w:sz="4" w:space="0" w:color="auto"/>
+              <w:left w:val="single" w:sz="4" w:space="0" w:color="auto"/>
+              <w:bottom w:val="single" w:sz="4" w:space="0" w:color="auto"/>
+              <w:right w:val="single" w:sz="4" w:space="0" w:color="auto"/>
+            </w:tcBorders>
+            <w:shd w:val="clear" w:color="auto" w:fill="E7E6E6" w:themeFill="background2"/>
+          </w:tcPr>
+          <w:p>
+            <w:pPr>
+              <w:jc w:val="center"/>
+              <w:rPr>
+                <w:b/>
+                <w:bCs/>
+                <w:szCs w:val="32"/>
+                <w:rtl/>
+              </w:rPr>
+            </w:pPr>
+            <w:r>
+              <w:rPr>
+                <w:rFonts w:hint="cs"/>
+                <w:b/>
+                <w:bCs/>
+                <w:szCs w:val="32"/>
+                <w:rtl/>
+              </w:rPr>
+              <w:t xml:space="preserve">שלישי </w:t>
+            </w:r>
+            <w:r>
+              <w:rPr>
+                <w:b/>
+                <w:bCs/>
+                <w:szCs w:val="32"/>
+                <w:rtl/>
+              </w:rPr>
+              <w:t>–</w:t>
+            </w:r>
+            <w:r>
+              <w:rPr>
+                <w:rFonts w:hint="cs"/>
+                <w:b/>
+                <w:bCs/>
+                <w:szCs w:val="32"/>
+                <w:rtl/>
+              </w:rPr>
+              <w:t xml:space="preserve"> רביעי</w:t>
+            </w:r>
+          </w:p>
+        </w:tc>
+        <w:tc>
+          <w:tcPr>
+            <w:tcW w:w="3100" w:type="dxa"/>
+            <w:gridSpan w:val="2"/>
+            <w:tcBorders>
+              <w:top w:val="single" w:sz="4" w:space="0" w:color="auto"/>
+              <w:left w:val="single" w:sz="4" w:space="0" w:color="auto"/>
+              <w:bottom w:val="single" w:sz="4" w:space="0" w:color="auto"/>
+              <w:right w:val="single" w:sz="4" w:space="0" w:color="auto"/>
+            </w:tcBorders>
+            <w:shd w:val="clear" w:color="auto" w:fill="E7E6E6" w:themeFill="background2"/>
+          </w:tcPr>
+          <w:p>
+            <w:pPr>
+              <w:jc w:val="center"/>
+              <w:rPr>
+                <w:b/>
+                <w:bCs/>
+                <w:szCs w:val="32"/>
+                <w:rtl/>
+              </w:rPr>
+            </w:pPr>
+            <w:r>
+              <w:rPr>
+                <w:rFonts w:hint="cs"/>
+                <w:b/>
+                <w:bCs/>
+                <w:szCs w:val="32"/>
+                <w:rtl/>
+              </w:rPr>
+              <w:t xml:space="preserve">חמישי </w:t>
+            </w:r>
+            <w:r>
+              <w:rPr>
+                <w:b/>
+                <w:bCs/>
+                <w:szCs w:val="32"/>
+                <w:rtl/>
+              </w:rPr>
+              <w:t>–</w:t>
+            </w:r>
+            <w:r>
+              <w:rPr>
+                <w:rFonts w:hint="cs"/>
+                <w:b/>
+                <w:bCs/>
+                <w:szCs w:val="32"/>
+                <w:rtl/>
+              </w:rPr>
+              <w:t xml:space="preserve"> שישי</w:t>
+            </w:r>
+          </w:p>
+        </w:tc>
+        <w:tc>
+          <w:tcPr>
+            <w:tcW w:w="4650" w:type="dxa"/>
+            <w:gridSpan w:val="3"/>
+            <w:tcBorders>
+              <w:top w:val="single" w:sz="4" w:space="0" w:color="auto"/>
+              <w:left w:val="single" w:sz="4" w:space="0" w:color="auto"/>
+              <w:bottom w:val="single" w:sz="4" w:space="0" w:color="auto"/>
+              <w:right w:val="single" w:sz="4" w:space="0" w:color="auto"/>
+            </w:tcBorders>
+            <w:shd w:val="clear" w:color="auto" w:fill="E7E6E6" w:themeFill="background2"/>
+          </w:tcPr>
+          <w:p>
+            <w:pPr>
+              <w:jc w:val="center"/>
+              <w:rPr>
+                <w:b/>
+                <w:bCs/>
+                <w:szCs w:val="32"/>
+                <w:rtl/>
+              </w:rPr>
+            </w:pPr>
+            <w:r>
+              <w:rPr>
+                <w:rFonts w:hint="cs"/>
+                <w:b/>
+                <w:bCs/>
+                <w:szCs w:val="32"/>
+                <w:rtl/>
+              </w:rPr>
+              <w:t>שבת</w:t>
+            </w:r>
+          </w:p>
+        </w:tc>
+      </w:tr>
+      <w:tr>
+        <w:tc>
+          <w:tcPr>
+            <w:tcW w:w="1549" w:type="dxa"/>
+            <w:tcBorders>
+              <w:top w:val="single" w:sz="4" w:space="0" w:color="auto"/>
+              <w:left w:val="single" w:sz="4" w:space="0" w:color="auto"/>
+            </w:tcBorders>
+          </w:tcPr>
+          <w:p>
+            <w:r>
+              <w:t>אורי רחמוט</w:t>
+            </w:r>
+          </w:p>
+        </w:tc>
+        <w:tc>
+          <w:tcPr>
+            <w:tcW w:w="1549" w:type="dxa"/>
+            <w:tcBorders>
+              <w:top w:val="single" w:sz="4" w:space="0" w:color="auto"/>
+              <w:right w:val="single" w:sz="4" w:space="0" w:color="auto"/>
+            </w:tcBorders>
+          </w:tcPr>
+          <w:p>
+            <w:r>
+              <w:t>איתן גולדשטיין</w:t>
+            </w:r>
+          </w:p>
+        </w:tc>
+        <w:tc>
+          <w:tcPr>
+            <w:tcW w:w="1550" w:type="dxa"/>
+            <w:tcBorders>
+              <w:top w:val="single" w:sz="4" w:space="0" w:color="auto"/>
+              <w:left w:val="single" w:sz="4" w:space="0" w:color="auto"/>
+            </w:tcBorders>
+          </w:tcPr>
+          <w:p>
+            <w:r>
+              <w:t>אמיתי סולר</w:t>
+            </w:r>
+          </w:p>
+        </w:tc>
+        <w:tc>
+          <w:tcPr>
+            <w:tcW w:w="1550" w:type="dxa"/>
+            <w:tcBorders>
+              <w:top w:val="single" w:sz="4" w:space="0" w:color="auto"/>
+              <w:right w:val="single" w:sz="4" w:space="0" w:color="auto"/>
+            </w:tcBorders>
+          </w:tcPr>
+          <w:p>
+            <w:r>
+              <w:t>איתן שפירא</w:t>
+            </w:r>
+          </w:p>
+        </w:tc>
+        <w:tc>
+          <w:tcPr>
+            <w:tcW w:w="1550" w:type="dxa"/>
+            <w:tcBorders>
+              <w:top w:val="single" w:sz="4" w:space="0" w:color="auto"/>
+              <w:left w:val="single" w:sz="4" w:space="0" w:color="auto"/>
+            </w:tcBorders>
+          </w:tcPr>
+          <w:p>
+            <w:r>
+              <w:t>ניצן סלסקי</w:t>
+            </w:r>
+          </w:p>
+        </w:tc>
+        <w:tc>
+          <w:tcPr>
+            <w:tcW w:w="1550" w:type="dxa"/>
+            <w:tcBorders>
+              <w:top w:val="single" w:sz="4" w:space="0" w:color="auto"/>
+              <w:right w:val="single" w:sz="4" w:space="0" w:color="auto"/>
+            </w:tcBorders>
+          </w:tcPr>
+          <w:p>
+            <w:r>
+              <w:t>אביעד גולדבלום</w:t>
+            </w:r>
+          </w:p>
+        </w:tc>
+        <w:tc>
+          <w:tcPr>
+            <w:tcW w:w="1550" w:type="dxa"/>
+            <w:tcBorders>
+              <w:top w:val="single" w:sz="4" w:space="0" w:color="auto"/>
+              <w:left w:val="single" w:sz="4" w:space="0" w:color="auto"/>
+            </w:tcBorders>
+          </w:tcPr>
+          <w:p>
+            <w:r>
+              <w:t>יותם גנן</w:t>
+            </w:r>
+          </w:p>
+        </w:tc>
+        <w:tc>
+          <w:tcPr>
+            <w:tcW w:w="1550" w:type="dxa"/>
+            <w:tcBorders>
+              <w:top w:val="single" w:sz="4" w:space="0" w:color="auto"/>
+            </w:tcBorders>
+          </w:tcPr>
+          <w:p>
+            <w:r>
+              <w:t>דביר ברוק</w:t>
+            </w:r>
+          </w:p>
+        </w:tc>
+        <w:tc>
+          <w:tcPr>
+            <w:tcW w:w="1550" w:type="dxa"/>
+            <w:tcBorders>
+              <w:top w:val="single" w:sz="4" w:space="0" w:color="auto"/>
+              <w:right w:val="single" w:sz="4" w:space="0" w:color="auto"/>
+            </w:tcBorders>
+          </w:tcPr>
+          <w:p>
+            <w:r>
+              <w:t>דוד גולדנברג</w:t>
+            </w:r>
+          </w:p>
+        </w:tc>
+      </w:tr>
+      <w:tr>
+        <w:tc>
+          <w:tcPr>
+            <w:tcW w:w="1549" w:type="dxa"/>
+            <w:tcBorders>
+              <w:left w:val="single" w:sz="4" w:space="0" w:color="auto"/>
+              <w:bottom w:val="single" w:sz="4" w:space="0" w:color="auto"/>
+            </w:tcBorders>
+          </w:tcPr>
+          <w:p>
+            <w:r>
+              <w:t>נעם פולק</w:t>
+            </w:r>
+          </w:p>
+        </w:tc>
+        <w:tc>
+          <w:tcPr>
+            <w:tcW w:w="1549" w:type="dxa"/>
+            <w:tcBorders>
+              <w:bottom w:val="single" w:sz="4" w:space="0" w:color="auto"/>
+              <w:right w:val="single" w:sz="4" w:space="0" w:color="auto"/>
+            </w:tcBorders>
+          </w:tcPr>
+          <w:p>
+            <w:r>
+              <w:t>איתן נמט</w:t>
+            </w:r>
+          </w:p>
+        </w:tc>
+        <w:tc>
+          <w:tcPr>
+            <w:tcW w:w="1550" w:type="dxa"/>
+            <w:tcBorders>
+              <w:left w:val="single" w:sz="4" w:space="0" w:color="auto"/>
+              <w:bottom w:val="single" w:sz="4" w:space="0" w:color="auto"/>
+            </w:tcBorders>
+          </w:tcPr>
+          <w:p>
+            <w:r>
+              <w:t>שלום פרינץ</w:t>
+            </w:r>
+          </w:p>
+        </w:tc>
+        <w:tc>
+          <w:tcPr>
+            <w:tcW w:w="1550" w:type="dxa"/>
+            <w:tcBorders>
+              <w:bottom w:val="single" w:sz="4" w:space="0" w:color="auto"/>
+              <w:right w:val="single" w:sz="4" w:space="0" w:color="auto"/>
+            </w:tcBorders>
+          </w:tcPr>
+          <w:p>
+            <w:r>
+              <w:t>אלון רינגורט</w:t>
+            </w:r>
+          </w:p>
+        </w:tc>
+        <w:tc>
+          <w:tcPr>
+            <w:tcW w:w="1550" w:type="dxa"/>
+            <w:tcBorders>
+              <w:left w:val="single" w:sz="4" w:space="0" w:color="auto"/>
+              <w:bottom w:val="single" w:sz="4" w:space="0" w:color="auto"/>
+            </w:tcBorders>
+          </w:tcPr>
+          <w:p>
+            <w:r>
+              <w:t>יאיר מרציאנו</w:t>
+            </w:r>
+          </w:p>
+        </w:tc>
+        <w:tc>
+          <w:tcPr>
+            <w:tcW w:w="1550" w:type="dxa"/>
+            <w:tcBorders>
+              <w:bottom w:val="single" w:sz="4" w:space="0" w:color="auto"/>
+              <w:right w:val="single" w:sz="4" w:space="0" w:color="auto"/>
+            </w:tcBorders>
+          </w:tcPr>
+          <w:p>
+            <w:r>
+              <w:t>אוריאל בויגנמן</w:t>
+            </w:r>
+          </w:p>
+        </w:tc>
+        <w:tc>
+          <w:tcPr>
+            <w:tcW w:w="1550" w:type="dxa"/>
+            <w:tcBorders>
+              <w:left w:val="single" w:sz="4" w:space="0" w:color="auto"/>
+              <w:bottom w:val="single" w:sz="4" w:space="0" w:color="auto"/>
+            </w:tcBorders>
+          </w:tcPr>
+          <w:p>
+            <w:r>
+              <w:t>דרור בן עוליאל</w:t>
+            </w:r>
+          </w:p>
+        </w:tc>
+        <w:tc>
+          <w:tcPr>
+            <w:tcW w:w="1550" w:type="dxa"/>
+            <w:tcBorders>
+              <w:bottom w:val="single" w:sz="4" w:space="0" w:color="auto"/>
+            </w:tcBorders>
+          </w:tcPr>
+          <w:p>
+            <w:r>
+              <w:t>איתי אביצור</w:t>
+            </w:r>
+          </w:p>
+        </w:tc>
+        <w:tc>
+          <w:tcPr>
+            <w:tcW w:w="1550" w:type="dxa"/>
+            <w:tcBorders>
+              <w:bottom w:val="single" w:sz="4" w:space="0" w:color="auto"/>
+              <w:right w:val="single" w:sz="4" w:space="0" w:color="auto"/>
+            </w:tcBorders>
+          </w:tcPr>
+          <w:p>
+            <w:pPr>
+              <w:jc w:val="center"/>
+              <w:rPr>
+                <w:szCs w:val="32"/>
+                <w:rtl/>
+              </w:rPr>
+            </w:pPr>
+          </w:p>
+        </w:tc>
+      </w:tr>
+      <w:tr>
+        <w:tc>
+          <w:tcPr>
+            <w:tcW w:w="3098" w:type="dxa"/>
+            <w:gridSpan w:val="2"/>
+            <w:tcBorders>
+              <w:top w:val="single" w:sz="4" w:space="0" w:color="auto"/>
+              <w:left w:val="single" w:sz="4" w:space="0" w:color="auto"/>
+              <w:bottom w:val="single" w:sz="4" w:space="0" w:color="auto"/>
+              <w:right w:val="single" w:sz="4" w:space="0" w:color="auto"/>
+            </w:tcBorders>
+            <w:shd w:val="clear" w:color="auto" w:fill="E7E6E6" w:themeFill="background2"/>
+          </w:tcPr>
+          <w:p>
+            <w:pPr>
+              <w:jc w:val="center"/>
+              <w:rPr>
+                <w:b/>
+                <w:bCs/>
+                <w:szCs w:val="32"/>
+                <w:rtl/>
+              </w:rPr>
+            </w:pPr>
+            <w:r>
+              <w:rPr>
+                <w:rFonts w:hint="cs"/>
+                <w:b/>
+                <w:bCs/>
+                <w:szCs w:val="32"/>
+                <w:rtl/>
+              </w:rPr>
+              <w:t xml:space="preserve">ראשון </w:t>
+            </w:r>
+            <w:r>
+              <w:rPr>
+                <w:b/>
+                <w:bCs/>
+                <w:szCs w:val="32"/>
+                <w:rtl/>
+              </w:rPr>
+              <w:t>–</w:t>
+            </w:r>
+            <w:r>
+              <w:rPr>
+                <w:rFonts w:hint="cs"/>
+                <w:b/>
+                <w:bCs/>
+                <w:szCs w:val="32"/>
+                <w:rtl/>
+              </w:rPr>
+              <w:t xml:space="preserve"> שני</w:t>
+            </w:r>
+          </w:p>
+        </w:tc>
+        <w:tc>
+          <w:tcPr>
+            <w:tcW w:w="3100" w:type="dxa"/>
+            <w:gridSpan w:val="2"/>
+            <w:tcBorders>
+              <w:top w:val="single" w:sz="4" w:space="0" w:color="auto"/>
+              <w:left w:val="single" w:sz="4" w:space="0" w:color="auto"/>
+              <w:bottom w:val="single" w:sz="4" w:space="0" w:color="auto"/>
+              <w:right w:val="single" w:sz="4" w:space="0" w:color="auto"/>
+            </w:tcBorders>
+            <w:shd w:val="clear" w:color="auto" w:fill="E7E6E6" w:themeFill="background2"/>
+          </w:tcPr>
+          <w:p>
+            <w:pPr>
+              <w:jc w:val="center"/>
+              <w:rPr>
+                <w:b/>
+                <w:bCs/>
+                <w:szCs w:val="32"/>
+                <w:rtl/>
+              </w:rPr>
+            </w:pPr>
+            <w:r>
+              <w:rPr>
+                <w:rFonts w:hint="cs"/>
+                <w:b/>
+                <w:bCs/>
+                <w:szCs w:val="32"/>
+                <w:rtl/>
+              </w:rPr>
+              <w:t xml:space="preserve">שלישי </w:t>
+            </w:r>
+            <w:r>
+              <w:rPr>
+                <w:b/>
+                <w:bCs/>
+                <w:szCs w:val="32"/>
+                <w:rtl/>
+              </w:rPr>
+              <w:t>–</w:t>
+            </w:r>
+            <w:r>
+              <w:rPr>
+                <w:rFonts w:hint="cs"/>
+                <w:b/>
+                <w:bCs/>
+                <w:szCs w:val="32"/>
+                <w:rtl/>
+              </w:rPr>
+              <w:t xml:space="preserve"> רביעי</w:t>
+            </w:r>
+          </w:p>
+        </w:tc>
+        <w:tc>
+          <w:tcPr>
+            <w:tcW w:w="3100" w:type="dxa"/>
+            <w:gridSpan w:val="2"/>
+            <w:tcBorders>
+              <w:top w:val="single" w:sz="4" w:space="0" w:color="auto"/>
+              <w:left w:val="single" w:sz="4" w:space="0" w:color="auto"/>
+              <w:bottom w:val="single" w:sz="4" w:space="0" w:color="auto"/>
+              <w:right w:val="single" w:sz="4" w:space="0" w:color="auto"/>
+            </w:tcBorders>
+            <w:shd w:val="clear" w:color="auto" w:fill="E7E6E6" w:themeFill="background2"/>
+          </w:tcPr>
+          <w:p>
+            <w:pPr>
+              <w:jc w:val="center"/>
+              <w:rPr>
+                <w:b/>
+                <w:bCs/>
+                <w:szCs w:val="32"/>
+                <w:rtl/>
+              </w:rPr>
+            </w:pPr>
+            <w:r>
+              <w:rPr>
+                <w:rFonts w:hint="cs"/>
+                <w:b/>
+                <w:bCs/>
+                <w:szCs w:val="32"/>
+                <w:rtl/>
+              </w:rPr>
+              <w:t xml:space="preserve">חמישי </w:t>
+            </w:r>
+            <w:r>
+              <w:rPr>
+                <w:b/>
+                <w:bCs/>
+                <w:szCs w:val="32"/>
+                <w:rtl/>
+              </w:rPr>
+              <w:t>–</w:t>
+            </w:r>
+            <w:r>
+              <w:rPr>
+                <w:rFonts w:hint="cs"/>
+                <w:b/>
+                <w:bCs/>
+                <w:szCs w:val="32"/>
+                <w:rtl/>
+              </w:rPr>
+              <w:t xml:space="preserve"> שישי</w:t>
+            </w:r>
+          </w:p>
+        </w:tc>
+        <w:tc>
+          <w:tcPr>
+            <w:tcW w:w="4650" w:type="dxa"/>
+            <w:gridSpan w:val="3"/>
+            <w:tcBorders>
+              <w:top w:val="single" w:sz="4" w:space="0" w:color="auto"/>
+              <w:left w:val="single" w:sz="4" w:space="0" w:color="auto"/>
+              <w:bottom w:val="single" w:sz="4" w:space="0" w:color="auto"/>
+              <w:right w:val="single" w:sz="4" w:space="0" w:color="auto"/>
+            </w:tcBorders>
+            <w:shd w:val="clear" w:color="auto" w:fill="E7E6E6" w:themeFill="background2"/>
+          </w:tcPr>
+          <w:p>
+            <w:pPr>
+              <w:jc w:val="center"/>
+              <w:rPr>
+                <w:b/>
+                <w:bCs/>
+                <w:szCs w:val="32"/>
+                <w:rtl/>
+              </w:rPr>
+            </w:pPr>
+            <w:r>
+              <w:rPr>
+                <w:rFonts w:hint="cs"/>
+                <w:b/>
+                <w:bCs/>
+                <w:szCs w:val="32"/>
+                <w:rtl/>
+              </w:rPr>
+              <w:t>שבת</w:t>
+            </w:r>
+          </w:p>
+        </w:tc>
+      </w:tr>
+      <w:tr>
+        <w:tc>
+          <w:tcPr>
+            <w:tcW w:w="1549" w:type="dxa"/>
+            <w:tcBorders>
+              <w:top w:val="single" w:sz="4" w:space="0" w:color="auto"/>
+              <w:left w:val="single" w:sz="4" w:space="0" w:color="auto"/>
+            </w:tcBorders>
+          </w:tcPr>
+          <w:p>
+            <w:r>
+              <w:t>אורי לוין</w:t>
+            </w:r>
+          </w:p>
+        </w:tc>
+        <w:tc>
+          <w:tcPr>
+            <w:tcW w:w="1549" w:type="dxa"/>
+            <w:tcBorders>
+              <w:top w:val="single" w:sz="4" w:space="0" w:color="auto"/>
+              <w:right w:val="single" w:sz="4" w:space="0" w:color="auto"/>
+            </w:tcBorders>
+          </w:tcPr>
+          <w:p>
+            <w:r>
+              <w:t>חנוך איזנבך</w:t>
+            </w:r>
+          </w:p>
+        </w:tc>
+        <w:tc>
+          <w:tcPr>
+            <w:tcW w:w="1550" w:type="dxa"/>
+            <w:tcBorders>
+              <w:top w:val="single" w:sz="4" w:space="0" w:color="auto"/>
+              <w:left w:val="single" w:sz="4" w:space="0" w:color="auto"/>
+            </w:tcBorders>
+          </w:tcPr>
+          <w:p>
+            <w:r>
+              <w:t>אביתר רפואה</w:t>
+            </w:r>
+          </w:p>
+        </w:tc>
+        <w:tc>
+          <w:tcPr>
+            <w:tcW w:w="1550" w:type="dxa"/>
+            <w:tcBorders>
+              <w:top w:val="single" w:sz="4" w:space="0" w:color="auto"/>
+              <w:right w:val="single" w:sz="4" w:space="0" w:color="auto"/>
+            </w:tcBorders>
+          </w:tcPr>
+          <w:p>
+            <w:r>
+              <w:t>יהודה גרוטס</w:t>
+            </w:r>
+          </w:p>
+        </w:tc>
+        <w:tc>
+          <w:tcPr>
+            <w:tcW w:w="1550" w:type="dxa"/>
+            <w:tcBorders>
+              <w:top w:val="single" w:sz="4" w:space="0" w:color="auto"/>
+              <w:left w:val="single" w:sz="4" w:space="0" w:color="auto"/>
+            </w:tcBorders>
+          </w:tcPr>
+          <w:p>
+            <w:r>
+              <w:t>אבישי וזאן</w:t>
+            </w:r>
+          </w:p>
+        </w:tc>
+        <w:tc>
+          <w:tcPr>
+            <w:tcW w:w="1550" w:type="dxa"/>
+            <w:tcBorders>
+              <w:top w:val="single" w:sz="4" w:space="0" w:color="auto"/>
+              <w:right w:val="single" w:sz="4" w:space="0" w:color="auto"/>
+            </w:tcBorders>
+          </w:tcPr>
+          <w:p>
+            <w:r>
+              <w:t>אהרון בן דוד</w:t>
+            </w:r>
+          </w:p>
+        </w:tc>
+        <w:tc>
+          <w:tcPr>
+            <w:tcW w:w="1550" w:type="dxa"/>
+            <w:tcBorders>
+              <w:top w:val="single" w:sz="4" w:space="0" w:color="auto"/>
+              <w:left w:val="single" w:sz="4" w:space="0" w:color="auto"/>
+            </w:tcBorders>
+          </w:tcPr>
+          <w:p>
+            <w:r>
+              <w:t>אבי דיאמונד</w:t>
+            </w:r>
+          </w:p>
+        </w:tc>
+        <w:tc>
+          <w:tcPr>
+            <w:tcW w:w="1550" w:type="dxa"/>
+            <w:tcBorders>
+              <w:top w:val="single" w:sz="4" w:space="0" w:color="auto"/>
+            </w:tcBorders>
+          </w:tcPr>
+          <w:p>
+            <w:r>
+              <w:t>יונה גימפל</w:t>
+            </w:r>
+          </w:p>
+        </w:tc>
+        <w:tc>
+          <w:tcPr>
+            <w:tcW w:w="1550" w:type="dxa"/>
+            <w:tcBorders>
+              <w:top w:val="single" w:sz="4" w:space="0" w:color="auto"/>
+              <w:right w:val="single" w:sz="4" w:space="0" w:color="auto"/>
+            </w:tcBorders>
+          </w:tcPr>
+          <w:p>
+            <w:r>
+              <w:t>אריאל רוטנברג</w:t>
+            </w:r>
+          </w:p>
+        </w:tc>
+      </w:tr>
+      <w:tr>
+        <w:tc>
+          <w:tcPr>
+            <w:tcW w:w="1549" w:type="dxa"/>
+            <w:tcBorders>
+              <w:left w:val="single" w:sz="4" w:space="0" w:color="auto"/>
+              <w:bottom w:val="single" w:sz="4" w:space="0" w:color="auto"/>
+            </w:tcBorders>
+          </w:tcPr>
+          <w:p>
+            <w:r>
+              <w:t>דניאל שרמן</w:t>
+            </w:r>
+          </w:p>
+        </w:tc>
+        <w:tc>
+          <w:tcPr>
+            <w:tcW w:w="1549" w:type="dxa"/>
+            <w:tcBorders>
+              <w:bottom w:val="single" w:sz="4" w:space="0" w:color="auto"/>
+              <w:right w:val="single" w:sz="4" w:space="0" w:color="auto"/>
+            </w:tcBorders>
+          </w:tcPr>
+          <w:p>
+            <w:r>
+              <w:t>ידידיה פריש</w:t>
+            </w:r>
+          </w:p>
+        </w:tc>
+        <w:tc>
+          <w:tcPr>
+            <w:tcW w:w="1550" w:type="dxa"/>
+            <w:tcBorders>
+              <w:left w:val="single" w:sz="4" w:space="0" w:color="auto"/>
+              <w:bottom w:val="single" w:sz="4" w:space="0" w:color="auto"/>
+            </w:tcBorders>
+          </w:tcPr>
+          <w:p>
+            <w:r>
+              <w:t>הראל פישר</w:t>
+            </w:r>
+          </w:p>
+        </w:tc>
+        <w:tc>
+          <w:tcPr>
+            <w:tcW w:w="1550" w:type="dxa"/>
+            <w:tcBorders>
+              <w:bottom w:val="single" w:sz="4" w:space="0" w:color="auto"/>
+              <w:right w:val="single" w:sz="4" w:space="0" w:color="auto"/>
+            </w:tcBorders>
+          </w:tcPr>
+          <w:p>
+            <w:r>
+              <w:t>יהודה ניוסטדטר</w:t>
+            </w:r>
+          </w:p>
+        </w:tc>
+        <w:tc>
+          <w:tcPr>
+            <w:tcW w:w="1550" w:type="dxa"/>
+            <w:tcBorders>
+              <w:left w:val="single" w:sz="4" w:space="0" w:color="auto"/>
+              <w:bottom w:val="single" w:sz="4" w:space="0" w:color="auto"/>
+            </w:tcBorders>
+          </w:tcPr>
+          <w:p>
+            <w:r>
+              <w:t>אופיר קופל</w:t>
+            </w:r>
+          </w:p>
+        </w:tc>
+        <w:tc>
+          <w:tcPr>
+            <w:tcW w:w="1550" w:type="dxa"/>
+            <w:tcBorders>
+              <w:bottom w:val="single" w:sz="4" w:space="0" w:color="auto"/>
+              <w:right w:val="single" w:sz="4" w:space="0" w:color="auto"/>
+            </w:tcBorders>
+          </w:tcPr>
+          <w:p>
+            <w:r>
+              <w:t>איל כהן</w:t>
+            </w:r>
+          </w:p>
+        </w:tc>
+        <w:tc>
+          <w:tcPr>
+            <w:tcW w:w="1550" w:type="dxa"/>
+            <w:tcBorders>
+              <w:left w:val="single" w:sz="4" w:space="0" w:color="auto"/>
+              <w:bottom w:val="single" w:sz="4" w:space="0" w:color="auto"/>
+            </w:tcBorders>
+          </w:tcPr>
+          <w:p>
+            <w:r>
+              <w:t>יצחק רוזנצוויג</w:t>
+            </w:r>
+          </w:p>
+        </w:tc>
+        <w:tc>
+          <w:tcPr>
+            <w:tcW w:w="1550" w:type="dxa"/>
+            <w:tcBorders>
+              <w:bottom w:val="single" w:sz="4" w:space="0" w:color="auto"/>
+            </w:tcBorders>
+          </w:tcPr>
+          <w:p>
+            <w:r>
+              <w:t>איתי סקיטל</w:t>
+            </w:r>
+          </w:p>
+        </w:tc>
+        <w:tc>
+          <w:tcPr>
+            <w:tcW w:w="1550" w:type="dxa"/>
+            <w:tcBorders>
+              <w:bottom w:val="single" w:sz="4" w:space="0" w:color="auto"/>
+              <w:right w:val="single" w:sz="4" w:space="0" w:color="auto"/>
+            </w:tcBorders>
+          </w:tcPr>
+          <w:p>
+            <w:pPr>
+              <w:jc w:val="center"/>
+              <w:rPr>
+                <w:szCs w:val="32"/>
+                <w:rtl/>
+              </w:rPr>
+            </w:pPr>
+          </w:p>
+        </w:tc>
+      </w:tr>
+      <w:tr>
+        <w:tc>
+          <w:tcPr>
+            <w:tcW w:w="3098" w:type="dxa"/>
+            <w:gridSpan w:val="2"/>
+            <w:tcBorders>
+              <w:top w:val="single" w:sz="4" w:space="0" w:color="auto"/>
+              <w:left w:val="single" w:sz="4" w:space="0" w:color="auto"/>
+              <w:bottom w:val="single" w:sz="4" w:space="0" w:color="auto"/>
+              <w:right w:val="single" w:sz="4" w:space="0" w:color="auto"/>
+            </w:tcBorders>
+            <w:shd w:val="clear" w:color="auto" w:fill="E7E6E6" w:themeFill="background2"/>
+          </w:tcPr>
+          <w:p>
+            <w:pPr>
+              <w:jc w:val="center"/>
+              <w:rPr>
+                <w:b/>
+                <w:bCs/>
+                <w:szCs w:val="32"/>
+                <w:rtl/>
+              </w:rPr>
+            </w:pPr>
+            <w:r>
+              <w:rPr>
+                <w:rFonts w:hint="cs"/>
+                <w:b/>
+                <w:bCs/>
+                <w:szCs w:val="32"/>
+                <w:rtl/>
+              </w:rPr>
+              <w:t xml:space="preserve">ראשון </w:t>
+            </w:r>
+            <w:r>
+              <w:rPr>
+                <w:b/>
+                <w:bCs/>
+                <w:szCs w:val="32"/>
+                <w:rtl/>
+              </w:rPr>
+              <w:t>–</w:t>
+            </w:r>
+            <w:r>
+              <w:rPr>
+                <w:rFonts w:hint="cs"/>
+                <w:b/>
+                <w:bCs/>
+                <w:szCs w:val="32"/>
+                <w:rtl/>
+              </w:rPr>
+              <w:t xml:space="preserve"> שני</w:t>
+            </w:r>
+          </w:p>
+        </w:tc>
+        <w:tc>
+          <w:tcPr>
+            <w:tcW w:w="3100" w:type="dxa"/>
+            <w:gridSpan w:val="2"/>
+            <w:tcBorders>
+              <w:top w:val="single" w:sz="4" w:space="0" w:color="auto"/>
+              <w:left w:val="single" w:sz="4" w:space="0" w:color="auto"/>
+              <w:bottom w:val="single" w:sz="4" w:space="0" w:color="auto"/>
+              <w:right w:val="single" w:sz="4" w:space="0" w:color="auto"/>
+            </w:tcBorders>
+            <w:shd w:val="clear" w:color="auto" w:fill="E7E6E6" w:themeFill="background2"/>
+          </w:tcPr>
+          <w:p>
+            <w:pPr>
+              <w:jc w:val="center"/>
+              <w:rPr>
+                <w:b/>
+                <w:bCs/>
+                <w:szCs w:val="32"/>
+                <w:rtl/>
+              </w:rPr>
+            </w:pPr>
+            <w:r>
+              <w:rPr>
+                <w:rFonts w:hint="cs"/>
+                <w:b/>
+                <w:bCs/>
+                <w:szCs w:val="32"/>
+                <w:rtl/>
+              </w:rPr>
+              <w:t xml:space="preserve">שלישי </w:t>
+            </w:r>
+            <w:r>
+              <w:rPr>
+                <w:b/>
+                <w:bCs/>
+                <w:szCs w:val="32"/>
+                <w:rtl/>
+              </w:rPr>
+              <w:t>–</w:t>
+            </w:r>
+            <w:r>
+              <w:rPr>
+                <w:rFonts w:hint="cs"/>
+                <w:b/>
+                <w:bCs/>
+                <w:szCs w:val="32"/>
+                <w:rtl/>
+              </w:rPr>
+              <w:t xml:space="preserve"> רביעי</w:t>
+            </w:r>
+          </w:p>
+        </w:tc>
+        <w:tc>
+          <w:tcPr>
+            <w:tcW w:w="3100" w:type="dxa"/>
+            <w:gridSpan w:val="2"/>
+            <w:tcBorders>
+              <w:top w:val="single" w:sz="4" w:space="0" w:color="auto"/>
+              <w:left w:val="single" w:sz="4" w:space="0" w:color="auto"/>
+              <w:bottom w:val="single" w:sz="4" w:space="0" w:color="auto"/>
+              <w:right w:val="single" w:sz="4" w:space="0" w:color="auto"/>
+            </w:tcBorders>
+            <w:shd w:val="clear" w:color="auto" w:fill="E7E6E6" w:themeFill="background2"/>
+          </w:tcPr>
+          <w:p>
+            <w:pPr>
+              <w:jc w:val="center"/>
+              <w:rPr>
+                <w:b/>
+                <w:bCs/>
+                <w:szCs w:val="32"/>
+                <w:rtl/>
+              </w:rPr>
+            </w:pPr>
+            <w:r>
+              <w:rPr>
+                <w:rFonts w:hint="cs"/>
+                <w:b/>
+                <w:bCs/>
+                <w:szCs w:val="32"/>
+                <w:rtl/>
+              </w:rPr>
+              <w:t xml:space="preserve">חמישי </w:t>
+            </w:r>
+            <w:r>
+              <w:rPr>
+                <w:b/>
+                <w:bCs/>
+                <w:szCs w:val="32"/>
+                <w:rtl/>
+              </w:rPr>
+              <w:t>–</w:t>
+            </w:r>
+            <w:r>
+              <w:rPr>
+                <w:rFonts w:hint="cs"/>
+                <w:b/>
+                <w:bCs/>
+                <w:szCs w:val="32"/>
+                <w:rtl/>
+              </w:rPr>
+              <w:t xml:space="preserve"> שישי</w:t>
+            </w:r>
+          </w:p>
+        </w:tc>
+        <w:tc>
+          <w:tcPr>
+            <w:tcW w:w="4650" w:type="dxa"/>
+            <w:gridSpan w:val="3"/>
+            <w:tcBorders>
+              <w:top w:val="single" w:sz="4" w:space="0" w:color="auto"/>
+              <w:left w:val="single" w:sz="4" w:space="0" w:color="auto"/>
+              <w:bottom w:val="single" w:sz="4" w:space="0" w:color="auto"/>
+              <w:right w:val="single" w:sz="4" w:space="0" w:color="auto"/>
+            </w:tcBorders>
+            <w:shd w:val="clear" w:color="auto" w:fill="E7E6E6" w:themeFill="background2"/>
+          </w:tcPr>
+          <w:p>
+            <w:pPr>
+              <w:jc w:val="center"/>
+              <w:rPr>
+                <w:b/>
+                <w:bCs/>
+                <w:szCs w:val="32"/>
+                <w:rtl/>
+              </w:rPr>
+            </w:pPr>
+            <w:r>
+              <w:rPr>
+                <w:rFonts w:hint="cs"/>
+                <w:b/>
+                <w:bCs/>
+                <w:szCs w:val="32"/>
+                <w:rtl/>
+              </w:rPr>
+              <w:t>שבת</w:t>
+            </w:r>
+          </w:p>
+        </w:tc>
+      </w:tr>
+      <w:tr>
+        <w:tc>
+          <w:tcPr>
+            <w:tcW w:w="1549" w:type="dxa"/>
+            <w:tcBorders>
+              <w:top w:val="single" w:sz="4" w:space="0" w:color="auto"/>
+              <w:left w:val="single" w:sz="4" w:space="0" w:color="auto"/>
+            </w:tcBorders>
+          </w:tcPr>
+          <w:p>
+            <w:r>
+              <w:t>זאב שייביץ</w:t>
+            </w:r>
+          </w:p>
+        </w:tc>
+        <w:tc>
+          <w:tcPr>
+            <w:tcW w:w="1549" w:type="dxa"/>
+            <w:tcBorders>
+              <w:top w:val="single" w:sz="4" w:space="0" w:color="auto"/>
+              <w:right w:val="single" w:sz="4" w:space="0" w:color="auto"/>
+            </w:tcBorders>
+          </w:tcPr>
+          <w:p>
+            <w:r>
+              <w:t>מיכאל בן עמי</w:t>
+            </w:r>
+          </w:p>
+        </w:tc>
+        <w:tc>
+          <w:tcPr>
+            <w:tcW w:w="1550" w:type="dxa"/>
+            <w:tcBorders>
+              <w:top w:val="single" w:sz="4" w:space="0" w:color="auto"/>
+              <w:left w:val="single" w:sz="4" w:space="0" w:color="auto"/>
+            </w:tcBorders>
+          </w:tcPr>
+          <w:p>
+            <w:r>
+              <w:t>איתי שדה</w:t>
+            </w:r>
+          </w:p>
+        </w:tc>
+        <w:tc>
+          <w:tcPr>
+            <w:tcW w:w="1550" w:type="dxa"/>
+            <w:tcBorders>
+              <w:top w:val="single" w:sz="4" w:space="0" w:color="auto"/>
+              <w:right w:val="single" w:sz="4" w:space="0" w:color="auto"/>
+            </w:tcBorders>
+          </w:tcPr>
+          <w:p>
+            <w:r>
+              <w:t>איתן בטר</w:t>
+            </w:r>
+          </w:p>
+        </w:tc>
+        <w:tc>
+          <w:tcPr>
+            <w:tcW w:w="1550" w:type="dxa"/>
+            <w:tcBorders>
+              <w:top w:val="single" w:sz="4" w:space="0" w:color="auto"/>
+              <w:left w:val="single" w:sz="4" w:space="0" w:color="auto"/>
+            </w:tcBorders>
+          </w:tcPr>
+          <w:p>
+            <w:r>
+              <w:t>דניאל בן שושן</w:t>
+            </w:r>
+          </w:p>
+        </w:tc>
+        <w:tc>
+          <w:tcPr>
+            <w:tcW w:w="1550" w:type="dxa"/>
+            <w:tcBorders>
+              <w:top w:val="single" w:sz="4" w:space="0" w:color="auto"/>
+              <w:right w:val="single" w:sz="4" w:space="0" w:color="auto"/>
+            </w:tcBorders>
+          </w:tcPr>
+          <w:p>
+            <w:r>
+              <w:t>חזקי גרינפלד</w:t>
+            </w:r>
+          </w:p>
+        </w:tc>
+        <w:tc>
+          <w:tcPr>
+            <w:tcW w:w="4650" w:type="dxa"/>
+            <w:gridSpan w:val="3"/>
+            <w:vMerge w:val="restart"/>
+            <w:tcBorders>
+              <w:top w:val="single" w:sz="4" w:space="0" w:color="auto"/>
+              <w:left w:val="single" w:sz="4" w:space="0" w:color="auto"/>
+              <w:right w:val="single" w:sz="4" w:space="0" w:color="auto"/>
+            </w:tcBorders>
+          </w:tcPr>
+          <w:p>
+            <w:pPr>
+              <w:jc w:val="center"/>
+              <w:rPr>
+                <w:szCs w:val="32"/>
+                <w:rtl/>
+              </w:rPr>
+            </w:pPr>
+            <w:r>
+              <w:rPr>
+                <w:rFonts w:hint="cs"/>
+                <w:szCs w:val="32"/>
+                <w:rtl/>
+              </w:rPr>
+              <w:t>שבת חופשית</w:t>
+            </w:r>
+          </w:p>
+        </w:tc>
+      </w:tr>
+      <w:tr>
+        <w:tc>
+          <w:tcPr>
+            <w:tcW w:w="1549" w:type="dxa"/>
+            <w:tcBorders>
+              <w:left w:val="single" w:sz="4" w:space="0" w:color="auto"/>
+              <w:bottom w:val="single" w:sz="4" w:space="0" w:color="auto"/>
+            </w:tcBorders>
+          </w:tcPr>
+          <w:p>
+            <w:r>
+              <w:t>איתם שימל</w:t>
+            </w:r>
+          </w:p>
+        </w:tc>
+        <w:tc>
+          <w:tcPr>
+            <w:tcW w:w="1549" w:type="dxa"/>
+            <w:tcBorders>
+              <w:bottom w:val="single" w:sz="4" w:space="0" w:color="auto"/>
+              <w:right w:val="single" w:sz="4" w:space="0" w:color="auto"/>
+            </w:tcBorders>
+          </w:tcPr>
+          <w:p>
+            <w:r>
+              <w:t>מעין פואה</w:t>
+            </w:r>
+          </w:p>
+        </w:tc>
+        <w:tc>
+          <w:tcPr>
+            <w:tcW w:w="1550" w:type="dxa"/>
+            <w:tcBorders>
+              <w:left w:val="single" w:sz="4" w:space="0" w:color="auto"/>
+              <w:bottom w:val="single" w:sz="4" w:space="0" w:color="auto"/>
+            </w:tcBorders>
+          </w:tcPr>
+          <w:p>
+            <w:r>
+              <w:t>אלעד פרל</w:t>
+            </w:r>
+          </w:p>
+        </w:tc>
+        <w:tc>
+          <w:tcPr>
+            <w:tcW w:w="1550" w:type="dxa"/>
+            <w:tcBorders>
+              <w:bottom w:val="single" w:sz="4" w:space="0" w:color="auto"/>
+              <w:right w:val="single" w:sz="4" w:space="0" w:color="auto"/>
+            </w:tcBorders>
+          </w:tcPr>
+          <w:p>
+            <w:r>
+              <w:t>אסף סליה</w:t>
+            </w:r>
+          </w:p>
+        </w:tc>
+        <w:tc>
+          <w:tcPr>
+            <w:tcW w:w="1550" w:type="dxa"/>
+            <w:tcBorders>
+              <w:left w:val="single" w:sz="4" w:space="0" w:color="auto"/>
+              <w:bottom w:val="single" w:sz="4" w:space="0" w:color="auto"/>
+            </w:tcBorders>
+          </w:tcPr>
+          <w:p>
+            <w:r>
+              <w:t xml:space="preserve">יוסף זינגרד </w:t>
+            </w:r>
+          </w:p>
+        </w:tc>
+        <w:tc>
+          <w:tcPr>
+            <w:tcW w:w="1550" w:type="dxa"/>
+            <w:tcBorders>
+              <w:bottom w:val="single" w:sz="4" w:space="0" w:color="auto"/>
+              <w:right w:val="single" w:sz="4" w:space="0" w:color="auto"/>
+            </w:tcBorders>
+          </w:tcPr>
+          <w:p>
+            <w:r>
+              <w:t>יוסף שלקמן</w:t>
+            </w:r>
+          </w:p>
+        </w:tc>
+        <w:tc>
+          <w:tcPr>
+            <w:tcW w:w="4650" w:type="dxa"/>
+            <w:gridSpan w:val="3"/>
+            <w:vMerge/>
+            <w:tcBorders>
+              <w:left w:val="single" w:sz="4" w:space="0" w:color="auto"/>
+              <w:bottom w:val="single" w:sz="4" w:space="0" w:color="auto"/>
+              <w:right w:val="single" w:sz="4" w:space="0" w:color="auto"/>
+            </w:tcBorders>
+          </w:tcPr>
+          <w:p>
+            <w:pPr>
+              <w:jc w:val="center"/>
+              <w:rPr>
+                <w:szCs w:val="32"/>
+                <w:rtl/>
+              </w:rPr>
+            </w:pPr>
+          </w:p>
+        </w:tc>
+      </w:tr>
+    </w:tbl>
+    <w:tbl>
+      <w:tblPr>
+        <w:tblStyle w:val="a7"/>
+        <w:bidiVisual/>
+        <w:tblW w:w="0" w:type="auto"/>
+        <w:tblLook w:val="04A0" w:firstRow="1" w:lastRow="0" w:firstColumn="1" w:lastColumn="0" w:noHBand="0" w:noVBand="1"/>
+      </w:tblPr>
+      <w:tblGrid>
+        <w:gridCol w:w="1549"/>
+        <w:gridCol w:w="1549"/>
+        <w:gridCol w:w="1550"/>
+        <w:gridCol w:w="1550"/>
+        <w:gridCol w:w="1550"/>
+        <w:gridCol w:w="1550"/>
+        <w:gridCol w:w="1550"/>
+        <w:gridCol w:w="1550"/>
+        <w:gridCol w:w="1550"/>
+      </w:tblGrid>
+      <w:tr>
+        <w:tc>
+          <w:tcPr>
+            <w:tcW w:w="3098" w:type="dxa"/>
+            <w:gridSpan w:val="2"/>
+            <w:tcBorders>
+              <w:top w:val="single" w:sz="4" w:space="0" w:color="auto"/>
+              <w:left w:val="single" w:sz="4" w:space="0" w:color="auto"/>
+              <w:bottom w:val="single" w:sz="4" w:space="0" w:color="auto"/>
+              <w:right w:val="single" w:sz="4" w:space="0" w:color="auto"/>
+            </w:tcBorders>
+            <w:shd w:val="clear" w:color="auto" w:fill="E7E6E6" w:themeFill="background2"/>
+          </w:tcPr>
+          <w:p>
+            <w:pPr>
+              <w:jc w:val="center"/>
+              <w:rPr>
+                <w:b/>
+                <w:bCs/>
+                <w:szCs w:val="32"/>
+                <w:rtl/>
+              </w:rPr>
+            </w:pPr>
+            <w:r>
+              <w:rPr>
+                <w:rFonts w:hint="cs"/>
+                <w:b/>
+                <w:bCs/>
+                <w:szCs w:val="32"/>
+                <w:rtl/>
+              </w:rPr>
+              <w:t xml:space="preserve">ראשון </w:t>
+            </w:r>
+            <w:r>
+              <w:rPr>
+                <w:b/>
+                <w:bCs/>
+                <w:szCs w:val="32"/>
+                <w:rtl/>
+              </w:rPr>
+              <w:t>–</w:t>
+            </w:r>
+            <w:r>
+              <w:rPr>
+                <w:rFonts w:hint="cs"/>
+                <w:b/>
+                <w:bCs/>
+                <w:szCs w:val="32"/>
+                <w:rtl/>
+              </w:rPr>
+              <w:t xml:space="preserve"> שני</w:t>
+            </w:r>
+          </w:p>
+        </w:tc>
+        <w:tc>
+          <w:tcPr>
+            <w:tcW w:w="3100" w:type="dxa"/>
+            <w:gridSpan w:val="2"/>
+            <w:tcBorders>
+              <w:top w:val="single" w:sz="4" w:space="0" w:color="auto"/>
+              <w:left w:val="single" w:sz="4" w:space="0" w:color="auto"/>
+              <w:bottom w:val="single" w:sz="4" w:space="0" w:color="auto"/>
+              <w:right w:val="single" w:sz="4" w:space="0" w:color="auto"/>
+            </w:tcBorders>
+            <w:shd w:val="clear" w:color="auto" w:fill="E7E6E6" w:themeFill="background2"/>
+          </w:tcPr>
+          <w:p>
+            <w:pPr>
+              <w:jc w:val="center"/>
+              <w:rPr>
+                <w:b/>
+                <w:bCs/>
+                <w:szCs w:val="32"/>
+                <w:rtl/>
+              </w:rPr>
+            </w:pPr>
+            <w:r>
+              <w:rPr>
+                <w:rFonts w:hint="cs"/>
+                <w:b/>
+                <w:bCs/>
+                <w:szCs w:val="32"/>
+                <w:rtl/>
+              </w:rPr>
+              <w:t xml:space="preserve">שלישי </w:t>
+            </w:r>
+            <w:r>
+              <w:rPr>
+                <w:b/>
+                <w:bCs/>
+                <w:szCs w:val="32"/>
+                <w:rtl/>
+              </w:rPr>
+              <w:t>–</w:t>
+            </w:r>
+            <w:r>
+              <w:rPr>
+                <w:rFonts w:hint="cs"/>
+                <w:b/>
+                <w:bCs/>
+                <w:szCs w:val="32"/>
+                <w:rtl/>
+              </w:rPr>
+              <w:t xml:space="preserve"> רביעי</w:t>
+            </w:r>
+          </w:p>
+        </w:tc>
+        <w:tc>
+          <w:tcPr>
+            <w:tcW w:w="3100" w:type="dxa"/>
+            <w:gridSpan w:val="2"/>
+            <w:tcBorders>
+              <w:top w:val="single" w:sz="4" w:space="0" w:color="auto"/>
+              <w:left w:val="single" w:sz="4" w:space="0" w:color="auto"/>
+              <w:bottom w:val="single" w:sz="4" w:space="0" w:color="auto"/>
+              <w:right w:val="single" w:sz="4" w:space="0" w:color="auto"/>
+            </w:tcBorders>
+            <w:shd w:val="clear" w:color="auto" w:fill="E7E6E6" w:themeFill="background2"/>
+          </w:tcPr>
+          <w:p>
+            <w:pPr>
+              <w:jc w:val="center"/>
+              <w:rPr>
+                <w:b/>
+                <w:bCs/>
+                <w:szCs w:val="32"/>
+                <w:rtl/>
+              </w:rPr>
+            </w:pPr>
+            <w:r>
+              <w:rPr>
+                <w:rFonts w:hint="cs"/>
+                <w:b/>
+                <w:bCs/>
+                <w:szCs w:val="32"/>
+                <w:rtl/>
+              </w:rPr>
+              <w:t xml:space="preserve">חמישי </w:t>
+            </w:r>
+            <w:r>
+              <w:rPr>
+                <w:b/>
+                <w:bCs/>
+                <w:szCs w:val="32"/>
+                <w:rtl/>
+              </w:rPr>
+              <w:t>–</w:t>
+            </w:r>
+            <w:r>
+              <w:rPr>
+                <w:rFonts w:hint="cs"/>
+                <w:b/>
+                <w:bCs/>
+                <w:szCs w:val="32"/>
+                <w:rtl/>
+              </w:rPr>
+              <w:t xml:space="preserve"> שישי</w:t>
+            </w:r>
+          </w:p>
+        </w:tc>
+        <w:tc>
+          <w:tcPr>
+            <w:tcW w:w="4650" w:type="dxa"/>
+            <w:gridSpan w:val="3"/>
+            <w:tcBorders>
+              <w:top w:val="single" w:sz="4" w:space="0" w:color="auto"/>
+              <w:left w:val="single" w:sz="4" w:space="0" w:color="auto"/>
+              <w:bottom w:val="single" w:sz="4" w:space="0" w:color="auto"/>
+              <w:right w:val="single" w:sz="4" w:space="0" w:color="auto"/>
+            </w:tcBorders>
+            <w:shd w:val="clear" w:color="auto" w:fill="E7E6E6" w:themeFill="background2"/>
+          </w:tcPr>
+          <w:p>
+            <w:pPr>
+              <w:jc w:val="center"/>
+              <w:rPr>
+                <w:b/>
+                <w:bCs/>
+                <w:szCs w:val="32"/>
+                <w:rtl/>
+              </w:rPr>
+            </w:pPr>
+            <w:r>
+              <w:rPr>
+                <w:rFonts w:hint="cs"/>
+                <w:b/>
+                <w:bCs/>
+                <w:szCs w:val="32"/>
+                <w:rtl/>
+              </w:rPr>
+              <w:t>שבת</w:t>
+            </w:r>
+          </w:p>
+        </w:tc>
+      </w:tr>
+      <w:tr>
+        <w:tc>
+          <w:tcPr>
+            <w:tcW w:w="1549" w:type="dxa"/>
+            <w:tcBorders>
+              <w:top w:val="single" w:sz="4" w:space="0" w:color="auto"/>
+              <w:left w:val="single" w:sz="4" w:space="0" w:color="auto"/>
+            </w:tcBorders>
+          </w:tcPr>
+          <w:p>
+            <w:r>
+              <w:t>אורי רחמוט</w:t>
+            </w:r>
+          </w:p>
+        </w:tc>
+        <w:tc>
+          <w:tcPr>
+            <w:tcW w:w="1549" w:type="dxa"/>
+            <w:tcBorders>
+              <w:top w:val="single" w:sz="4" w:space="0" w:color="auto"/>
+              <w:right w:val="single" w:sz="4" w:space="0" w:color="auto"/>
+            </w:tcBorders>
+          </w:tcPr>
+          <w:p>
+            <w:r>
+              <w:t>איתן גולדשטיין</w:t>
+            </w:r>
+          </w:p>
+        </w:tc>
+        <w:tc>
+          <w:tcPr>
+            <w:tcW w:w="1550" w:type="dxa"/>
+            <w:tcBorders>
+              <w:top w:val="single" w:sz="4" w:space="0" w:color="auto"/>
+              <w:left w:val="single" w:sz="4" w:space="0" w:color="auto"/>
+            </w:tcBorders>
+          </w:tcPr>
+          <w:p>
+            <w:r>
+              <w:t>אמיתי סולר</w:t>
+            </w:r>
+          </w:p>
+        </w:tc>
+        <w:tc>
+          <w:tcPr>
+            <w:tcW w:w="1550" w:type="dxa"/>
+            <w:tcBorders>
+              <w:top w:val="single" w:sz="4" w:space="0" w:color="auto"/>
+              <w:right w:val="single" w:sz="4" w:space="0" w:color="auto"/>
+            </w:tcBorders>
+          </w:tcPr>
+          <w:p>
+            <w:r>
+              <w:t>איתן שפירא</w:t>
+            </w:r>
+          </w:p>
+        </w:tc>
+        <w:tc>
+          <w:tcPr>
+            <w:tcW w:w="1550" w:type="dxa"/>
+            <w:tcBorders>
+              <w:top w:val="single" w:sz="4" w:space="0" w:color="auto"/>
+              <w:left w:val="single" w:sz="4" w:space="0" w:color="auto"/>
+            </w:tcBorders>
+          </w:tcPr>
+          <w:p>
+            <w:r>
+              <w:t>ניצן סלסקי</w:t>
+            </w:r>
+          </w:p>
+        </w:tc>
+        <w:tc>
+          <w:tcPr>
+            <w:tcW w:w="1550" w:type="dxa"/>
+            <w:tcBorders>
+              <w:top w:val="single" w:sz="4" w:space="0" w:color="auto"/>
+              <w:right w:val="single" w:sz="4" w:space="0" w:color="auto"/>
+            </w:tcBorders>
+          </w:tcPr>
+          <w:p>
+            <w:r>
+              <w:t>אביעד גולדבלום</w:t>
+            </w:r>
+          </w:p>
+        </w:tc>
+        <w:tc>
+          <w:tcPr>
+            <w:tcW w:w="1550" w:type="dxa"/>
+            <w:tcBorders>
+              <w:top w:val="single" w:sz="4" w:space="0" w:color="auto"/>
+              <w:left w:val="single" w:sz="4" w:space="0" w:color="auto"/>
+            </w:tcBorders>
+          </w:tcPr>
+          <w:p>
+            <w:r>
+              <w:t>יותם גנן</w:t>
+            </w:r>
+          </w:p>
+        </w:tc>
+        <w:tc>
+          <w:tcPr>
+            <w:tcW w:w="1550" w:type="dxa"/>
+            <w:tcBorders>
+              <w:top w:val="single" w:sz="4" w:space="0" w:color="auto"/>
+            </w:tcBorders>
+          </w:tcPr>
+          <w:p>
+            <w:r>
+              <w:t>דביר ברוק</w:t>
+            </w:r>
+          </w:p>
+        </w:tc>
+        <w:tc>
+          <w:tcPr>
+            <w:tcW w:w="1550" w:type="dxa"/>
+            <w:tcBorders>
+              <w:top w:val="single" w:sz="4" w:space="0" w:color="auto"/>
+              <w:right w:val="single" w:sz="4" w:space="0" w:color="auto"/>
+            </w:tcBorders>
+          </w:tcPr>
+          <w:p>
+            <w:r>
+              <w:t>דוד גולדנברג</w:t>
+            </w:r>
+          </w:p>
+        </w:tc>
+      </w:tr>
+      <w:tr>
+        <w:tc>
+          <w:tcPr>
+            <w:tcW w:w="1549" w:type="dxa"/>
+            <w:tcBorders>
+              <w:left w:val="single" w:sz="4" w:space="0" w:color="auto"/>
+              <w:bottom w:val="single" w:sz="4" w:space="0" w:color="auto"/>
+            </w:tcBorders>
+          </w:tcPr>
+          <w:p>
+            <w:r>
+              <w:t>נעם פולק</w:t>
+            </w:r>
+          </w:p>
+        </w:tc>
+        <w:tc>
+          <w:tcPr>
+            <w:tcW w:w="1549" w:type="dxa"/>
+            <w:tcBorders>
+              <w:bottom w:val="single" w:sz="4" w:space="0" w:color="auto"/>
+              <w:right w:val="single" w:sz="4" w:space="0" w:color="auto"/>
+            </w:tcBorders>
+          </w:tcPr>
+          <w:p>
+            <w:r>
+              <w:t>איתן נמט</w:t>
+            </w:r>
+          </w:p>
+        </w:tc>
+        <w:tc>
+          <w:tcPr>
+            <w:tcW w:w="1550" w:type="dxa"/>
+            <w:tcBorders>
+              <w:left w:val="single" w:sz="4" w:space="0" w:color="auto"/>
+              <w:bottom w:val="single" w:sz="4" w:space="0" w:color="auto"/>
+            </w:tcBorders>
+          </w:tcPr>
+          <w:p>
+            <w:r>
+              <w:t>שלום פרינץ</w:t>
+            </w:r>
+          </w:p>
+        </w:tc>
+        <w:tc>
+          <w:tcPr>
+            <w:tcW w:w="1550" w:type="dxa"/>
+            <w:tcBorders>
+              <w:bottom w:val="single" w:sz="4" w:space="0" w:color="auto"/>
+              <w:right w:val="single" w:sz="4" w:space="0" w:color="auto"/>
+            </w:tcBorders>
+          </w:tcPr>
+          <w:p>
+            <w:r>
+              <w:t>אלון רינגורט</w:t>
+            </w:r>
+          </w:p>
+        </w:tc>
+        <w:tc>
+          <w:tcPr>
+            <w:tcW w:w="1550" w:type="dxa"/>
+            <w:tcBorders>
+              <w:left w:val="single" w:sz="4" w:space="0" w:color="auto"/>
+              <w:bottom w:val="single" w:sz="4" w:space="0" w:color="auto"/>
+            </w:tcBorders>
+          </w:tcPr>
+          <w:p>
+            <w:r>
+              <w:t>יאיר מרציאנו</w:t>
+            </w:r>
+          </w:p>
+        </w:tc>
+        <w:tc>
+          <w:tcPr>
+            <w:tcW w:w="1550" w:type="dxa"/>
+            <w:tcBorders>
+              <w:bottom w:val="single" w:sz="4" w:space="0" w:color="auto"/>
+              <w:right w:val="single" w:sz="4" w:space="0" w:color="auto"/>
+            </w:tcBorders>
+          </w:tcPr>
+          <w:p>
+            <w:r>
+              <w:t>אוריאל בויגנמן</w:t>
+            </w:r>
+          </w:p>
+        </w:tc>
+        <w:tc>
+          <w:tcPr>
+            <w:tcW w:w="1550" w:type="dxa"/>
+            <w:tcBorders>
+              <w:left w:val="single" w:sz="4" w:space="0" w:color="auto"/>
+              <w:bottom w:val="single" w:sz="4" w:space="0" w:color="auto"/>
+            </w:tcBorders>
+          </w:tcPr>
+          <w:p>
+            <w:r>
+              <w:t>דרור בן עוליאל</w:t>
+            </w:r>
+          </w:p>
+        </w:tc>
+        <w:tc>
+          <w:tcPr>
+            <w:tcW w:w="1550" w:type="dxa"/>
+            <w:tcBorders>
+              <w:bottom w:val="single" w:sz="4" w:space="0" w:color="auto"/>
+            </w:tcBorders>
+          </w:tcPr>
+          <w:p>
+            <w:r>
+              <w:t>איתי אביצור</w:t>
+            </w:r>
+          </w:p>
+        </w:tc>
+        <w:tc>
+          <w:tcPr>
+            <w:tcW w:w="1550" w:type="dxa"/>
+            <w:tcBorders>
+              <w:bottom w:val="single" w:sz="4" w:space="0" w:color="auto"/>
+              <w:right w:val="single" w:sz="4" w:space="0" w:color="auto"/>
+            </w:tcBorders>
+          </w:tcPr>
+          <w:p>
+            <w:pPr>
+              <w:jc w:val="center"/>
+              <w:rPr>
+                <w:szCs w:val="32"/>
+                <w:rtl/>
+              </w:rPr>
+            </w:pPr>
+          </w:p>
+        </w:tc>
+      </w:tr>
+      <w:tr>
+        <w:tc>
+          <w:tcPr>
+            <w:tcW w:w="3098" w:type="dxa"/>
+            <w:gridSpan w:val="2"/>
+            <w:tcBorders>
+              <w:top w:val="single" w:sz="4" w:space="0" w:color="auto"/>
+              <w:left w:val="single" w:sz="4" w:space="0" w:color="auto"/>
+              <w:bottom w:val="single" w:sz="4" w:space="0" w:color="auto"/>
+              <w:right w:val="single" w:sz="4" w:space="0" w:color="auto"/>
+            </w:tcBorders>
+            <w:shd w:val="clear" w:color="auto" w:fill="E7E6E6" w:themeFill="background2"/>
+          </w:tcPr>
+          <w:p>
+            <w:pPr>
+              <w:jc w:val="center"/>
+              <w:rPr>
+                <w:b/>
+                <w:bCs/>
+                <w:szCs w:val="32"/>
+                <w:rtl/>
+              </w:rPr>
+            </w:pPr>
+            <w:r>
+              <w:rPr>
+                <w:rFonts w:hint="cs"/>
+                <w:b/>
+                <w:bCs/>
+                <w:szCs w:val="32"/>
+                <w:rtl/>
+              </w:rPr>
+              <w:t xml:space="preserve">ראשון </w:t>
+            </w:r>
+            <w:r>
+              <w:rPr>
+                <w:b/>
+                <w:bCs/>
+                <w:szCs w:val="32"/>
+                <w:rtl/>
+              </w:rPr>
+              <w:t>–</w:t>
+            </w:r>
+            <w:r>
+              <w:rPr>
+                <w:rFonts w:hint="cs"/>
+                <w:b/>
+                <w:bCs/>
+                <w:szCs w:val="32"/>
+                <w:rtl/>
+              </w:rPr>
+              <w:t xml:space="preserve"> שני</w:t>
+            </w:r>
+          </w:p>
+        </w:tc>
+        <w:tc>
+          <w:tcPr>
+            <w:tcW w:w="3100" w:type="dxa"/>
+            <w:gridSpan w:val="2"/>
+            <w:tcBorders>
+              <w:top w:val="single" w:sz="4" w:space="0" w:color="auto"/>
+              <w:left w:val="single" w:sz="4" w:space="0" w:color="auto"/>
+              <w:bottom w:val="single" w:sz="4" w:space="0" w:color="auto"/>
+              <w:right w:val="single" w:sz="4" w:space="0" w:color="auto"/>
+            </w:tcBorders>
+            <w:shd w:val="clear" w:color="auto" w:fill="E7E6E6" w:themeFill="background2"/>
+          </w:tcPr>
+          <w:p>
+            <w:pPr>
+              <w:jc w:val="center"/>
+              <w:rPr>
+                <w:b/>
+                <w:bCs/>
+                <w:szCs w:val="32"/>
+                <w:rtl/>
+              </w:rPr>
+            </w:pPr>
+            <w:r>
+              <w:rPr>
+                <w:rFonts w:hint="cs"/>
+                <w:b/>
+                <w:bCs/>
+                <w:szCs w:val="32"/>
+                <w:rtl/>
+              </w:rPr>
+              <w:t xml:space="preserve">שלישי </w:t>
+            </w:r>
+            <w:r>
+              <w:rPr>
+                <w:b/>
+                <w:bCs/>
+                <w:szCs w:val="32"/>
+                <w:rtl/>
+              </w:rPr>
+              <w:t>–</w:t>
+            </w:r>
+            <w:r>
+              <w:rPr>
+                <w:rFonts w:hint="cs"/>
+                <w:b/>
+                <w:bCs/>
+                <w:szCs w:val="32"/>
+                <w:rtl/>
+              </w:rPr>
+              <w:t xml:space="preserve"> רביעי</w:t>
+            </w:r>
+          </w:p>
+        </w:tc>
+        <w:tc>
+          <w:tcPr>
+            <w:tcW w:w="3100" w:type="dxa"/>
+            <w:gridSpan w:val="2"/>
+            <w:tcBorders>
+              <w:top w:val="single" w:sz="4" w:space="0" w:color="auto"/>
+              <w:left w:val="single" w:sz="4" w:space="0" w:color="auto"/>
+              <w:bottom w:val="single" w:sz="4" w:space="0" w:color="auto"/>
+              <w:right w:val="single" w:sz="4" w:space="0" w:color="auto"/>
+            </w:tcBorders>
+            <w:shd w:val="clear" w:color="auto" w:fill="E7E6E6" w:themeFill="background2"/>
+          </w:tcPr>
+          <w:p>
+            <w:pPr>
+              <w:jc w:val="center"/>
+              <w:rPr>
+                <w:b/>
+                <w:bCs/>
+                <w:szCs w:val="32"/>
+                <w:rtl/>
+              </w:rPr>
+            </w:pPr>
+            <w:r>
+              <w:rPr>
+                <w:rFonts w:hint="cs"/>
+                <w:b/>
+                <w:bCs/>
+                <w:szCs w:val="32"/>
+                <w:rtl/>
+              </w:rPr>
+              <w:t xml:space="preserve">חמישי </w:t>
+            </w:r>
+            <w:r>
+              <w:rPr>
+                <w:b/>
+                <w:bCs/>
+                <w:szCs w:val="32"/>
+                <w:rtl/>
+              </w:rPr>
+              <w:t>–</w:t>
+            </w:r>
+            <w:r>
+              <w:rPr>
+                <w:rFonts w:hint="cs"/>
+                <w:b/>
+                <w:bCs/>
+                <w:szCs w:val="32"/>
+                <w:rtl/>
+              </w:rPr>
+              <w:t xml:space="preserve"> שישי</w:t>
+            </w:r>
+          </w:p>
+        </w:tc>
+        <w:tc>
+          <w:tcPr>
+            <w:tcW w:w="4650" w:type="dxa"/>
+            <w:gridSpan w:val="3"/>
+            <w:tcBorders>
+              <w:top w:val="single" w:sz="4" w:space="0" w:color="auto"/>
+              <w:left w:val="single" w:sz="4" w:space="0" w:color="auto"/>
+              <w:bottom w:val="single" w:sz="4" w:space="0" w:color="auto"/>
+              <w:right w:val="single" w:sz="4" w:space="0" w:color="auto"/>
+            </w:tcBorders>
+            <w:shd w:val="clear" w:color="auto" w:fill="E7E6E6" w:themeFill="background2"/>
+          </w:tcPr>
+          <w:p>
+            <w:pPr>
+              <w:jc w:val="center"/>
+              <w:rPr>
+                <w:b/>
+                <w:bCs/>
+                <w:szCs w:val="32"/>
+                <w:rtl/>
+              </w:rPr>
+            </w:pPr>
+            <w:r>
+              <w:rPr>
+                <w:rFonts w:hint="cs"/>
+                <w:b/>
+                <w:bCs/>
+                <w:szCs w:val="32"/>
+                <w:rtl/>
+              </w:rPr>
+              <w:t>שבת</w:t>
+            </w:r>
+          </w:p>
+        </w:tc>
+      </w:tr>
+      <w:tr>
+        <w:tc>
+          <w:tcPr>
+            <w:tcW w:w="1549" w:type="dxa"/>
+            <w:tcBorders>
+              <w:top w:val="single" w:sz="4" w:space="0" w:color="auto"/>
+              <w:left w:val="single" w:sz="4" w:space="0" w:color="auto"/>
+            </w:tcBorders>
+          </w:tcPr>
+          <w:p>
+            <w:r>
+              <w:t>אורי לוין</w:t>
+            </w:r>
+          </w:p>
+        </w:tc>
+        <w:tc>
+          <w:tcPr>
+            <w:tcW w:w="1549" w:type="dxa"/>
+            <w:tcBorders>
+              <w:top w:val="single" w:sz="4" w:space="0" w:color="auto"/>
+              <w:right w:val="single" w:sz="4" w:space="0" w:color="auto"/>
+            </w:tcBorders>
+          </w:tcPr>
+          <w:p>
+            <w:r>
+              <w:t>חנוך איזנבך</w:t>
+            </w:r>
+          </w:p>
+        </w:tc>
+        <w:tc>
+          <w:tcPr>
+            <w:tcW w:w="1550" w:type="dxa"/>
+            <w:tcBorders>
+              <w:top w:val="single" w:sz="4" w:space="0" w:color="auto"/>
+              <w:left w:val="single" w:sz="4" w:space="0" w:color="auto"/>
+            </w:tcBorders>
+          </w:tcPr>
+          <w:p>
+            <w:r>
+              <w:t>אביתר רפואה</w:t>
+            </w:r>
+          </w:p>
+        </w:tc>
+        <w:tc>
+          <w:tcPr>
+            <w:tcW w:w="1550" w:type="dxa"/>
+            <w:tcBorders>
+              <w:top w:val="single" w:sz="4" w:space="0" w:color="auto"/>
+              <w:right w:val="single" w:sz="4" w:space="0" w:color="auto"/>
+            </w:tcBorders>
+          </w:tcPr>
+          <w:p>
+            <w:r>
+              <w:t>יהודה גרוטס</w:t>
+            </w:r>
+          </w:p>
+        </w:tc>
+        <w:tc>
+          <w:tcPr>
+            <w:tcW w:w="1550" w:type="dxa"/>
+            <w:tcBorders>
+              <w:top w:val="single" w:sz="4" w:space="0" w:color="auto"/>
+              <w:left w:val="single" w:sz="4" w:space="0" w:color="auto"/>
+            </w:tcBorders>
+          </w:tcPr>
+          <w:p>
+            <w:r>
+              <w:t>אבישי וזאן</w:t>
+            </w:r>
+          </w:p>
+        </w:tc>
+        <w:tc>
+          <w:tcPr>
+            <w:tcW w:w="1550" w:type="dxa"/>
+            <w:tcBorders>
+              <w:top w:val="single" w:sz="4" w:space="0" w:color="auto"/>
+              <w:right w:val="single" w:sz="4" w:space="0" w:color="auto"/>
+            </w:tcBorders>
+          </w:tcPr>
+          <w:p>
+            <w:r>
+              <w:t>אהרון בן דוד</w:t>
+            </w:r>
+          </w:p>
+        </w:tc>
+        <w:tc>
+          <w:tcPr>
+            <w:tcW w:w="1550" w:type="dxa"/>
+            <w:tcBorders>
+              <w:top w:val="single" w:sz="4" w:space="0" w:color="auto"/>
+              <w:left w:val="single" w:sz="4" w:space="0" w:color="auto"/>
+            </w:tcBorders>
+          </w:tcPr>
+          <w:p>
+            <w:r>
+              <w:t>אבי דיאמונד</w:t>
+            </w:r>
+          </w:p>
+        </w:tc>
+        <w:tc>
+          <w:tcPr>
+            <w:tcW w:w="1550" w:type="dxa"/>
+            <w:tcBorders>
+              <w:top w:val="single" w:sz="4" w:space="0" w:color="auto"/>
+            </w:tcBorders>
+          </w:tcPr>
+          <w:p>
+            <w:r>
+              <w:t>יונה גימפל</w:t>
+            </w:r>
+          </w:p>
+        </w:tc>
+        <w:tc>
+          <w:tcPr>
+            <w:tcW w:w="1550" w:type="dxa"/>
+            <w:tcBorders>
+              <w:top w:val="single" w:sz="4" w:space="0" w:color="auto"/>
+              <w:right w:val="single" w:sz="4" w:space="0" w:color="auto"/>
+            </w:tcBorders>
+          </w:tcPr>
+          <w:p>
+            <w:r>
+              <w:t>אריאל רוטנברג</w:t>
+            </w:r>
+          </w:p>
+        </w:tc>
+      </w:tr>
+      <w:tr>
+        <w:tc>
+          <w:tcPr>
+            <w:tcW w:w="1549" w:type="dxa"/>
+            <w:tcBorders>
+              <w:left w:val="single" w:sz="4" w:space="0" w:color="auto"/>
+              <w:bottom w:val="single" w:sz="4" w:space="0" w:color="auto"/>
+            </w:tcBorders>
+          </w:tcPr>
+          <w:p>
+            <w:r>
+              <w:t>דניאל שרמן</w:t>
+            </w:r>
+          </w:p>
+        </w:tc>
+        <w:tc>
+          <w:tcPr>
+            <w:tcW w:w="1549" w:type="dxa"/>
+            <w:tcBorders>
+              <w:bottom w:val="single" w:sz="4" w:space="0" w:color="auto"/>
+              <w:right w:val="single" w:sz="4" w:space="0" w:color="auto"/>
+            </w:tcBorders>
+          </w:tcPr>
+          <w:p>
+            <w:r>
+              <w:t>ידידיה פריש</w:t>
+            </w:r>
+          </w:p>
+        </w:tc>
+        <w:tc>
+          <w:tcPr>
+            <w:tcW w:w="1550" w:type="dxa"/>
+            <w:tcBorders>
+              <w:left w:val="single" w:sz="4" w:space="0" w:color="auto"/>
+              <w:bottom w:val="single" w:sz="4" w:space="0" w:color="auto"/>
+            </w:tcBorders>
+          </w:tcPr>
+          <w:p>
+            <w:r>
+              <w:t>הראל פישר</w:t>
+            </w:r>
+          </w:p>
+        </w:tc>
+        <w:tc>
+          <w:tcPr>
+            <w:tcW w:w="1550" w:type="dxa"/>
+            <w:tcBorders>
+              <w:bottom w:val="single" w:sz="4" w:space="0" w:color="auto"/>
+              <w:right w:val="single" w:sz="4" w:space="0" w:color="auto"/>
+            </w:tcBorders>
+          </w:tcPr>
+          <w:p>
+            <w:r>
+              <w:t>יהודה ניוסטדטר</w:t>
+            </w:r>
+          </w:p>
+        </w:tc>
+        <w:tc>
+          <w:tcPr>
+            <w:tcW w:w="1550" w:type="dxa"/>
+            <w:tcBorders>
+              <w:left w:val="single" w:sz="4" w:space="0" w:color="auto"/>
+              <w:bottom w:val="single" w:sz="4" w:space="0" w:color="auto"/>
+            </w:tcBorders>
+          </w:tcPr>
+          <w:p>
+            <w:r>
+              <w:t>אופיר קופל</w:t>
+            </w:r>
+          </w:p>
+        </w:tc>
+        <w:tc>
+          <w:tcPr>
+            <w:tcW w:w="1550" w:type="dxa"/>
+            <w:tcBorders>
+              <w:bottom w:val="single" w:sz="4" w:space="0" w:color="auto"/>
+              <w:right w:val="single" w:sz="4" w:space="0" w:color="auto"/>
+            </w:tcBorders>
+          </w:tcPr>
+          <w:p>
+            <w:r>
+              <w:t>איל כהן</w:t>
+            </w:r>
+          </w:p>
+        </w:tc>
+        <w:tc>
+          <w:tcPr>
+            <w:tcW w:w="1550" w:type="dxa"/>
+            <w:tcBorders>
+              <w:left w:val="single" w:sz="4" w:space="0" w:color="auto"/>
+              <w:bottom w:val="single" w:sz="4" w:space="0" w:color="auto"/>
+            </w:tcBorders>
+          </w:tcPr>
+          <w:p>
+            <w:r>
+              <w:t>יצחק רוזנצוויג</w:t>
+            </w:r>
+          </w:p>
+        </w:tc>
+        <w:tc>
+          <w:tcPr>
+            <w:tcW w:w="1550" w:type="dxa"/>
+            <w:tcBorders>
+              <w:bottom w:val="single" w:sz="4" w:space="0" w:color="auto"/>
+            </w:tcBorders>
+          </w:tcPr>
+          <w:p>
+            <w:r>
+              <w:t>איתי סקיטל</w:t>
+            </w:r>
+          </w:p>
+        </w:tc>
+        <w:tc>
+          <w:tcPr>
+            <w:tcW w:w="1550" w:type="dxa"/>
+            <w:tcBorders>
+              <w:bottom w:val="single" w:sz="4" w:space="0" w:color="auto"/>
+              <w:right w:val="single" w:sz="4" w:space="0" w:color="auto"/>
+            </w:tcBorders>
+          </w:tcPr>
+          <w:p>
+            <w:pPr>
+              <w:jc w:val="center"/>
+              <w:rPr>
+                <w:szCs w:val="32"/>
+                <w:rtl/>
+              </w:rPr>
+            </w:pPr>
+          </w:p>
+        </w:tc>
+      </w:tr>
+      <w:tr>
+        <w:tc>
+          <w:tcPr>
+            <w:tcW w:w="3098" w:type="dxa"/>
+            <w:gridSpan w:val="2"/>
+            <w:tcBorders>
+              <w:top w:val="single" w:sz="4" w:space="0" w:color="auto"/>
+              <w:left w:val="single" w:sz="4" w:space="0" w:color="auto"/>
+              <w:bottom w:val="single" w:sz="4" w:space="0" w:color="auto"/>
+              <w:right w:val="single" w:sz="4" w:space="0" w:color="auto"/>
+            </w:tcBorders>
+            <w:shd w:val="clear" w:color="auto" w:fill="E7E6E6" w:themeFill="background2"/>
+          </w:tcPr>
+          <w:p>
+            <w:pPr>
+              <w:jc w:val="center"/>
+              <w:rPr>
+                <w:b/>
+                <w:bCs/>
+                <w:szCs w:val="32"/>
+                <w:rtl/>
+              </w:rPr>
+            </w:pPr>
+            <w:r>
+              <w:rPr>
+                <w:rFonts w:hint="cs"/>
+                <w:b/>
+                <w:bCs/>
+                <w:szCs w:val="32"/>
+                <w:rtl/>
+              </w:rPr>
+              <w:t xml:space="preserve">ראשון </w:t>
+            </w:r>
+            <w:r>
+              <w:rPr>
+                <w:b/>
+                <w:bCs/>
+                <w:szCs w:val="32"/>
+                <w:rtl/>
+              </w:rPr>
+              <w:t>–</w:t>
+            </w:r>
+            <w:r>
+              <w:rPr>
+                <w:rFonts w:hint="cs"/>
+                <w:b/>
+                <w:bCs/>
+                <w:szCs w:val="32"/>
+                <w:rtl/>
+              </w:rPr>
+              <w:t xml:space="preserve"> שני</w:t>
+            </w:r>
+          </w:p>
+        </w:tc>
+        <w:tc>
+          <w:tcPr>
+            <w:tcW w:w="3100" w:type="dxa"/>
+            <w:gridSpan w:val="2"/>
+            <w:tcBorders>
+              <w:top w:val="single" w:sz="4" w:space="0" w:color="auto"/>
+              <w:left w:val="single" w:sz="4" w:space="0" w:color="auto"/>
+              <w:bottom w:val="single" w:sz="4" w:space="0" w:color="auto"/>
+              <w:right w:val="single" w:sz="4" w:space="0" w:color="auto"/>
+            </w:tcBorders>
+            <w:shd w:val="clear" w:color="auto" w:fill="E7E6E6" w:themeFill="background2"/>
+          </w:tcPr>
+          <w:p>
+            <w:pPr>
+              <w:jc w:val="center"/>
+              <w:rPr>
+                <w:b/>
+                <w:bCs/>
+                <w:szCs w:val="32"/>
+                <w:rtl/>
+              </w:rPr>
+            </w:pPr>
+            <w:r>
+              <w:rPr>
+                <w:rFonts w:hint="cs"/>
+                <w:b/>
+                <w:bCs/>
+                <w:szCs w:val="32"/>
+                <w:rtl/>
+              </w:rPr>
+              <w:t xml:space="preserve">שלישי </w:t>
+            </w:r>
+            <w:r>
+              <w:rPr>
+                <w:b/>
+                <w:bCs/>
+                <w:szCs w:val="32"/>
+                <w:rtl/>
+              </w:rPr>
+              <w:t>–</w:t>
+            </w:r>
+            <w:r>
+              <w:rPr>
+                <w:rFonts w:hint="cs"/>
+                <w:b/>
+                <w:bCs/>
+                <w:szCs w:val="32"/>
+                <w:rtl/>
+              </w:rPr>
+              <w:t xml:space="preserve"> רביעי</w:t>
+            </w:r>
+          </w:p>
+        </w:tc>
+        <w:tc>
+          <w:tcPr>
+            <w:tcW w:w="3100" w:type="dxa"/>
+            <w:gridSpan w:val="2"/>
+            <w:tcBorders>
+              <w:top w:val="single" w:sz="4" w:space="0" w:color="auto"/>
+              <w:left w:val="single" w:sz="4" w:space="0" w:color="auto"/>
+              <w:bottom w:val="single" w:sz="4" w:space="0" w:color="auto"/>
+              <w:right w:val="single" w:sz="4" w:space="0" w:color="auto"/>
+            </w:tcBorders>
+            <w:shd w:val="clear" w:color="auto" w:fill="E7E6E6" w:themeFill="background2"/>
+          </w:tcPr>
+          <w:p>
+            <w:pPr>
+              <w:jc w:val="center"/>
+              <w:rPr>
+                <w:b/>
+                <w:bCs/>
+                <w:szCs w:val="32"/>
+                <w:rtl/>
+              </w:rPr>
+            </w:pPr>
+            <w:r>
+              <w:rPr>
+                <w:rFonts w:hint="cs"/>
+                <w:b/>
+                <w:bCs/>
+                <w:szCs w:val="32"/>
+                <w:rtl/>
+              </w:rPr>
+              <w:t xml:space="preserve">חמישי </w:t>
+            </w:r>
+            <w:r>
+              <w:rPr>
+                <w:b/>
+                <w:bCs/>
+                <w:szCs w:val="32"/>
+                <w:rtl/>
+              </w:rPr>
+              <w:t>–</w:t>
+            </w:r>
+            <w:r>
+              <w:rPr>
+                <w:rFonts w:hint="cs"/>
+                <w:b/>
+                <w:bCs/>
+                <w:szCs w:val="32"/>
+                <w:rtl/>
+              </w:rPr>
+              <w:t xml:space="preserve"> שישי</w:t>
+            </w:r>
+          </w:p>
+        </w:tc>
+        <w:tc>
+          <w:tcPr>
+            <w:tcW w:w="4650" w:type="dxa"/>
+            <w:gridSpan w:val="3"/>
+            <w:tcBorders>
+              <w:top w:val="single" w:sz="4" w:space="0" w:color="auto"/>
+              <w:left w:val="single" w:sz="4" w:space="0" w:color="auto"/>
+              <w:bottom w:val="single" w:sz="4" w:space="0" w:color="auto"/>
+              <w:right w:val="single" w:sz="4" w:space="0" w:color="auto"/>
+            </w:tcBorders>
+            <w:shd w:val="clear" w:color="auto" w:fill="E7E6E6" w:themeFill="background2"/>
+          </w:tcPr>
+          <w:p>
+            <w:pPr>
+              <w:jc w:val="center"/>
+              <w:rPr>
+                <w:b/>
+                <w:bCs/>
+                <w:szCs w:val="32"/>
+                <w:rtl/>
+              </w:rPr>
+            </w:pPr>
+            <w:r>
+              <w:rPr>
+                <w:rFonts w:hint="cs"/>
+                <w:b/>
+                <w:bCs/>
+                <w:szCs w:val="32"/>
+                <w:rtl/>
+              </w:rPr>
+              <w:t>שבת</w:t>
+            </w:r>
+          </w:p>
+        </w:tc>
+      </w:tr>
+      <w:tr>
+        <w:tc>
+          <w:tcPr>
+            <w:tcW w:w="1549" w:type="dxa"/>
+            <w:tcBorders>
+              <w:top w:val="single" w:sz="4" w:space="0" w:color="auto"/>
+              <w:left w:val="single" w:sz="4" w:space="0" w:color="auto"/>
+            </w:tcBorders>
+          </w:tcPr>
+          <w:p>
+            <w:r>
+              <w:t>זאב שייביץ</w:t>
+            </w:r>
+          </w:p>
+        </w:tc>
+        <w:tc>
+          <w:tcPr>
+            <w:tcW w:w="1549" w:type="dxa"/>
+            <w:tcBorders>
+              <w:top w:val="single" w:sz="4" w:space="0" w:color="auto"/>
+              <w:right w:val="single" w:sz="4" w:space="0" w:color="auto"/>
+            </w:tcBorders>
+          </w:tcPr>
+          <w:p>
+            <w:r>
+              <w:t>מיכאל בן עמי</w:t>
+            </w:r>
+          </w:p>
+        </w:tc>
+        <w:tc>
+          <w:tcPr>
+            <w:tcW w:w="1550" w:type="dxa"/>
+            <w:tcBorders>
+              <w:top w:val="single" w:sz="4" w:space="0" w:color="auto"/>
+              <w:left w:val="single" w:sz="4" w:space="0" w:color="auto"/>
+            </w:tcBorders>
+          </w:tcPr>
+          <w:p>
+            <w:r>
+              <w:t>איתי שדה</w:t>
+            </w:r>
+          </w:p>
+        </w:tc>
+        <w:tc>
+          <w:tcPr>
+            <w:tcW w:w="1550" w:type="dxa"/>
+            <w:tcBorders>
+              <w:top w:val="single" w:sz="4" w:space="0" w:color="auto"/>
+              <w:right w:val="single" w:sz="4" w:space="0" w:color="auto"/>
+            </w:tcBorders>
+          </w:tcPr>
+          <w:p>
+            <w:r>
+              <w:t>איתן בטר</w:t>
+            </w:r>
+          </w:p>
+        </w:tc>
+        <w:tc>
+          <w:tcPr>
+            <w:tcW w:w="1550" w:type="dxa"/>
+            <w:tcBorders>
+              <w:top w:val="single" w:sz="4" w:space="0" w:color="auto"/>
+              <w:left w:val="single" w:sz="4" w:space="0" w:color="auto"/>
+            </w:tcBorders>
+          </w:tcPr>
+          <w:p>
+            <w:r>
+              <w:t>דניאל בן שושן</w:t>
+            </w:r>
+          </w:p>
+        </w:tc>
+        <w:tc>
+          <w:tcPr>
+            <w:tcW w:w="1550" w:type="dxa"/>
+            <w:tcBorders>
+              <w:top w:val="single" w:sz="4" w:space="0" w:color="auto"/>
+              <w:right w:val="single" w:sz="4" w:space="0" w:color="auto"/>
+            </w:tcBorders>
+          </w:tcPr>
+          <w:p>
+            <w:r>
+              <w:t>חזקי גרינפלד</w:t>
+            </w:r>
+          </w:p>
+        </w:tc>
+        <w:tc>
+          <w:tcPr>
+            <w:tcW w:w="4650" w:type="dxa"/>
+            <w:gridSpan w:val="3"/>
+            <w:vMerge w:val="restart"/>
+            <w:tcBorders>
+              <w:top w:val="single" w:sz="4" w:space="0" w:color="auto"/>
+              <w:left w:val="single" w:sz="4" w:space="0" w:color="auto"/>
+              <w:right w:val="single" w:sz="4" w:space="0" w:color="auto"/>
+            </w:tcBorders>
+          </w:tcPr>
+          <w:p>
+            <w:pPr>
+              <w:jc w:val="center"/>
+              <w:rPr>
+                <w:szCs w:val="32"/>
+                <w:rtl/>
+              </w:rPr>
+            </w:pPr>
+            <w:r>
+              <w:rPr>
+                <w:rFonts w:hint="cs"/>
+                <w:szCs w:val="32"/>
+                <w:rtl/>
+              </w:rPr>
+              <w:t>שבת חופשית</w:t>
+            </w:r>
+          </w:p>
+        </w:tc>
+      </w:tr>
+      <w:tr>
+        <w:tc>
+          <w:tcPr>
+            <w:tcW w:w="1549" w:type="dxa"/>
+            <w:tcBorders>
+              <w:left w:val="single" w:sz="4" w:space="0" w:color="auto"/>
+              <w:bottom w:val="single" w:sz="4" w:space="0" w:color="auto"/>
+            </w:tcBorders>
+          </w:tcPr>
+          <w:p>
+            <w:r>
+              <w:t>איתם שימל</w:t>
+            </w:r>
+          </w:p>
+        </w:tc>
+        <w:tc>
+          <w:tcPr>
+            <w:tcW w:w="1549" w:type="dxa"/>
+            <w:tcBorders>
+              <w:bottom w:val="single" w:sz="4" w:space="0" w:color="auto"/>
+              <w:right w:val="single" w:sz="4" w:space="0" w:color="auto"/>
+            </w:tcBorders>
+          </w:tcPr>
+          <w:p>
+            <w:r>
+              <w:t>מעין פואה</w:t>
+            </w:r>
+          </w:p>
+        </w:tc>
+        <w:tc>
+          <w:tcPr>
+            <w:tcW w:w="1550" w:type="dxa"/>
+            <w:tcBorders>
+              <w:left w:val="single" w:sz="4" w:space="0" w:color="auto"/>
+              <w:bottom w:val="single" w:sz="4" w:space="0" w:color="auto"/>
+            </w:tcBorders>
+          </w:tcPr>
+          <w:p>
+            <w:r>
+              <w:t>אלעד פרל</w:t>
+            </w:r>
+          </w:p>
+        </w:tc>
+        <w:tc>
+          <w:tcPr>
+            <w:tcW w:w="1550" w:type="dxa"/>
+            <w:tcBorders>
+              <w:bottom w:val="single" w:sz="4" w:space="0" w:color="auto"/>
+              <w:right w:val="single" w:sz="4" w:space="0" w:color="auto"/>
+            </w:tcBorders>
+          </w:tcPr>
+          <w:p>
+            <w:r>
+              <w:t>אסף סליה</w:t>
+            </w:r>
+          </w:p>
+        </w:tc>
+        <w:tc>
+          <w:tcPr>
+            <w:tcW w:w="1550" w:type="dxa"/>
+            <w:tcBorders>
+              <w:left w:val="single" w:sz="4" w:space="0" w:color="auto"/>
+              <w:bottom w:val="single" w:sz="4" w:space="0" w:color="auto"/>
+            </w:tcBorders>
+          </w:tcPr>
+          <w:p>
+            <w:r>
+              <w:t xml:space="preserve">יוסף זינגרד </w:t>
+            </w:r>
+          </w:p>
+        </w:tc>
+        <w:tc>
+          <w:tcPr>
+            <w:tcW w:w="1550" w:type="dxa"/>
+            <w:tcBorders>
+              <w:bottom w:val="single" w:sz="4" w:space="0" w:color="auto"/>
+              <w:right w:val="single" w:sz="4" w:space="0" w:color="auto"/>
+            </w:tcBorders>
+          </w:tcPr>
+          <w:p>
+            <w:r>
+              <w:t>יוסף שלקמן</w:t>
+            </w:r>
+          </w:p>
+        </w:tc>
+        <w:tc>
+          <w:tcPr>
+            <w:tcW w:w="4650" w:type="dxa"/>
+            <w:gridSpan w:val="3"/>
+            <w:vMerge/>
+            <w:tcBorders>
+              <w:left w:val="single" w:sz="4" w:space="0" w:color="auto"/>
+              <w:bottom w:val="single" w:sz="4" w:space="0" w:color="auto"/>
+              <w:right w:val="single" w:sz="4" w:space="0" w:color="auto"/>
+            </w:tcBorders>
+          </w:tcPr>
+          <w:p>
+            <w:pPr>
+              <w:jc w:val="center"/>
+              <w:rPr>
+                <w:szCs w:val="32"/>
+                <w:rtl/>
+              </w:rPr>
+            </w:pPr>
+          </w:p>
+        </w:tc>
+      </w:tr>
+    </w:tbl>
     <w:tbl>
       <w:tblPr>
         <w:tblStyle w:val="a7"/>
